--- a/written2/Nicholas Clement.docx
+++ b/written2/Nicholas Clement.docx
@@ -3,25 +3,4630 @@
 <w:document xmlns:wpc="http://schemas.microsoft.com/office/word/2010/wordprocessingCanvas" xmlns:mo="http://schemas.microsoft.com/office/mac/office/2008/main" xmlns:mc="http://schemas.openxmlformats.org/markup-compatibility/2006" xmlns:mv="urn:schemas-microsoft-com:mac:vml" xmlns:o="urn:schemas-microsoft-com:office:office" xmlns:r="http://schemas.openxmlformats.org/officeDocument/2006/relationships" xmlns:m="http://schemas.openxmlformats.org/officeDocument/2006/math" xmlns:v="urn:schemas-microsoft-com:vml" xmlns:wp14="http://schemas.microsoft.com/office/word/2010/wordprocessingDrawing" xmlns:wp="http://schemas.openxmlformats.org/drawingml/2006/wordprocessingDrawing" xmlns:w10="urn:schemas-microsoft-com:office:word" xmlns:w="http://schemas.openxmlformats.org/wordprocessingml/2006/main" xmlns:w14="http://schemas.microsoft.com/office/word/2010/wordml" xmlns:w15="http://schemas.microsoft.com/office/word/2012/wordml" xmlns:wpg="http://schemas.microsoft.com/office/word/2010/wordprocessingGroup" xmlns:wpi="http://schemas.microsoft.com/office/word/2010/wordprocessingInk" xmlns:wne="http://schemas.microsoft.com/office/word/2006/wordml" xmlns:wps="http://schemas.microsoft.com/office/word/2010/wordprocessingShape" mc:Ignorable="w14 w15 wp14">
   <w:body>
     <w:p>
-      <w:r>
+      <w:pPr>
+        <w:rPr>
+          <w:rFonts w:ascii="Times New Roman" w:hAnsi="Times New Roman" w:cs="Times New Roman"/>
+        </w:rPr>
+      </w:pPr>
+      <w:r>
+        <w:rPr>
+          <w:rFonts w:ascii="Times New Roman" w:hAnsi="Times New Roman" w:cs="Times New Roman"/>
+        </w:rPr>
         <w:t>Nicholas Clement</w:t>
       </w:r>
     </w:p>
     <w:p>
-      <w:r>
+      <w:pPr>
+        <w:rPr>
+          <w:rFonts w:ascii="Times New Roman" w:hAnsi="Times New Roman" w:cs="Times New Roman"/>
+        </w:rPr>
+      </w:pPr>
+      <w:r>
+        <w:rPr>
+          <w:rFonts w:ascii="Times New Roman" w:hAnsi="Times New Roman" w:cs="Times New Roman"/>
+        </w:rPr>
         <w:t>103151912</w:t>
       </w:r>
     </w:p>
-    <w:p/>
-    <w:p>
-      <w:r>
+    <w:p>
+      <w:pPr>
+        <w:rPr>
+          <w:rFonts w:ascii="Times New Roman" w:hAnsi="Times New Roman" w:cs="Times New Roman"/>
+        </w:rPr>
+      </w:pPr>
+    </w:p>
+    <w:p>
+      <w:pPr>
+        <w:rPr>
+          <w:rFonts w:ascii="Times New Roman" w:hAnsi="Times New Roman" w:cs="Times New Roman"/>
+        </w:rPr>
+      </w:pPr>
+      <w:r>
+        <w:rPr>
+          <w:rFonts w:ascii="Times New Roman" w:hAnsi="Times New Roman" w:cs="Times New Roman"/>
+        </w:rPr>
         <w:t># Problem 1:</w:t>
       </w:r>
     </w:p>
     <w:p>
-      <w:r>
+      <w:pPr>
+        <w:rPr>
+          <w:rFonts w:ascii="Times New Roman" w:hAnsi="Times New Roman" w:cs="Times New Roman"/>
+        </w:rPr>
+      </w:pPr>
+      <w:r>
+        <w:rPr>
+          <w:rFonts w:ascii="Times New Roman" w:hAnsi="Times New Roman" w:cs="Times New Roman"/>
+        </w:rPr>
         <w:t>Key = BOULDER</w:t>
       </w:r>
+    </w:p>
+    <w:p>
+      <w:pPr>
+        <w:rPr>
+          <w:rFonts w:ascii="Times New Roman" w:hAnsi="Times New Roman" w:cs="Times New Roman"/>
+        </w:rPr>
+      </w:pPr>
+    </w:p>
+    <w:p>
+      <w:pPr>
+        <w:rPr>
+          <w:rFonts w:ascii="Times New Roman" w:hAnsi="Times New Roman" w:cs="Times New Roman"/>
+        </w:rPr>
+      </w:pPr>
+      <w:r>
+        <w:rPr>
+          <w:rFonts w:ascii="Times New Roman" w:hAnsi="Times New Roman" w:cs="Times New Roman"/>
+        </w:rPr>
+        <w:t xml:space="preserve">Method used to break the </w:t>
+      </w:r>
+      <w:proofErr w:type="spellStart"/>
+      <w:r>
+        <w:rPr>
+          <w:rFonts w:ascii="Times New Roman" w:hAnsi="Times New Roman" w:cs="Times New Roman"/>
+        </w:rPr>
+        <w:t>Vigenère</w:t>
+      </w:r>
+      <w:proofErr w:type="spellEnd"/>
+      <w:r>
+        <w:rPr>
+          <w:rFonts w:ascii="Times New Roman" w:hAnsi="Times New Roman" w:cs="Times New Roman"/>
+        </w:rPr>
+        <w:t xml:space="preserve"> cipher was the </w:t>
+      </w:r>
+      <w:proofErr w:type="spellStart"/>
+      <w:r>
+        <w:rPr>
+          <w:rFonts w:ascii="Times New Roman" w:hAnsi="Times New Roman" w:cs="Times New Roman"/>
+        </w:rPr>
+        <w:t>Kasiski</w:t>
+      </w:r>
+      <w:proofErr w:type="spellEnd"/>
+      <w:r>
+        <w:rPr>
+          <w:rFonts w:ascii="Times New Roman" w:hAnsi="Times New Roman" w:cs="Times New Roman"/>
+        </w:rPr>
+        <w:t xml:space="preserve"> examination.  The </w:t>
+      </w:r>
+      <w:proofErr w:type="spellStart"/>
+      <w:r>
+        <w:rPr>
+          <w:rFonts w:ascii="Times New Roman" w:hAnsi="Times New Roman" w:cs="Times New Roman"/>
+        </w:rPr>
+        <w:t>Kasiski</w:t>
+      </w:r>
+      <w:proofErr w:type="spellEnd"/>
+      <w:r>
+        <w:rPr>
+          <w:rFonts w:ascii="Times New Roman" w:hAnsi="Times New Roman" w:cs="Times New Roman"/>
+        </w:rPr>
+        <w:t xml:space="preserve"> examination </w:t>
+      </w:r>
+      <w:r>
+        <w:rPr>
+          <w:rFonts w:ascii="Times New Roman" w:hAnsi="Times New Roman" w:cs="Times New Roman"/>
+        </w:rPr>
+        <w:t xml:space="preserve">allows us to deduce the length of the keyword.  The key to determining the length of the keyword lies in repeating substrings.  Here are some python functions I wrote to find all of the repetitions in the cipher text, and then compare the different spacing of these substrings.  </w:t>
+      </w:r>
+      <w:proofErr w:type="gramStart"/>
+      <w:r>
+        <w:rPr>
+          <w:rFonts w:ascii="Times New Roman" w:hAnsi="Times New Roman" w:cs="Times New Roman"/>
+        </w:rPr>
+        <w:t>Finally</w:t>
+      </w:r>
+      <w:proofErr w:type="gramEnd"/>
+      <w:r>
+        <w:rPr>
+          <w:rFonts w:ascii="Times New Roman" w:hAnsi="Times New Roman" w:cs="Times New Roman"/>
+        </w:rPr>
+        <w:t xml:space="preserve"> I check which substrings repeat every n spaces, and based on the highest value of n determine the key length.</w:t>
+      </w:r>
+    </w:p>
+    <w:p>
+      <w:pPr>
+        <w:rPr>
+          <w:rFonts w:ascii="Times New Roman" w:hAnsi="Times New Roman" w:cs="Times New Roman"/>
+        </w:rPr>
+      </w:pPr>
+      <w:r>
+        <w:rPr>
+          <w:rFonts w:ascii="Times New Roman" w:hAnsi="Times New Roman" w:cs="Times New Roman"/>
+        </w:rPr>
+        <w:t>---------------------------------------------------------------------------------------------------------------</w:t>
+      </w:r>
+    </w:p>
+    <w:p>
+      <w:pPr>
+        <w:rPr>
+          <w:rFonts w:ascii="Times New Roman" w:hAnsi="Times New Roman" w:cs="Times New Roman"/>
+        </w:rPr>
+      </w:pPr>
+      <w:proofErr w:type="spellStart"/>
+      <w:r>
+        <w:rPr>
+          <w:rFonts w:ascii="Times New Roman" w:hAnsi="Times New Roman" w:cs="Times New Roman"/>
+        </w:rPr>
+        <w:t>def</w:t>
+      </w:r>
+      <w:proofErr w:type="spellEnd"/>
+      <w:r>
+        <w:rPr>
+          <w:rFonts w:ascii="Times New Roman" w:hAnsi="Times New Roman" w:cs="Times New Roman"/>
+        </w:rPr>
+        <w:t xml:space="preserve"> </w:t>
+      </w:r>
+      <w:proofErr w:type="spellStart"/>
+      <w:r>
+        <w:rPr>
+          <w:rFonts w:ascii="Times New Roman" w:hAnsi="Times New Roman" w:cs="Times New Roman"/>
+        </w:rPr>
+        <w:t>findReps</w:t>
+      </w:r>
+      <w:proofErr w:type="spellEnd"/>
+      <w:r>
+        <w:rPr>
+          <w:rFonts w:ascii="Times New Roman" w:hAnsi="Times New Roman" w:cs="Times New Roman"/>
+        </w:rPr>
+        <w:t>(cipher):</w:t>
+      </w:r>
+    </w:p>
+    <w:p>
+      <w:pPr>
+        <w:rPr>
+          <w:rFonts w:ascii="Times New Roman" w:hAnsi="Times New Roman" w:cs="Times New Roman"/>
+        </w:rPr>
+      </w:pPr>
+      <w:r>
+        <w:rPr>
+          <w:rFonts w:ascii="Times New Roman" w:hAnsi="Times New Roman" w:cs="Times New Roman"/>
+        </w:rPr>
+        <w:t xml:space="preserve">    '''Find repeating sequences of characters in our cipher text,</w:t>
+      </w:r>
+    </w:p>
+    <w:p>
+      <w:pPr>
+        <w:rPr>
+          <w:rFonts w:ascii="Times New Roman" w:hAnsi="Times New Roman" w:cs="Times New Roman"/>
+        </w:rPr>
+      </w:pPr>
+      <w:r>
+        <w:rPr>
+          <w:rFonts w:ascii="Times New Roman" w:hAnsi="Times New Roman" w:cs="Times New Roman"/>
+        </w:rPr>
+        <w:t xml:space="preserve">    return them in a Counter'''</w:t>
+      </w:r>
+    </w:p>
+    <w:p>
+      <w:pPr>
+        <w:rPr>
+          <w:rFonts w:ascii="Times New Roman" w:hAnsi="Times New Roman" w:cs="Times New Roman"/>
+        </w:rPr>
+      </w:pPr>
+    </w:p>
+    <w:p>
+      <w:pPr>
+        <w:rPr>
+          <w:rFonts w:ascii="Times New Roman" w:hAnsi="Times New Roman" w:cs="Times New Roman"/>
+        </w:rPr>
+      </w:pPr>
+      <w:r>
+        <w:rPr>
+          <w:rFonts w:ascii="Times New Roman" w:hAnsi="Times New Roman" w:cs="Times New Roman"/>
+        </w:rPr>
+        <w:t xml:space="preserve">    </w:t>
+      </w:r>
+      <w:proofErr w:type="spellStart"/>
+      <w:r>
+        <w:rPr>
+          <w:rFonts w:ascii="Times New Roman" w:hAnsi="Times New Roman" w:cs="Times New Roman"/>
+        </w:rPr>
+        <w:t>occurances</w:t>
+      </w:r>
+      <w:proofErr w:type="spellEnd"/>
+      <w:r>
+        <w:rPr>
+          <w:rFonts w:ascii="Times New Roman" w:hAnsi="Times New Roman" w:cs="Times New Roman"/>
+        </w:rPr>
+        <w:t xml:space="preserve"> = </w:t>
+      </w:r>
+      <w:proofErr w:type="gramStart"/>
+      <w:r>
+        <w:rPr>
+          <w:rFonts w:ascii="Times New Roman" w:hAnsi="Times New Roman" w:cs="Times New Roman"/>
+        </w:rPr>
+        <w:t>Counter(</w:t>
+      </w:r>
+      <w:proofErr w:type="gramEnd"/>
+      <w:r>
+        <w:rPr>
+          <w:rFonts w:ascii="Times New Roman" w:hAnsi="Times New Roman" w:cs="Times New Roman"/>
+        </w:rPr>
+        <w:t>)</w:t>
+      </w:r>
+    </w:p>
+    <w:p>
+      <w:pPr>
+        <w:rPr>
+          <w:rFonts w:ascii="Times New Roman" w:hAnsi="Times New Roman" w:cs="Times New Roman"/>
+        </w:rPr>
+      </w:pPr>
+      <w:r>
+        <w:rPr>
+          <w:rFonts w:ascii="Times New Roman" w:hAnsi="Times New Roman" w:cs="Times New Roman"/>
+        </w:rPr>
+        <w:t xml:space="preserve">    x = 0</w:t>
+      </w:r>
+    </w:p>
+    <w:p>
+      <w:pPr>
+        <w:rPr>
+          <w:rFonts w:ascii="Times New Roman" w:hAnsi="Times New Roman" w:cs="Times New Roman"/>
+        </w:rPr>
+      </w:pPr>
+      <w:r>
+        <w:rPr>
+          <w:rFonts w:ascii="Times New Roman" w:hAnsi="Times New Roman" w:cs="Times New Roman"/>
+        </w:rPr>
+        <w:t xml:space="preserve">    while </w:t>
+      </w:r>
+      <w:proofErr w:type="spellStart"/>
+      <w:r>
+        <w:rPr>
+          <w:rFonts w:ascii="Times New Roman" w:hAnsi="Times New Roman" w:cs="Times New Roman"/>
+        </w:rPr>
+        <w:t>len</w:t>
+      </w:r>
+      <w:proofErr w:type="spellEnd"/>
+      <w:r>
+        <w:rPr>
+          <w:rFonts w:ascii="Times New Roman" w:hAnsi="Times New Roman" w:cs="Times New Roman"/>
+        </w:rPr>
+        <w:t>(cipher)&gt;0:</w:t>
+      </w:r>
+    </w:p>
+    <w:p>
+      <w:pPr>
+        <w:rPr>
+          <w:rFonts w:ascii="Times New Roman" w:hAnsi="Times New Roman" w:cs="Times New Roman"/>
+        </w:rPr>
+      </w:pPr>
+      <w:r>
+        <w:rPr>
+          <w:rFonts w:ascii="Times New Roman" w:hAnsi="Times New Roman" w:cs="Times New Roman"/>
+        </w:rPr>
+        <w:t xml:space="preserve">        for letter in range(</w:t>
+      </w:r>
+      <w:proofErr w:type="spellStart"/>
+      <w:r>
+        <w:rPr>
+          <w:rFonts w:ascii="Times New Roman" w:hAnsi="Times New Roman" w:cs="Times New Roman"/>
+        </w:rPr>
+        <w:t>len</w:t>
+      </w:r>
+      <w:proofErr w:type="spellEnd"/>
+      <w:r>
+        <w:rPr>
+          <w:rFonts w:ascii="Times New Roman" w:hAnsi="Times New Roman" w:cs="Times New Roman"/>
+        </w:rPr>
+        <w:t>(cipher)):</w:t>
+      </w:r>
+    </w:p>
+    <w:p>
+      <w:pPr>
+        <w:rPr>
+          <w:rFonts w:ascii="Times New Roman" w:hAnsi="Times New Roman" w:cs="Times New Roman"/>
+        </w:rPr>
+      </w:pPr>
+      <w:r>
+        <w:rPr>
+          <w:rFonts w:ascii="Times New Roman" w:hAnsi="Times New Roman" w:cs="Times New Roman"/>
+        </w:rPr>
+        <w:t xml:space="preserve">            x+=1</w:t>
+      </w:r>
+    </w:p>
+    <w:p>
+      <w:pPr>
+        <w:rPr>
+          <w:rFonts w:ascii="Times New Roman" w:hAnsi="Times New Roman" w:cs="Times New Roman"/>
+        </w:rPr>
+      </w:pPr>
+      <w:r>
+        <w:rPr>
+          <w:rFonts w:ascii="Times New Roman" w:hAnsi="Times New Roman" w:cs="Times New Roman"/>
+        </w:rPr>
+        <w:t xml:space="preserve">            </w:t>
+      </w:r>
+      <w:proofErr w:type="spellStart"/>
+      <w:r>
+        <w:rPr>
+          <w:rFonts w:ascii="Times New Roman" w:hAnsi="Times New Roman" w:cs="Times New Roman"/>
+        </w:rPr>
+        <w:t>occurances</w:t>
+      </w:r>
+      <w:proofErr w:type="spellEnd"/>
+      <w:r>
+        <w:rPr>
+          <w:rFonts w:ascii="Times New Roman" w:hAnsi="Times New Roman" w:cs="Times New Roman"/>
+        </w:rPr>
+        <w:t>[cipher[</w:t>
+      </w:r>
+      <w:proofErr w:type="gramStart"/>
+      <w:r>
+        <w:rPr>
+          <w:rFonts w:ascii="Times New Roman" w:hAnsi="Times New Roman" w:cs="Times New Roman"/>
+        </w:rPr>
+        <w:t>0:letter</w:t>
+      </w:r>
+      <w:proofErr w:type="gramEnd"/>
+      <w:r>
+        <w:rPr>
+          <w:rFonts w:ascii="Times New Roman" w:hAnsi="Times New Roman" w:cs="Times New Roman"/>
+        </w:rPr>
+        <w:t>+1]]+=1</w:t>
+      </w:r>
+    </w:p>
+    <w:p>
+      <w:pPr>
+        <w:rPr>
+          <w:rFonts w:ascii="Times New Roman" w:hAnsi="Times New Roman" w:cs="Times New Roman"/>
+        </w:rPr>
+      </w:pPr>
+      <w:r>
+        <w:rPr>
+          <w:rFonts w:ascii="Times New Roman" w:hAnsi="Times New Roman" w:cs="Times New Roman"/>
+        </w:rPr>
+        <w:t xml:space="preserve">            </w:t>
+      </w:r>
+      <w:proofErr w:type="gramStart"/>
+      <w:r>
+        <w:rPr>
+          <w:rFonts w:ascii="Times New Roman" w:hAnsi="Times New Roman" w:cs="Times New Roman"/>
+        </w:rPr>
+        <w:t>print(</w:t>
+      </w:r>
+      <w:proofErr w:type="gramEnd"/>
+      <w:r>
+        <w:rPr>
+          <w:rFonts w:ascii="Times New Roman" w:hAnsi="Times New Roman" w:cs="Times New Roman"/>
+        </w:rPr>
+        <w:t>"Iteration #", x)</w:t>
+      </w:r>
+    </w:p>
+    <w:p>
+      <w:pPr>
+        <w:rPr>
+          <w:rFonts w:ascii="Times New Roman" w:hAnsi="Times New Roman" w:cs="Times New Roman"/>
+        </w:rPr>
+      </w:pPr>
+      <w:r>
+        <w:rPr>
+          <w:rFonts w:ascii="Times New Roman" w:hAnsi="Times New Roman" w:cs="Times New Roman"/>
+        </w:rPr>
+        <w:t xml:space="preserve">        cipher = </w:t>
+      </w:r>
+      <w:proofErr w:type="spellStart"/>
+      <w:proofErr w:type="gramStart"/>
+      <w:r>
+        <w:rPr>
+          <w:rFonts w:ascii="Times New Roman" w:hAnsi="Times New Roman" w:cs="Times New Roman"/>
+        </w:rPr>
+        <w:t>cipher</w:t>
+      </w:r>
+      <w:proofErr w:type="spellEnd"/>
+      <w:r>
+        <w:rPr>
+          <w:rFonts w:ascii="Times New Roman" w:hAnsi="Times New Roman" w:cs="Times New Roman"/>
+        </w:rPr>
+        <w:t>[</w:t>
+      </w:r>
+      <w:proofErr w:type="gramEnd"/>
+      <w:r>
+        <w:rPr>
+          <w:rFonts w:ascii="Times New Roman" w:hAnsi="Times New Roman" w:cs="Times New Roman"/>
+        </w:rPr>
+        <w:t>1:] #remove a letter from cipher</w:t>
+      </w:r>
+    </w:p>
+    <w:p>
+      <w:pPr>
+        <w:rPr>
+          <w:rFonts w:ascii="Times New Roman" w:hAnsi="Times New Roman" w:cs="Times New Roman"/>
+        </w:rPr>
+      </w:pPr>
+      <w:r>
+        <w:rPr>
+          <w:rFonts w:ascii="Times New Roman" w:hAnsi="Times New Roman" w:cs="Times New Roman"/>
+        </w:rPr>
+        <w:t xml:space="preserve">    </w:t>
+      </w:r>
+      <w:proofErr w:type="spellStart"/>
+      <w:r>
+        <w:rPr>
+          <w:rFonts w:ascii="Times New Roman" w:hAnsi="Times New Roman" w:cs="Times New Roman"/>
+        </w:rPr>
+        <w:t>mostCommon</w:t>
+      </w:r>
+      <w:proofErr w:type="spellEnd"/>
+      <w:r>
+        <w:rPr>
+          <w:rFonts w:ascii="Times New Roman" w:hAnsi="Times New Roman" w:cs="Times New Roman"/>
+        </w:rPr>
+        <w:t xml:space="preserve"> = </w:t>
+      </w:r>
+      <w:proofErr w:type="spellStart"/>
+      <w:proofErr w:type="gramStart"/>
+      <w:r>
+        <w:rPr>
+          <w:rFonts w:ascii="Times New Roman" w:hAnsi="Times New Roman" w:cs="Times New Roman"/>
+        </w:rPr>
+        <w:t>occurances.most</w:t>
+      </w:r>
+      <w:proofErr w:type="gramEnd"/>
+      <w:r>
+        <w:rPr>
+          <w:rFonts w:ascii="Times New Roman" w:hAnsi="Times New Roman" w:cs="Times New Roman"/>
+        </w:rPr>
+        <w:t>_common</w:t>
+      </w:r>
+      <w:proofErr w:type="spellEnd"/>
+      <w:r>
+        <w:rPr>
+          <w:rFonts w:ascii="Times New Roman" w:hAnsi="Times New Roman" w:cs="Times New Roman"/>
+        </w:rPr>
+        <w:t>()</w:t>
+      </w:r>
+    </w:p>
+    <w:p>
+      <w:pPr>
+        <w:rPr>
+          <w:rFonts w:ascii="Times New Roman" w:hAnsi="Times New Roman" w:cs="Times New Roman"/>
+        </w:rPr>
+      </w:pPr>
+      <w:r>
+        <w:rPr>
+          <w:rFonts w:ascii="Times New Roman" w:hAnsi="Times New Roman" w:cs="Times New Roman"/>
+        </w:rPr>
+        <w:t xml:space="preserve">    </w:t>
+      </w:r>
+      <w:proofErr w:type="spellStart"/>
+      <w:r>
+        <w:rPr>
+          <w:rFonts w:ascii="Times New Roman" w:hAnsi="Times New Roman" w:cs="Times New Roman"/>
+        </w:rPr>
+        <w:t>nGrams</w:t>
+      </w:r>
+      <w:proofErr w:type="spellEnd"/>
+      <w:r>
+        <w:rPr>
+          <w:rFonts w:ascii="Times New Roman" w:hAnsi="Times New Roman" w:cs="Times New Roman"/>
+        </w:rPr>
+        <w:t xml:space="preserve"> = []</w:t>
+      </w:r>
+    </w:p>
+    <w:p>
+      <w:pPr>
+        <w:rPr>
+          <w:rFonts w:ascii="Times New Roman" w:hAnsi="Times New Roman" w:cs="Times New Roman"/>
+        </w:rPr>
+      </w:pPr>
+      <w:r>
+        <w:rPr>
+          <w:rFonts w:ascii="Times New Roman" w:hAnsi="Times New Roman" w:cs="Times New Roman"/>
+        </w:rPr>
+        <w:t xml:space="preserve">    for each in </w:t>
+      </w:r>
+      <w:proofErr w:type="spellStart"/>
+      <w:r>
+        <w:rPr>
+          <w:rFonts w:ascii="Times New Roman" w:hAnsi="Times New Roman" w:cs="Times New Roman"/>
+        </w:rPr>
+        <w:t>mostCommon</w:t>
+      </w:r>
+      <w:proofErr w:type="spellEnd"/>
+      <w:r>
+        <w:rPr>
+          <w:rFonts w:ascii="Times New Roman" w:hAnsi="Times New Roman" w:cs="Times New Roman"/>
+        </w:rPr>
+        <w:t>:</w:t>
+      </w:r>
+    </w:p>
+    <w:p>
+      <w:pPr>
+        <w:rPr>
+          <w:rFonts w:ascii="Times New Roman" w:hAnsi="Times New Roman" w:cs="Times New Roman"/>
+        </w:rPr>
+      </w:pPr>
+      <w:r>
+        <w:rPr>
+          <w:rFonts w:ascii="Times New Roman" w:hAnsi="Times New Roman" w:cs="Times New Roman"/>
+        </w:rPr>
+        <w:t xml:space="preserve">        # print(each)</w:t>
+      </w:r>
+    </w:p>
+    <w:p>
+      <w:pPr>
+        <w:rPr>
+          <w:rFonts w:ascii="Times New Roman" w:hAnsi="Times New Roman" w:cs="Times New Roman"/>
+        </w:rPr>
+      </w:pPr>
+      <w:r>
+        <w:rPr>
+          <w:rFonts w:ascii="Times New Roman" w:hAnsi="Times New Roman" w:cs="Times New Roman"/>
+        </w:rPr>
+        <w:t xml:space="preserve">        if </w:t>
+      </w:r>
+      <w:proofErr w:type="spellStart"/>
+      <w:r>
+        <w:rPr>
+          <w:rFonts w:ascii="Times New Roman" w:hAnsi="Times New Roman" w:cs="Times New Roman"/>
+        </w:rPr>
+        <w:t>len</w:t>
+      </w:r>
+      <w:proofErr w:type="spellEnd"/>
+      <w:r>
+        <w:rPr>
+          <w:rFonts w:ascii="Times New Roman" w:hAnsi="Times New Roman" w:cs="Times New Roman"/>
+        </w:rPr>
+        <w:t>(</w:t>
+      </w:r>
+      <w:proofErr w:type="gramStart"/>
+      <w:r>
+        <w:rPr>
+          <w:rFonts w:ascii="Times New Roman" w:hAnsi="Times New Roman" w:cs="Times New Roman"/>
+        </w:rPr>
+        <w:t>each[</w:t>
+      </w:r>
+      <w:proofErr w:type="gramEnd"/>
+      <w:r>
+        <w:rPr>
+          <w:rFonts w:ascii="Times New Roman" w:hAnsi="Times New Roman" w:cs="Times New Roman"/>
+        </w:rPr>
+        <w:t xml:space="preserve">0]) &gt;=3 and </w:t>
+      </w:r>
+      <w:proofErr w:type="spellStart"/>
+      <w:r>
+        <w:rPr>
+          <w:rFonts w:ascii="Times New Roman" w:hAnsi="Times New Roman" w:cs="Times New Roman"/>
+        </w:rPr>
+        <w:t>len</w:t>
+      </w:r>
+      <w:proofErr w:type="spellEnd"/>
+      <w:r>
+        <w:rPr>
+          <w:rFonts w:ascii="Times New Roman" w:hAnsi="Times New Roman" w:cs="Times New Roman"/>
+        </w:rPr>
+        <w:t>(each[0]) &lt;=10 and each[1] == 3:</w:t>
+      </w:r>
+    </w:p>
+    <w:p>
+      <w:pPr>
+        <w:rPr>
+          <w:rFonts w:ascii="Times New Roman" w:hAnsi="Times New Roman" w:cs="Times New Roman"/>
+        </w:rPr>
+      </w:pPr>
+      <w:r>
+        <w:rPr>
+          <w:rFonts w:ascii="Times New Roman" w:hAnsi="Times New Roman" w:cs="Times New Roman"/>
+        </w:rPr>
+        <w:t xml:space="preserve">            </w:t>
+      </w:r>
+      <w:proofErr w:type="spellStart"/>
+      <w:r>
+        <w:rPr>
+          <w:rFonts w:ascii="Times New Roman" w:hAnsi="Times New Roman" w:cs="Times New Roman"/>
+        </w:rPr>
+        <w:t>nGrams.append</w:t>
+      </w:r>
+      <w:proofErr w:type="spellEnd"/>
+      <w:r>
+        <w:rPr>
+          <w:rFonts w:ascii="Times New Roman" w:hAnsi="Times New Roman" w:cs="Times New Roman"/>
+        </w:rPr>
+        <w:t>(each)</w:t>
+      </w:r>
+    </w:p>
+    <w:p>
+      <w:pPr>
+        <w:rPr>
+          <w:rFonts w:ascii="Times New Roman" w:hAnsi="Times New Roman" w:cs="Times New Roman"/>
+        </w:rPr>
+      </w:pPr>
+      <w:r>
+        <w:rPr>
+          <w:rFonts w:ascii="Times New Roman" w:hAnsi="Times New Roman" w:cs="Times New Roman"/>
+        </w:rPr>
+        <w:t xml:space="preserve">    # print(</w:t>
+      </w:r>
+      <w:proofErr w:type="spellStart"/>
+      <w:r>
+        <w:rPr>
+          <w:rFonts w:ascii="Times New Roman" w:hAnsi="Times New Roman" w:cs="Times New Roman"/>
+        </w:rPr>
+        <w:t>nGrams</w:t>
+      </w:r>
+      <w:proofErr w:type="spellEnd"/>
+      <w:r>
+        <w:rPr>
+          <w:rFonts w:ascii="Times New Roman" w:hAnsi="Times New Roman" w:cs="Times New Roman"/>
+        </w:rPr>
+        <w:t>)</w:t>
+      </w:r>
+    </w:p>
+    <w:p>
+      <w:pPr>
+        <w:rPr>
+          <w:rFonts w:ascii="Times New Roman" w:hAnsi="Times New Roman" w:cs="Times New Roman"/>
+        </w:rPr>
+      </w:pPr>
+      <w:r>
+        <w:rPr>
+          <w:rFonts w:ascii="Times New Roman" w:hAnsi="Times New Roman" w:cs="Times New Roman"/>
+        </w:rPr>
+        <w:t xml:space="preserve">    return (</w:t>
+      </w:r>
+      <w:proofErr w:type="spellStart"/>
+      <w:r>
+        <w:rPr>
+          <w:rFonts w:ascii="Times New Roman" w:hAnsi="Times New Roman" w:cs="Times New Roman"/>
+        </w:rPr>
+        <w:t>nGrams</w:t>
+      </w:r>
+      <w:proofErr w:type="spellEnd"/>
+      <w:r>
+        <w:rPr>
+          <w:rFonts w:ascii="Times New Roman" w:hAnsi="Times New Roman" w:cs="Times New Roman"/>
+        </w:rPr>
+        <w:t>)</w:t>
+      </w:r>
+    </w:p>
+    <w:p>
+      <w:pPr>
+        <w:rPr>
+          <w:rFonts w:ascii="Times New Roman" w:hAnsi="Times New Roman" w:cs="Times New Roman"/>
+        </w:rPr>
+      </w:pPr>
+    </w:p>
+    <w:p>
+      <w:pPr>
+        <w:rPr>
+          <w:rFonts w:ascii="Times New Roman" w:hAnsi="Times New Roman" w:cs="Times New Roman"/>
+        </w:rPr>
+      </w:pPr>
+      <w:proofErr w:type="spellStart"/>
+      <w:r>
+        <w:rPr>
+          <w:rFonts w:ascii="Times New Roman" w:hAnsi="Times New Roman" w:cs="Times New Roman"/>
+        </w:rPr>
+        <w:t>def</w:t>
+      </w:r>
+      <w:proofErr w:type="spellEnd"/>
+      <w:r>
+        <w:rPr>
+          <w:rFonts w:ascii="Times New Roman" w:hAnsi="Times New Roman" w:cs="Times New Roman"/>
+        </w:rPr>
+        <w:t xml:space="preserve"> </w:t>
+      </w:r>
+      <w:proofErr w:type="spellStart"/>
+      <w:r>
+        <w:rPr>
+          <w:rFonts w:ascii="Times New Roman" w:hAnsi="Times New Roman" w:cs="Times New Roman"/>
+        </w:rPr>
+        <w:t>findLocations</w:t>
+      </w:r>
+      <w:proofErr w:type="spellEnd"/>
+      <w:r>
+        <w:rPr>
+          <w:rFonts w:ascii="Times New Roman" w:hAnsi="Times New Roman" w:cs="Times New Roman"/>
+        </w:rPr>
+        <w:t>(</w:t>
+      </w:r>
+      <w:proofErr w:type="spellStart"/>
+      <w:proofErr w:type="gramStart"/>
+      <w:r>
+        <w:rPr>
+          <w:rFonts w:ascii="Times New Roman" w:hAnsi="Times New Roman" w:cs="Times New Roman"/>
+        </w:rPr>
+        <w:t>cipher,chars</w:t>
+      </w:r>
+      <w:proofErr w:type="spellEnd"/>
+      <w:proofErr w:type="gramEnd"/>
+      <w:r>
+        <w:rPr>
+          <w:rFonts w:ascii="Times New Roman" w:hAnsi="Times New Roman" w:cs="Times New Roman"/>
+        </w:rPr>
+        <w:t>):</w:t>
+      </w:r>
+    </w:p>
+    <w:p>
+      <w:pPr>
+        <w:rPr>
+          <w:rFonts w:ascii="Times New Roman" w:hAnsi="Times New Roman" w:cs="Times New Roman"/>
+        </w:rPr>
+      </w:pPr>
+      <w:r>
+        <w:rPr>
+          <w:rFonts w:ascii="Times New Roman" w:hAnsi="Times New Roman" w:cs="Times New Roman"/>
+        </w:rPr>
+        <w:t xml:space="preserve">    '''given a cipher and the repeating substrings, find the indexes</w:t>
+      </w:r>
+    </w:p>
+    <w:p>
+      <w:pPr>
+        <w:rPr>
+          <w:rFonts w:ascii="Times New Roman" w:hAnsi="Times New Roman" w:cs="Times New Roman"/>
+        </w:rPr>
+      </w:pPr>
+      <w:r>
+        <w:rPr>
+          <w:rFonts w:ascii="Times New Roman" w:hAnsi="Times New Roman" w:cs="Times New Roman"/>
+        </w:rPr>
+        <w:t xml:space="preserve">    that the repetitions occur at'''</w:t>
+      </w:r>
+    </w:p>
+    <w:p>
+      <w:pPr>
+        <w:rPr>
+          <w:rFonts w:ascii="Times New Roman" w:hAnsi="Times New Roman" w:cs="Times New Roman"/>
+        </w:rPr>
+      </w:pPr>
+      <w:r>
+        <w:rPr>
+          <w:rFonts w:ascii="Times New Roman" w:hAnsi="Times New Roman" w:cs="Times New Roman"/>
+        </w:rPr>
+        <w:t xml:space="preserve">    locations = []</w:t>
+      </w:r>
+    </w:p>
+    <w:p>
+      <w:pPr>
+        <w:rPr>
+          <w:rFonts w:ascii="Times New Roman" w:hAnsi="Times New Roman" w:cs="Times New Roman"/>
+        </w:rPr>
+      </w:pPr>
+      <w:r>
+        <w:rPr>
+          <w:rFonts w:ascii="Times New Roman" w:hAnsi="Times New Roman" w:cs="Times New Roman"/>
+        </w:rPr>
+        <w:t xml:space="preserve">    index = start = 0</w:t>
+      </w:r>
+    </w:p>
+    <w:p>
+      <w:pPr>
+        <w:rPr>
+          <w:rFonts w:ascii="Times New Roman" w:hAnsi="Times New Roman" w:cs="Times New Roman"/>
+        </w:rPr>
+      </w:pPr>
+    </w:p>
+    <w:p>
+      <w:pPr>
+        <w:rPr>
+          <w:rFonts w:ascii="Times New Roman" w:hAnsi="Times New Roman" w:cs="Times New Roman"/>
+        </w:rPr>
+      </w:pPr>
+      <w:r>
+        <w:rPr>
+          <w:rFonts w:ascii="Times New Roman" w:hAnsi="Times New Roman" w:cs="Times New Roman"/>
+        </w:rPr>
+        <w:t xml:space="preserve">    while start&gt;=0:</w:t>
+      </w:r>
+    </w:p>
+    <w:p>
+      <w:pPr>
+        <w:rPr>
+          <w:rFonts w:ascii="Times New Roman" w:hAnsi="Times New Roman" w:cs="Times New Roman"/>
+        </w:rPr>
+      </w:pPr>
+      <w:r>
+        <w:rPr>
+          <w:rFonts w:ascii="Times New Roman" w:hAnsi="Times New Roman" w:cs="Times New Roman"/>
+        </w:rPr>
+        <w:t xml:space="preserve">        if start == 0:</w:t>
+      </w:r>
+    </w:p>
+    <w:p>
+      <w:pPr>
+        <w:rPr>
+          <w:rFonts w:ascii="Times New Roman" w:hAnsi="Times New Roman" w:cs="Times New Roman"/>
+        </w:rPr>
+      </w:pPr>
+      <w:r>
+        <w:rPr>
+          <w:rFonts w:ascii="Times New Roman" w:hAnsi="Times New Roman" w:cs="Times New Roman"/>
+        </w:rPr>
+        <w:t xml:space="preserve">            start = </w:t>
+      </w:r>
+      <w:proofErr w:type="spellStart"/>
+      <w:proofErr w:type="gramStart"/>
+      <w:r>
+        <w:rPr>
+          <w:rFonts w:ascii="Times New Roman" w:hAnsi="Times New Roman" w:cs="Times New Roman"/>
+        </w:rPr>
+        <w:t>cipher.find</w:t>
+      </w:r>
+      <w:proofErr w:type="spellEnd"/>
+      <w:proofErr w:type="gramEnd"/>
+      <w:r>
+        <w:rPr>
+          <w:rFonts w:ascii="Times New Roman" w:hAnsi="Times New Roman" w:cs="Times New Roman"/>
+        </w:rPr>
+        <w:t>(chars, start)</w:t>
+      </w:r>
+    </w:p>
+    <w:p>
+      <w:pPr>
+        <w:rPr>
+          <w:rFonts w:ascii="Times New Roman" w:hAnsi="Times New Roman" w:cs="Times New Roman"/>
+        </w:rPr>
+      </w:pPr>
+      <w:r>
+        <w:rPr>
+          <w:rFonts w:ascii="Times New Roman" w:hAnsi="Times New Roman" w:cs="Times New Roman"/>
+        </w:rPr>
+        <w:t xml:space="preserve">        else:</w:t>
+      </w:r>
+    </w:p>
+    <w:p>
+      <w:pPr>
+        <w:rPr>
+          <w:rFonts w:ascii="Times New Roman" w:hAnsi="Times New Roman" w:cs="Times New Roman"/>
+        </w:rPr>
+      </w:pPr>
+      <w:r>
+        <w:rPr>
+          <w:rFonts w:ascii="Times New Roman" w:hAnsi="Times New Roman" w:cs="Times New Roman"/>
+        </w:rPr>
+        <w:t xml:space="preserve">            start = </w:t>
+      </w:r>
+      <w:proofErr w:type="spellStart"/>
+      <w:proofErr w:type="gramStart"/>
+      <w:r>
+        <w:rPr>
+          <w:rFonts w:ascii="Times New Roman" w:hAnsi="Times New Roman" w:cs="Times New Roman"/>
+        </w:rPr>
+        <w:t>cipher.find</w:t>
+      </w:r>
+      <w:proofErr w:type="spellEnd"/>
+      <w:proofErr w:type="gramEnd"/>
+      <w:r>
+        <w:rPr>
+          <w:rFonts w:ascii="Times New Roman" w:hAnsi="Times New Roman" w:cs="Times New Roman"/>
+        </w:rPr>
+        <w:t>(chars, start)</w:t>
+      </w:r>
+    </w:p>
+    <w:p>
+      <w:pPr>
+        <w:rPr>
+          <w:rFonts w:ascii="Times New Roman" w:hAnsi="Times New Roman" w:cs="Times New Roman"/>
+        </w:rPr>
+      </w:pPr>
+      <w:r>
+        <w:rPr>
+          <w:rFonts w:ascii="Times New Roman" w:hAnsi="Times New Roman" w:cs="Times New Roman"/>
+        </w:rPr>
+        <w:t xml:space="preserve">        if start == -1:</w:t>
+      </w:r>
+    </w:p>
+    <w:p>
+      <w:pPr>
+        <w:rPr>
+          <w:rFonts w:ascii="Times New Roman" w:hAnsi="Times New Roman" w:cs="Times New Roman"/>
+        </w:rPr>
+      </w:pPr>
+      <w:r>
+        <w:rPr>
+          <w:rFonts w:ascii="Times New Roman" w:hAnsi="Times New Roman" w:cs="Times New Roman"/>
+        </w:rPr>
+        <w:lastRenderedPageBreak/>
+        <w:t xml:space="preserve">            return locations</w:t>
+      </w:r>
+    </w:p>
+    <w:p>
+      <w:pPr>
+        <w:rPr>
+          <w:rFonts w:ascii="Times New Roman" w:hAnsi="Times New Roman" w:cs="Times New Roman"/>
+        </w:rPr>
+      </w:pPr>
+      <w:r>
+        <w:rPr>
+          <w:rFonts w:ascii="Times New Roman" w:hAnsi="Times New Roman" w:cs="Times New Roman"/>
+        </w:rPr>
+        <w:t xml:space="preserve">        </w:t>
+      </w:r>
+      <w:proofErr w:type="spellStart"/>
+      <w:proofErr w:type="gramStart"/>
+      <w:r>
+        <w:rPr>
+          <w:rFonts w:ascii="Times New Roman" w:hAnsi="Times New Roman" w:cs="Times New Roman"/>
+        </w:rPr>
+        <w:t>locations.append</w:t>
+      </w:r>
+      <w:proofErr w:type="spellEnd"/>
+      <w:proofErr w:type="gramEnd"/>
+      <w:r>
+        <w:rPr>
+          <w:rFonts w:ascii="Times New Roman" w:hAnsi="Times New Roman" w:cs="Times New Roman"/>
+        </w:rPr>
+        <w:t>(start)</w:t>
+      </w:r>
+    </w:p>
+    <w:p>
+      <w:pPr>
+        <w:rPr>
+          <w:rFonts w:ascii="Times New Roman" w:hAnsi="Times New Roman" w:cs="Times New Roman"/>
+        </w:rPr>
+      </w:pPr>
+      <w:r>
+        <w:rPr>
+          <w:rFonts w:ascii="Times New Roman" w:hAnsi="Times New Roman" w:cs="Times New Roman"/>
+        </w:rPr>
+        <w:t xml:space="preserve">        start += </w:t>
+      </w:r>
+      <w:proofErr w:type="spellStart"/>
+      <w:r>
+        <w:rPr>
+          <w:rFonts w:ascii="Times New Roman" w:hAnsi="Times New Roman" w:cs="Times New Roman"/>
+        </w:rPr>
+        <w:t>len</w:t>
+      </w:r>
+      <w:proofErr w:type="spellEnd"/>
+      <w:r>
+        <w:rPr>
+          <w:rFonts w:ascii="Times New Roman" w:hAnsi="Times New Roman" w:cs="Times New Roman"/>
+        </w:rPr>
+        <w:t>(chars)</w:t>
+      </w:r>
+    </w:p>
+    <w:p>
+      <w:pPr>
+        <w:rPr>
+          <w:rFonts w:ascii="Times New Roman" w:hAnsi="Times New Roman" w:cs="Times New Roman"/>
+        </w:rPr>
+      </w:pPr>
+      <w:r>
+        <w:rPr>
+          <w:rFonts w:ascii="Times New Roman" w:hAnsi="Times New Roman" w:cs="Times New Roman"/>
+        </w:rPr>
+        <w:t xml:space="preserve">    #  print(locations)</w:t>
+      </w:r>
+    </w:p>
+    <w:p>
+      <w:pPr>
+        <w:rPr>
+          <w:rFonts w:ascii="Times New Roman" w:hAnsi="Times New Roman" w:cs="Times New Roman"/>
+        </w:rPr>
+      </w:pPr>
+      <w:r>
+        <w:rPr>
+          <w:rFonts w:ascii="Times New Roman" w:hAnsi="Times New Roman" w:cs="Times New Roman"/>
+        </w:rPr>
+        <w:t xml:space="preserve">    return(locations)</w:t>
+      </w:r>
+    </w:p>
+    <w:p>
+      <w:pPr>
+        <w:rPr>
+          <w:rFonts w:ascii="Times New Roman" w:hAnsi="Times New Roman" w:cs="Times New Roman"/>
+        </w:rPr>
+      </w:pPr>
+    </w:p>
+    <w:p>
+      <w:pPr>
+        <w:rPr>
+          <w:rFonts w:ascii="Times New Roman" w:hAnsi="Times New Roman" w:cs="Times New Roman"/>
+        </w:rPr>
+      </w:pPr>
+      <w:proofErr w:type="spellStart"/>
+      <w:r>
+        <w:rPr>
+          <w:rFonts w:ascii="Times New Roman" w:hAnsi="Times New Roman" w:cs="Times New Roman"/>
+        </w:rPr>
+        <w:t>def</w:t>
+      </w:r>
+      <w:proofErr w:type="spellEnd"/>
+      <w:r>
+        <w:rPr>
+          <w:rFonts w:ascii="Times New Roman" w:hAnsi="Times New Roman" w:cs="Times New Roman"/>
+        </w:rPr>
+        <w:t xml:space="preserve"> </w:t>
+      </w:r>
+      <w:proofErr w:type="spellStart"/>
+      <w:r>
+        <w:rPr>
+          <w:rFonts w:ascii="Times New Roman" w:hAnsi="Times New Roman" w:cs="Times New Roman"/>
+        </w:rPr>
+        <w:t>repLocations</w:t>
+      </w:r>
+      <w:proofErr w:type="spellEnd"/>
+      <w:r>
+        <w:rPr>
+          <w:rFonts w:ascii="Times New Roman" w:hAnsi="Times New Roman" w:cs="Times New Roman"/>
+        </w:rPr>
+        <w:t>(cipher):</w:t>
+      </w:r>
+    </w:p>
+    <w:p>
+      <w:pPr>
+        <w:rPr>
+          <w:rFonts w:ascii="Times New Roman" w:hAnsi="Times New Roman" w:cs="Times New Roman"/>
+        </w:rPr>
+      </w:pPr>
+      <w:r>
+        <w:rPr>
+          <w:rFonts w:ascii="Times New Roman" w:hAnsi="Times New Roman" w:cs="Times New Roman"/>
+        </w:rPr>
+        <w:t xml:space="preserve">    '''Gather the </w:t>
+      </w:r>
+      <w:proofErr w:type="spellStart"/>
+      <w:r>
+        <w:rPr>
+          <w:rFonts w:ascii="Times New Roman" w:hAnsi="Times New Roman" w:cs="Times New Roman"/>
+        </w:rPr>
+        <w:t>occurance</w:t>
+      </w:r>
+      <w:proofErr w:type="spellEnd"/>
+      <w:r>
+        <w:rPr>
+          <w:rFonts w:ascii="Times New Roman" w:hAnsi="Times New Roman" w:cs="Times New Roman"/>
+        </w:rPr>
+        <w:t xml:space="preserve"> location for each set of repeating chars,</w:t>
+      </w:r>
+    </w:p>
+    <w:p>
+      <w:pPr>
+        <w:rPr>
+          <w:rFonts w:ascii="Times New Roman" w:hAnsi="Times New Roman" w:cs="Times New Roman"/>
+        </w:rPr>
+      </w:pPr>
+      <w:r>
+        <w:rPr>
+          <w:rFonts w:ascii="Times New Roman" w:hAnsi="Times New Roman" w:cs="Times New Roman"/>
+        </w:rPr>
+        <w:t xml:space="preserve">    then store that in a dictionary'''</w:t>
+      </w:r>
+    </w:p>
+    <w:p>
+      <w:pPr>
+        <w:rPr>
+          <w:rFonts w:ascii="Times New Roman" w:hAnsi="Times New Roman" w:cs="Times New Roman"/>
+        </w:rPr>
+      </w:pPr>
+    </w:p>
+    <w:p>
+      <w:pPr>
+        <w:rPr>
+          <w:rFonts w:ascii="Times New Roman" w:hAnsi="Times New Roman" w:cs="Times New Roman"/>
+        </w:rPr>
+      </w:pPr>
+      <w:r>
+        <w:rPr>
+          <w:rFonts w:ascii="Times New Roman" w:hAnsi="Times New Roman" w:cs="Times New Roman"/>
+        </w:rPr>
+        <w:t xml:space="preserve">    reps = </w:t>
+      </w:r>
+      <w:proofErr w:type="spellStart"/>
+      <w:r>
+        <w:rPr>
+          <w:rFonts w:ascii="Times New Roman" w:hAnsi="Times New Roman" w:cs="Times New Roman"/>
+        </w:rPr>
+        <w:t>findReps</w:t>
+      </w:r>
+      <w:proofErr w:type="spellEnd"/>
+      <w:r>
+        <w:rPr>
+          <w:rFonts w:ascii="Times New Roman" w:hAnsi="Times New Roman" w:cs="Times New Roman"/>
+        </w:rPr>
+        <w:t>(cipher)</w:t>
+      </w:r>
+    </w:p>
+    <w:p>
+      <w:pPr>
+        <w:rPr>
+          <w:rFonts w:ascii="Times New Roman" w:hAnsi="Times New Roman" w:cs="Times New Roman"/>
+        </w:rPr>
+      </w:pPr>
+      <w:r>
+        <w:rPr>
+          <w:rFonts w:ascii="Times New Roman" w:hAnsi="Times New Roman" w:cs="Times New Roman"/>
+        </w:rPr>
+        <w:t xml:space="preserve">    </w:t>
+      </w:r>
+      <w:proofErr w:type="spellStart"/>
+      <w:r>
+        <w:rPr>
+          <w:rFonts w:ascii="Times New Roman" w:hAnsi="Times New Roman" w:cs="Times New Roman"/>
+        </w:rPr>
+        <w:t>occuranceInfo</w:t>
+      </w:r>
+      <w:proofErr w:type="spellEnd"/>
+      <w:r>
+        <w:rPr>
+          <w:rFonts w:ascii="Times New Roman" w:hAnsi="Times New Roman" w:cs="Times New Roman"/>
+        </w:rPr>
+        <w:t>= {}</w:t>
+      </w:r>
+    </w:p>
+    <w:p>
+      <w:pPr>
+        <w:rPr>
+          <w:rFonts w:ascii="Times New Roman" w:hAnsi="Times New Roman" w:cs="Times New Roman"/>
+        </w:rPr>
+      </w:pPr>
+    </w:p>
+    <w:p>
+      <w:pPr>
+        <w:rPr>
+          <w:rFonts w:ascii="Times New Roman" w:hAnsi="Times New Roman" w:cs="Times New Roman"/>
+        </w:rPr>
+      </w:pPr>
+      <w:r>
+        <w:rPr>
+          <w:rFonts w:ascii="Times New Roman" w:hAnsi="Times New Roman" w:cs="Times New Roman"/>
+        </w:rPr>
+        <w:t xml:space="preserve">    for each in reps:</w:t>
+      </w:r>
+    </w:p>
+    <w:p>
+      <w:pPr>
+        <w:rPr>
+          <w:rFonts w:ascii="Times New Roman" w:hAnsi="Times New Roman" w:cs="Times New Roman"/>
+        </w:rPr>
+      </w:pPr>
+      <w:r>
+        <w:rPr>
+          <w:rFonts w:ascii="Times New Roman" w:hAnsi="Times New Roman" w:cs="Times New Roman"/>
+        </w:rPr>
+        <w:t xml:space="preserve">        </w:t>
+      </w:r>
+      <w:proofErr w:type="spellStart"/>
+      <w:r>
+        <w:rPr>
+          <w:rFonts w:ascii="Times New Roman" w:hAnsi="Times New Roman" w:cs="Times New Roman"/>
+        </w:rPr>
+        <w:t>occuranceInfo</w:t>
+      </w:r>
+      <w:proofErr w:type="spellEnd"/>
+      <w:r>
+        <w:rPr>
+          <w:rFonts w:ascii="Times New Roman" w:hAnsi="Times New Roman" w:cs="Times New Roman"/>
+        </w:rPr>
+        <w:t>[</w:t>
+      </w:r>
+      <w:proofErr w:type="gramStart"/>
+      <w:r>
+        <w:rPr>
+          <w:rFonts w:ascii="Times New Roman" w:hAnsi="Times New Roman" w:cs="Times New Roman"/>
+        </w:rPr>
+        <w:t>each[</w:t>
+      </w:r>
+      <w:proofErr w:type="gramEnd"/>
+      <w:r>
+        <w:rPr>
+          <w:rFonts w:ascii="Times New Roman" w:hAnsi="Times New Roman" w:cs="Times New Roman"/>
+        </w:rPr>
+        <w:t xml:space="preserve">0]] = </w:t>
+      </w:r>
+      <w:proofErr w:type="spellStart"/>
+      <w:r>
+        <w:rPr>
+          <w:rFonts w:ascii="Times New Roman" w:hAnsi="Times New Roman" w:cs="Times New Roman"/>
+        </w:rPr>
+        <w:t>findLocations</w:t>
+      </w:r>
+      <w:proofErr w:type="spellEnd"/>
+      <w:r>
+        <w:rPr>
+          <w:rFonts w:ascii="Times New Roman" w:hAnsi="Times New Roman" w:cs="Times New Roman"/>
+        </w:rPr>
+        <w:t>(cipher, each[0])</w:t>
+      </w:r>
+    </w:p>
+    <w:p>
+      <w:pPr>
+        <w:rPr>
+          <w:rFonts w:ascii="Times New Roman" w:hAnsi="Times New Roman" w:cs="Times New Roman"/>
+        </w:rPr>
+      </w:pPr>
+      <w:r>
+        <w:rPr>
+          <w:rFonts w:ascii="Times New Roman" w:hAnsi="Times New Roman" w:cs="Times New Roman"/>
+        </w:rPr>
+        <w:t xml:space="preserve">    return </w:t>
+      </w:r>
+      <w:proofErr w:type="spellStart"/>
+      <w:r>
+        <w:rPr>
+          <w:rFonts w:ascii="Times New Roman" w:hAnsi="Times New Roman" w:cs="Times New Roman"/>
+        </w:rPr>
+        <w:t>occuranceInfo</w:t>
+      </w:r>
+      <w:proofErr w:type="spellEnd"/>
+    </w:p>
+    <w:p>
+      <w:pPr>
+        <w:rPr>
+          <w:rFonts w:ascii="Times New Roman" w:hAnsi="Times New Roman" w:cs="Times New Roman"/>
+        </w:rPr>
+      </w:pPr>
+    </w:p>
+    <w:p>
+      <w:pPr>
+        <w:rPr>
+          <w:rFonts w:ascii="Times New Roman" w:hAnsi="Times New Roman" w:cs="Times New Roman"/>
+        </w:rPr>
+      </w:pPr>
+      <w:proofErr w:type="spellStart"/>
+      <w:r>
+        <w:rPr>
+          <w:rFonts w:ascii="Times New Roman" w:hAnsi="Times New Roman" w:cs="Times New Roman"/>
+        </w:rPr>
+        <w:t>def</w:t>
+      </w:r>
+      <w:proofErr w:type="spellEnd"/>
+      <w:r>
+        <w:rPr>
+          <w:rFonts w:ascii="Times New Roman" w:hAnsi="Times New Roman" w:cs="Times New Roman"/>
+        </w:rPr>
+        <w:t xml:space="preserve"> </w:t>
+      </w:r>
+      <w:proofErr w:type="spellStart"/>
+      <w:r>
+        <w:rPr>
+          <w:rFonts w:ascii="Times New Roman" w:hAnsi="Times New Roman" w:cs="Times New Roman"/>
+        </w:rPr>
+        <w:t>modOccurances</w:t>
+      </w:r>
+      <w:proofErr w:type="spellEnd"/>
+      <w:r>
+        <w:rPr>
+          <w:rFonts w:ascii="Times New Roman" w:hAnsi="Times New Roman" w:cs="Times New Roman"/>
+        </w:rPr>
+        <w:t>(</w:t>
+      </w:r>
+      <w:proofErr w:type="spellStart"/>
+      <w:r>
+        <w:rPr>
+          <w:rFonts w:ascii="Times New Roman" w:hAnsi="Times New Roman" w:cs="Times New Roman"/>
+        </w:rPr>
+        <w:t>occuranceInfo</w:t>
+      </w:r>
+      <w:proofErr w:type="spellEnd"/>
+      <w:r>
+        <w:rPr>
+          <w:rFonts w:ascii="Times New Roman" w:hAnsi="Times New Roman" w:cs="Times New Roman"/>
+        </w:rPr>
+        <w:t>):</w:t>
+      </w:r>
+    </w:p>
+    <w:p>
+      <w:pPr>
+        <w:rPr>
+          <w:rFonts w:ascii="Times New Roman" w:hAnsi="Times New Roman" w:cs="Times New Roman"/>
+        </w:rPr>
+      </w:pPr>
+      <w:r>
+        <w:rPr>
+          <w:rFonts w:ascii="Times New Roman" w:hAnsi="Times New Roman" w:cs="Times New Roman"/>
+        </w:rPr>
+        <w:t xml:space="preserve">    '''Take the contents returned from </w:t>
+      </w:r>
+      <w:proofErr w:type="spellStart"/>
+      <w:r>
+        <w:rPr>
+          <w:rFonts w:ascii="Times New Roman" w:hAnsi="Times New Roman" w:cs="Times New Roman"/>
+        </w:rPr>
+        <w:t>repLocations</w:t>
+      </w:r>
+      <w:proofErr w:type="spellEnd"/>
+      <w:r>
+        <w:rPr>
+          <w:rFonts w:ascii="Times New Roman" w:hAnsi="Times New Roman" w:cs="Times New Roman"/>
+        </w:rPr>
+        <w:t xml:space="preserve"> and use it</w:t>
+      </w:r>
+    </w:p>
+    <w:p>
+      <w:pPr>
+        <w:rPr>
+          <w:rFonts w:ascii="Times New Roman" w:hAnsi="Times New Roman" w:cs="Times New Roman"/>
+        </w:rPr>
+      </w:pPr>
+      <w:r>
+        <w:rPr>
+          <w:rFonts w:ascii="Times New Roman" w:hAnsi="Times New Roman" w:cs="Times New Roman"/>
+        </w:rPr>
+        <w:t xml:space="preserve">    to find the different spacing of collisions for all repeating patterns.</w:t>
+      </w:r>
+    </w:p>
+    <w:p>
+      <w:pPr>
+        <w:rPr>
+          <w:rFonts w:ascii="Times New Roman" w:hAnsi="Times New Roman" w:cs="Times New Roman"/>
+        </w:rPr>
+      </w:pPr>
+    </w:p>
+    <w:p>
+      <w:pPr>
+        <w:rPr>
+          <w:rFonts w:ascii="Times New Roman" w:hAnsi="Times New Roman" w:cs="Times New Roman"/>
+        </w:rPr>
+      </w:pPr>
+      <w:r>
+        <w:rPr>
+          <w:rFonts w:ascii="Times New Roman" w:hAnsi="Times New Roman" w:cs="Times New Roman"/>
+        </w:rPr>
+        <w:t xml:space="preserve">    Do this using the mod function to determine the </w:t>
+      </w:r>
+      <w:proofErr w:type="spellStart"/>
+      <w:r>
+        <w:rPr>
+          <w:rFonts w:ascii="Times New Roman" w:hAnsi="Times New Roman" w:cs="Times New Roman"/>
+        </w:rPr>
+        <w:t>keylength</w:t>
+      </w:r>
+      <w:proofErr w:type="spellEnd"/>
+    </w:p>
+    <w:p>
+      <w:pPr>
+        <w:rPr>
+          <w:rFonts w:ascii="Times New Roman" w:hAnsi="Times New Roman" w:cs="Times New Roman"/>
+        </w:rPr>
+      </w:pPr>
+      <w:r>
+        <w:rPr>
+          <w:rFonts w:ascii="Times New Roman" w:hAnsi="Times New Roman" w:cs="Times New Roman"/>
+        </w:rPr>
+        <w:t xml:space="preserve">    (factor) that is most common between all </w:t>
+      </w:r>
+      <w:proofErr w:type="spellStart"/>
+      <w:r>
+        <w:rPr>
+          <w:rFonts w:ascii="Times New Roman" w:hAnsi="Times New Roman" w:cs="Times New Roman"/>
+        </w:rPr>
+        <w:t>repitions</w:t>
+      </w:r>
+      <w:proofErr w:type="spellEnd"/>
+      <w:r>
+        <w:rPr>
+          <w:rFonts w:ascii="Times New Roman" w:hAnsi="Times New Roman" w:cs="Times New Roman"/>
+        </w:rPr>
+        <w:t>.'''</w:t>
+      </w:r>
+    </w:p>
+    <w:p>
+      <w:pPr>
+        <w:rPr>
+          <w:rFonts w:ascii="Times New Roman" w:hAnsi="Times New Roman" w:cs="Times New Roman"/>
+        </w:rPr>
+      </w:pPr>
+    </w:p>
+    <w:p>
+      <w:pPr>
+        <w:rPr>
+          <w:rFonts w:ascii="Times New Roman" w:hAnsi="Times New Roman" w:cs="Times New Roman"/>
+        </w:rPr>
+      </w:pPr>
+      <w:r>
+        <w:rPr>
+          <w:rFonts w:ascii="Times New Roman" w:hAnsi="Times New Roman" w:cs="Times New Roman"/>
+        </w:rPr>
+        <w:t xml:space="preserve">    keys = </w:t>
+      </w:r>
+      <w:proofErr w:type="gramStart"/>
+      <w:r>
+        <w:rPr>
+          <w:rFonts w:ascii="Times New Roman" w:hAnsi="Times New Roman" w:cs="Times New Roman"/>
+        </w:rPr>
+        <w:t>range(</w:t>
+      </w:r>
+      <w:proofErr w:type="gramEnd"/>
+      <w:r>
+        <w:rPr>
+          <w:rFonts w:ascii="Times New Roman" w:hAnsi="Times New Roman" w:cs="Times New Roman"/>
+        </w:rPr>
+        <w:t>3,21)</w:t>
+      </w:r>
+    </w:p>
+    <w:p>
+      <w:pPr>
+        <w:rPr>
+          <w:rFonts w:ascii="Times New Roman" w:hAnsi="Times New Roman" w:cs="Times New Roman"/>
+        </w:rPr>
+      </w:pPr>
+      <w:r>
+        <w:rPr>
+          <w:rFonts w:ascii="Times New Roman" w:hAnsi="Times New Roman" w:cs="Times New Roman"/>
+        </w:rPr>
+        <w:t xml:space="preserve">    </w:t>
+      </w:r>
+      <w:proofErr w:type="spellStart"/>
+      <w:r>
+        <w:rPr>
+          <w:rFonts w:ascii="Times New Roman" w:hAnsi="Times New Roman" w:cs="Times New Roman"/>
+        </w:rPr>
+        <w:t>dictSpace</w:t>
+      </w:r>
+      <w:proofErr w:type="spellEnd"/>
+      <w:r>
+        <w:rPr>
+          <w:rFonts w:ascii="Times New Roman" w:hAnsi="Times New Roman" w:cs="Times New Roman"/>
+        </w:rPr>
+        <w:t xml:space="preserve"> = {}</w:t>
+      </w:r>
+    </w:p>
+    <w:p>
+      <w:pPr>
+        <w:rPr>
+          <w:rFonts w:ascii="Times New Roman" w:hAnsi="Times New Roman" w:cs="Times New Roman"/>
+        </w:rPr>
+      </w:pPr>
+      <w:r>
+        <w:rPr>
+          <w:rFonts w:ascii="Times New Roman" w:hAnsi="Times New Roman" w:cs="Times New Roman"/>
+        </w:rPr>
+        <w:t xml:space="preserve">    for key in keys:</w:t>
+      </w:r>
+    </w:p>
+    <w:p>
+      <w:pPr>
+        <w:rPr>
+          <w:rFonts w:ascii="Times New Roman" w:hAnsi="Times New Roman" w:cs="Times New Roman"/>
+        </w:rPr>
+      </w:pPr>
+      <w:r>
+        <w:rPr>
+          <w:rFonts w:ascii="Times New Roman" w:hAnsi="Times New Roman" w:cs="Times New Roman"/>
+        </w:rPr>
+        <w:t xml:space="preserve">        </w:t>
+      </w:r>
+      <w:proofErr w:type="spellStart"/>
+      <w:r>
+        <w:rPr>
+          <w:rFonts w:ascii="Times New Roman" w:hAnsi="Times New Roman" w:cs="Times New Roman"/>
+        </w:rPr>
+        <w:t>listSpaces</w:t>
+      </w:r>
+      <w:proofErr w:type="spellEnd"/>
+      <w:r>
+        <w:rPr>
+          <w:rFonts w:ascii="Times New Roman" w:hAnsi="Times New Roman" w:cs="Times New Roman"/>
+        </w:rPr>
+        <w:t xml:space="preserve"> = []</w:t>
+      </w:r>
+    </w:p>
+    <w:p>
+      <w:pPr>
+        <w:rPr>
+          <w:rFonts w:ascii="Times New Roman" w:hAnsi="Times New Roman" w:cs="Times New Roman"/>
+        </w:rPr>
+      </w:pPr>
+      <w:r>
+        <w:rPr>
+          <w:rFonts w:ascii="Times New Roman" w:hAnsi="Times New Roman" w:cs="Times New Roman"/>
+        </w:rPr>
+        <w:t xml:space="preserve">        for each in </w:t>
+      </w:r>
+      <w:proofErr w:type="spellStart"/>
+      <w:r>
+        <w:rPr>
+          <w:rFonts w:ascii="Times New Roman" w:hAnsi="Times New Roman" w:cs="Times New Roman"/>
+        </w:rPr>
+        <w:t>occuranceInfo</w:t>
+      </w:r>
+      <w:proofErr w:type="spellEnd"/>
+      <w:r>
+        <w:rPr>
+          <w:rFonts w:ascii="Times New Roman" w:hAnsi="Times New Roman" w:cs="Times New Roman"/>
+        </w:rPr>
+        <w:t>:</w:t>
+      </w:r>
+    </w:p>
+    <w:p>
+      <w:pPr>
+        <w:rPr>
+          <w:rFonts w:ascii="Times New Roman" w:hAnsi="Times New Roman" w:cs="Times New Roman"/>
+        </w:rPr>
+      </w:pPr>
+      <w:r>
+        <w:rPr>
+          <w:rFonts w:ascii="Times New Roman" w:hAnsi="Times New Roman" w:cs="Times New Roman"/>
+        </w:rPr>
+        <w:t xml:space="preserve">            for index in </w:t>
+      </w:r>
+      <w:proofErr w:type="spellStart"/>
+      <w:r>
+        <w:rPr>
+          <w:rFonts w:ascii="Times New Roman" w:hAnsi="Times New Roman" w:cs="Times New Roman"/>
+        </w:rPr>
+        <w:t>occuranceInfo</w:t>
+      </w:r>
+      <w:proofErr w:type="spellEnd"/>
+      <w:r>
+        <w:rPr>
+          <w:rFonts w:ascii="Times New Roman" w:hAnsi="Times New Roman" w:cs="Times New Roman"/>
+        </w:rPr>
+        <w:t>[each]:</w:t>
+      </w:r>
+    </w:p>
+    <w:p>
+      <w:pPr>
+        <w:rPr>
+          <w:rFonts w:ascii="Times New Roman" w:hAnsi="Times New Roman" w:cs="Times New Roman"/>
+        </w:rPr>
+      </w:pPr>
+      <w:r>
+        <w:rPr>
+          <w:rFonts w:ascii="Times New Roman" w:hAnsi="Times New Roman" w:cs="Times New Roman"/>
+        </w:rPr>
+        <w:t xml:space="preserve">                if </w:t>
+      </w:r>
+      <w:proofErr w:type="spellStart"/>
+      <w:r>
+        <w:rPr>
+          <w:rFonts w:ascii="Times New Roman" w:hAnsi="Times New Roman" w:cs="Times New Roman"/>
+        </w:rPr>
+        <w:t>int</w:t>
+      </w:r>
+      <w:proofErr w:type="spellEnd"/>
+      <w:r>
+        <w:rPr>
+          <w:rFonts w:ascii="Times New Roman" w:hAnsi="Times New Roman" w:cs="Times New Roman"/>
+        </w:rPr>
+        <w:t>(index)%</w:t>
+      </w:r>
+      <w:proofErr w:type="spellStart"/>
+      <w:r>
+        <w:rPr>
+          <w:rFonts w:ascii="Times New Roman" w:hAnsi="Times New Roman" w:cs="Times New Roman"/>
+        </w:rPr>
+        <w:t>int</w:t>
+      </w:r>
+      <w:proofErr w:type="spellEnd"/>
+      <w:r>
+        <w:rPr>
+          <w:rFonts w:ascii="Times New Roman" w:hAnsi="Times New Roman" w:cs="Times New Roman"/>
+        </w:rPr>
+        <w:t>(key) == 0 and (index&gt;0):</w:t>
+      </w:r>
+    </w:p>
+    <w:p>
+      <w:pPr>
+        <w:rPr>
+          <w:rFonts w:ascii="Times New Roman" w:hAnsi="Times New Roman" w:cs="Times New Roman"/>
+        </w:rPr>
+      </w:pPr>
+      <w:r>
+        <w:rPr>
+          <w:rFonts w:ascii="Times New Roman" w:hAnsi="Times New Roman" w:cs="Times New Roman"/>
+        </w:rPr>
+        <w:t xml:space="preserve">                    </w:t>
+      </w:r>
+      <w:proofErr w:type="spellStart"/>
+      <w:r>
+        <w:rPr>
+          <w:rFonts w:ascii="Times New Roman" w:hAnsi="Times New Roman" w:cs="Times New Roman"/>
+        </w:rPr>
+        <w:t>listSpaces.append</w:t>
+      </w:r>
+      <w:proofErr w:type="spellEnd"/>
+      <w:r>
+        <w:rPr>
+          <w:rFonts w:ascii="Times New Roman" w:hAnsi="Times New Roman" w:cs="Times New Roman"/>
+        </w:rPr>
+        <w:t>(index)</w:t>
+      </w:r>
+    </w:p>
+    <w:p>
+      <w:pPr>
+        <w:rPr>
+          <w:rFonts w:ascii="Times New Roman" w:hAnsi="Times New Roman" w:cs="Times New Roman"/>
+        </w:rPr>
+      </w:pPr>
+      <w:r>
+        <w:rPr>
+          <w:rFonts w:ascii="Times New Roman" w:hAnsi="Times New Roman" w:cs="Times New Roman"/>
+        </w:rPr>
+        <w:t xml:space="preserve">        </w:t>
+      </w:r>
+      <w:proofErr w:type="spellStart"/>
+      <w:r>
+        <w:rPr>
+          <w:rFonts w:ascii="Times New Roman" w:hAnsi="Times New Roman" w:cs="Times New Roman"/>
+        </w:rPr>
+        <w:t>dictSpace</w:t>
+      </w:r>
+      <w:proofErr w:type="spellEnd"/>
+      <w:r>
+        <w:rPr>
+          <w:rFonts w:ascii="Times New Roman" w:hAnsi="Times New Roman" w:cs="Times New Roman"/>
+        </w:rPr>
+        <w:t xml:space="preserve">[key] = </w:t>
+      </w:r>
+      <w:proofErr w:type="spellStart"/>
+      <w:r>
+        <w:rPr>
+          <w:rFonts w:ascii="Times New Roman" w:hAnsi="Times New Roman" w:cs="Times New Roman"/>
+        </w:rPr>
+        <w:t>len</w:t>
+      </w:r>
+      <w:proofErr w:type="spellEnd"/>
+      <w:r>
+        <w:rPr>
+          <w:rFonts w:ascii="Times New Roman" w:hAnsi="Times New Roman" w:cs="Times New Roman"/>
+        </w:rPr>
+        <w:t>(</w:t>
+      </w:r>
+      <w:proofErr w:type="spellStart"/>
+      <w:r>
+        <w:rPr>
+          <w:rFonts w:ascii="Times New Roman" w:hAnsi="Times New Roman" w:cs="Times New Roman"/>
+        </w:rPr>
+        <w:t>listSpaces</w:t>
+      </w:r>
+      <w:proofErr w:type="spellEnd"/>
+      <w:r>
+        <w:rPr>
+          <w:rFonts w:ascii="Times New Roman" w:hAnsi="Times New Roman" w:cs="Times New Roman"/>
+        </w:rPr>
+        <w:t>)</w:t>
+      </w:r>
+    </w:p>
+    <w:p>
+      <w:pPr>
+        <w:rPr>
+          <w:rFonts w:ascii="Times New Roman" w:hAnsi="Times New Roman" w:cs="Times New Roman"/>
+        </w:rPr>
+      </w:pPr>
+      <w:r>
+        <w:rPr>
+          <w:rFonts w:ascii="Times New Roman" w:hAnsi="Times New Roman" w:cs="Times New Roman"/>
+        </w:rPr>
+        <w:t xml:space="preserve">    return </w:t>
+      </w:r>
+      <w:proofErr w:type="spellStart"/>
+      <w:r>
+        <w:rPr>
+          <w:rFonts w:ascii="Times New Roman" w:hAnsi="Times New Roman" w:cs="Times New Roman"/>
+        </w:rPr>
+        <w:t>dictSpace</w:t>
+      </w:r>
+      <w:proofErr w:type="spellEnd"/>
+    </w:p>
+    <w:p>
+      <w:pPr>
+        <w:rPr>
+          <w:rFonts w:ascii="Times New Roman" w:hAnsi="Times New Roman" w:cs="Times New Roman"/>
+        </w:rPr>
+      </w:pPr>
+    </w:p>
+    <w:p>
+      <w:pPr>
+        <w:rPr>
+          <w:rFonts w:ascii="Times New Roman" w:hAnsi="Times New Roman" w:cs="Times New Roman"/>
+        </w:rPr>
+      </w:pPr>
+      <w:r>
+        <w:rPr>
+          <w:rFonts w:ascii="Times New Roman" w:hAnsi="Times New Roman" w:cs="Times New Roman"/>
+        </w:rPr>
+        <w:t>---------------------------------------------------------------------------------------------------------------</w:t>
+      </w:r>
+    </w:p>
+    <w:p>
+      <w:pPr>
+        <w:rPr>
+          <w:rFonts w:ascii="Times New Roman" w:hAnsi="Times New Roman" w:cs="Times New Roman"/>
+        </w:rPr>
+      </w:pPr>
+      <w:r>
+        <w:rPr>
+          <w:rFonts w:ascii="Times New Roman" w:hAnsi="Times New Roman" w:cs="Times New Roman"/>
+        </w:rPr>
+        <w:t>Now since we know the length of the key (in our c</w:t>
+      </w:r>
+      <w:r>
+        <w:rPr>
+          <w:rFonts w:ascii="Times New Roman" w:hAnsi="Times New Roman" w:cs="Times New Roman"/>
+        </w:rPr>
+        <w:t>ase 7) we know that we can use</w:t>
+      </w:r>
+      <w:r>
+        <w:rPr>
+          <w:rFonts w:ascii="Times New Roman" w:hAnsi="Times New Roman" w:cs="Times New Roman"/>
+        </w:rPr>
+        <w:t xml:space="preserve"> every nth index of our cipher text as a Caesar cipher.  This is where frequency analysis comes into play, by knowing the frequencies of letters in each of the 7 Cesar ciphers we can compare to the relative frequency of the English alphabet.</w:t>
+      </w:r>
+      <w:r>
+        <w:rPr>
+          <w:rFonts w:ascii="Times New Roman" w:hAnsi="Times New Roman" w:cs="Times New Roman"/>
+        </w:rPr>
+        <w:t xml:space="preserve">  My attempted implementation of frequency </w:t>
+      </w:r>
+      <w:r>
+        <w:rPr>
+          <w:rFonts w:ascii="Times New Roman" w:hAnsi="Times New Roman" w:cs="Times New Roman"/>
+        </w:rPr>
+        <w:t>analysis</w:t>
+      </w:r>
+      <w:r>
+        <w:rPr>
+          <w:rFonts w:ascii="Times New Roman" w:hAnsi="Times New Roman" w:cs="Times New Roman"/>
+        </w:rPr>
+        <w:t xml:space="preserve"> worked partially, I was able to deduce that the key looked like boulder although my program didn’t come to that conclusion on its own.</w:t>
+      </w:r>
+      <w:r>
+        <w:rPr>
+          <w:rFonts w:ascii="Times New Roman" w:hAnsi="Times New Roman" w:cs="Times New Roman"/>
+        </w:rPr>
+        <w:t xml:space="preserve">  Here is the code I wrote for this part:</w:t>
+      </w:r>
+    </w:p>
+    <w:p>
+      <w:pPr>
+        <w:rPr>
+          <w:rFonts w:ascii="Times New Roman" w:hAnsi="Times New Roman" w:cs="Times New Roman"/>
+        </w:rPr>
+      </w:pPr>
+      <w:r>
+        <w:rPr>
+          <w:rFonts w:ascii="Times New Roman" w:hAnsi="Times New Roman" w:cs="Times New Roman"/>
+        </w:rPr>
+        <w:t>---------------------------------------------------------------------------------------------------------------</w:t>
+      </w:r>
+    </w:p>
+    <w:p>
+      <w:pPr>
+        <w:rPr>
+          <w:rFonts w:ascii="Times New Roman" w:hAnsi="Times New Roman" w:cs="Times New Roman"/>
+        </w:rPr>
+      </w:pPr>
+      <w:proofErr w:type="spellStart"/>
+      <w:r>
+        <w:rPr>
+          <w:rFonts w:ascii="Times New Roman" w:hAnsi="Times New Roman" w:cs="Times New Roman"/>
+        </w:rPr>
+        <w:t>def</w:t>
+      </w:r>
+      <w:proofErr w:type="spellEnd"/>
+      <w:r>
+        <w:rPr>
+          <w:rFonts w:ascii="Times New Roman" w:hAnsi="Times New Roman" w:cs="Times New Roman"/>
+        </w:rPr>
+        <w:t xml:space="preserve"> </w:t>
+      </w:r>
+      <w:proofErr w:type="spellStart"/>
+      <w:proofErr w:type="gramStart"/>
+      <w:r>
+        <w:rPr>
+          <w:rFonts w:ascii="Times New Roman" w:hAnsi="Times New Roman" w:cs="Times New Roman"/>
+        </w:rPr>
+        <w:t>frequencyAnalysis</w:t>
+      </w:r>
+      <w:proofErr w:type="spellEnd"/>
+      <w:r>
+        <w:rPr>
+          <w:rFonts w:ascii="Times New Roman" w:hAnsi="Times New Roman" w:cs="Times New Roman"/>
+        </w:rPr>
+        <w:t>(</w:t>
+      </w:r>
+      <w:proofErr w:type="spellStart"/>
+      <w:proofErr w:type="gramEnd"/>
+      <w:r>
+        <w:rPr>
+          <w:rFonts w:ascii="Times New Roman" w:hAnsi="Times New Roman" w:cs="Times New Roman"/>
+        </w:rPr>
+        <w:t>texty</w:t>
+      </w:r>
+      <w:proofErr w:type="spellEnd"/>
+      <w:r>
+        <w:rPr>
+          <w:rFonts w:ascii="Times New Roman" w:hAnsi="Times New Roman" w:cs="Times New Roman"/>
+        </w:rPr>
+        <w:t xml:space="preserve">, </w:t>
+      </w:r>
+      <w:proofErr w:type="spellStart"/>
+      <w:r>
+        <w:rPr>
+          <w:rFonts w:ascii="Times New Roman" w:hAnsi="Times New Roman" w:cs="Times New Roman"/>
+        </w:rPr>
+        <w:t>keyLength</w:t>
+      </w:r>
+      <w:proofErr w:type="spellEnd"/>
+      <w:r>
+        <w:rPr>
+          <w:rFonts w:ascii="Times New Roman" w:hAnsi="Times New Roman" w:cs="Times New Roman"/>
+        </w:rPr>
+        <w:t>):</w:t>
+      </w:r>
+    </w:p>
+    <w:p>
+      <w:pPr>
+        <w:rPr>
+          <w:rFonts w:ascii="Times New Roman" w:hAnsi="Times New Roman" w:cs="Times New Roman"/>
+        </w:rPr>
+      </w:pPr>
+      <w:r>
+        <w:rPr>
+          <w:rFonts w:ascii="Times New Roman" w:hAnsi="Times New Roman" w:cs="Times New Roman"/>
+        </w:rPr>
+        <w:t xml:space="preserve">    </w:t>
+      </w:r>
+      <w:proofErr w:type="spellStart"/>
+      <w:r>
+        <w:rPr>
+          <w:rFonts w:ascii="Times New Roman" w:hAnsi="Times New Roman" w:cs="Times New Roman"/>
+        </w:rPr>
+        <w:t>knownFreq</w:t>
+      </w:r>
+      <w:proofErr w:type="spellEnd"/>
+      <w:r>
+        <w:rPr>
+          <w:rFonts w:ascii="Times New Roman" w:hAnsi="Times New Roman" w:cs="Times New Roman"/>
+        </w:rPr>
+        <w:t xml:space="preserve"> = {'A': 8.167, 'B': 1.492, 'C': 2.782, 'D': 4.253, 'E': 12.702, 'F': 2.228, 'G': 2.015,</w:t>
+      </w:r>
+    </w:p>
+    <w:p>
+      <w:pPr>
+        <w:rPr>
+          <w:rFonts w:ascii="Times New Roman" w:hAnsi="Times New Roman" w:cs="Times New Roman"/>
+        </w:rPr>
+      </w:pPr>
+      <w:r>
+        <w:rPr>
+          <w:rFonts w:ascii="Times New Roman" w:hAnsi="Times New Roman" w:cs="Times New Roman"/>
+        </w:rPr>
+        <w:t xml:space="preserve">    'H': 6.094, 'I': 6.996, 'J': 0.153, 'K': 0.772, 'L': 4.025, 'M': 2.406, 'N': 6.749,</w:t>
+      </w:r>
+    </w:p>
+    <w:p>
+      <w:pPr>
+        <w:rPr>
+          <w:rFonts w:ascii="Times New Roman" w:hAnsi="Times New Roman" w:cs="Times New Roman"/>
+        </w:rPr>
+      </w:pPr>
+      <w:r>
+        <w:rPr>
+          <w:rFonts w:ascii="Times New Roman" w:hAnsi="Times New Roman" w:cs="Times New Roman"/>
+        </w:rPr>
+        <w:t xml:space="preserve">    'O': 7.507, 'P': 1.929, 'Q': 0.095, 'R': 5.987, 'S':6.327, 'T': 9.056, 'U': 2.758,</w:t>
+      </w:r>
+    </w:p>
+    <w:p>
+      <w:pPr>
+        <w:rPr>
+          <w:rFonts w:ascii="Times New Roman" w:hAnsi="Times New Roman" w:cs="Times New Roman"/>
+        </w:rPr>
+      </w:pPr>
+      <w:r>
+        <w:rPr>
+          <w:rFonts w:ascii="Times New Roman" w:hAnsi="Times New Roman" w:cs="Times New Roman"/>
+        </w:rPr>
+        <w:t xml:space="preserve">    'V': 0.978, 'W': 2.360, 'X': 0.150, 'Y': 1.974, 'Z': 0.074}</w:t>
+      </w:r>
+    </w:p>
+    <w:p>
+      <w:pPr>
+        <w:rPr>
+          <w:rFonts w:ascii="Times New Roman" w:hAnsi="Times New Roman" w:cs="Times New Roman"/>
+        </w:rPr>
+      </w:pPr>
+      <w:r>
+        <w:rPr>
+          <w:rFonts w:ascii="Times New Roman" w:hAnsi="Times New Roman" w:cs="Times New Roman"/>
+        </w:rPr>
+        <w:t xml:space="preserve">    </w:t>
+      </w:r>
+      <w:proofErr w:type="spellStart"/>
+      <w:r>
+        <w:rPr>
+          <w:rFonts w:ascii="Times New Roman" w:hAnsi="Times New Roman" w:cs="Times New Roman"/>
+        </w:rPr>
+        <w:t>occuranceInfo</w:t>
+      </w:r>
+      <w:proofErr w:type="spellEnd"/>
+      <w:r>
+        <w:rPr>
+          <w:rFonts w:ascii="Times New Roman" w:hAnsi="Times New Roman" w:cs="Times New Roman"/>
+        </w:rPr>
+        <w:t xml:space="preserve"> = {}</w:t>
+      </w:r>
+    </w:p>
+    <w:p>
+      <w:pPr>
+        <w:rPr>
+          <w:rFonts w:ascii="Times New Roman" w:hAnsi="Times New Roman" w:cs="Times New Roman"/>
+        </w:rPr>
+      </w:pPr>
+      <w:r>
+        <w:rPr>
+          <w:rFonts w:ascii="Times New Roman" w:hAnsi="Times New Roman" w:cs="Times New Roman"/>
+        </w:rPr>
+        <w:t xml:space="preserve">    for key in range(</w:t>
+      </w:r>
+      <w:proofErr w:type="spellStart"/>
+      <w:r>
+        <w:rPr>
+          <w:rFonts w:ascii="Times New Roman" w:hAnsi="Times New Roman" w:cs="Times New Roman"/>
+        </w:rPr>
+        <w:t>keyLength</w:t>
+      </w:r>
+      <w:proofErr w:type="spellEnd"/>
+      <w:r>
+        <w:rPr>
+          <w:rFonts w:ascii="Times New Roman" w:hAnsi="Times New Roman" w:cs="Times New Roman"/>
+        </w:rPr>
+        <w:t>):</w:t>
+      </w:r>
+    </w:p>
+    <w:p>
+      <w:pPr>
+        <w:rPr>
+          <w:rFonts w:ascii="Times New Roman" w:hAnsi="Times New Roman" w:cs="Times New Roman"/>
+        </w:rPr>
+      </w:pPr>
+      <w:r>
+        <w:rPr>
+          <w:rFonts w:ascii="Times New Roman" w:hAnsi="Times New Roman" w:cs="Times New Roman"/>
+        </w:rPr>
+        <w:t xml:space="preserve">        </w:t>
+      </w:r>
+      <w:proofErr w:type="spellStart"/>
+      <w:r>
+        <w:rPr>
+          <w:rFonts w:ascii="Times New Roman" w:hAnsi="Times New Roman" w:cs="Times New Roman"/>
+        </w:rPr>
+        <w:t>occurances</w:t>
+      </w:r>
+      <w:proofErr w:type="spellEnd"/>
+      <w:r>
+        <w:rPr>
+          <w:rFonts w:ascii="Times New Roman" w:hAnsi="Times New Roman" w:cs="Times New Roman"/>
+        </w:rPr>
+        <w:t xml:space="preserve"> = []</w:t>
+      </w:r>
+    </w:p>
+    <w:p>
+      <w:pPr>
+        <w:rPr>
+          <w:rFonts w:ascii="Times New Roman" w:hAnsi="Times New Roman" w:cs="Times New Roman"/>
+        </w:rPr>
+      </w:pPr>
+      <w:r>
+        <w:rPr>
+          <w:rFonts w:ascii="Times New Roman" w:hAnsi="Times New Roman" w:cs="Times New Roman"/>
+        </w:rPr>
+        <w:t xml:space="preserve">        for (</w:t>
+      </w:r>
+      <w:proofErr w:type="spellStart"/>
+      <w:r>
+        <w:rPr>
+          <w:rFonts w:ascii="Times New Roman" w:hAnsi="Times New Roman" w:cs="Times New Roman"/>
+        </w:rPr>
+        <w:t>intLetter</w:t>
+      </w:r>
+      <w:proofErr w:type="spellEnd"/>
+      <w:r>
+        <w:rPr>
+          <w:rFonts w:ascii="Times New Roman" w:hAnsi="Times New Roman" w:cs="Times New Roman"/>
+        </w:rPr>
+        <w:t>, letter) in enumerate(</w:t>
+      </w:r>
+      <w:proofErr w:type="spellStart"/>
+      <w:r>
+        <w:rPr>
+          <w:rFonts w:ascii="Times New Roman" w:hAnsi="Times New Roman" w:cs="Times New Roman"/>
+        </w:rPr>
+        <w:t>texty</w:t>
+      </w:r>
+      <w:proofErr w:type="spellEnd"/>
+      <w:r>
+        <w:rPr>
+          <w:rFonts w:ascii="Times New Roman" w:hAnsi="Times New Roman" w:cs="Times New Roman"/>
+        </w:rPr>
+        <w:t>):</w:t>
+      </w:r>
+    </w:p>
+    <w:p>
+      <w:pPr>
+        <w:rPr>
+          <w:rFonts w:ascii="Times New Roman" w:hAnsi="Times New Roman" w:cs="Times New Roman"/>
+        </w:rPr>
+      </w:pPr>
+      <w:r>
+        <w:rPr>
+          <w:rFonts w:ascii="Times New Roman" w:hAnsi="Times New Roman" w:cs="Times New Roman"/>
+        </w:rPr>
+        <w:t xml:space="preserve">            if </w:t>
+      </w:r>
+      <w:proofErr w:type="spellStart"/>
+      <w:r>
+        <w:rPr>
+          <w:rFonts w:ascii="Times New Roman" w:hAnsi="Times New Roman" w:cs="Times New Roman"/>
+        </w:rPr>
+        <w:t>intLetter</w:t>
+      </w:r>
+      <w:proofErr w:type="spellEnd"/>
+      <w:r>
+        <w:rPr>
+          <w:rFonts w:ascii="Times New Roman" w:hAnsi="Times New Roman" w:cs="Times New Roman"/>
+        </w:rPr>
+        <w:t xml:space="preserve"> % </w:t>
+      </w:r>
+      <w:proofErr w:type="spellStart"/>
+      <w:r>
+        <w:rPr>
+          <w:rFonts w:ascii="Times New Roman" w:hAnsi="Times New Roman" w:cs="Times New Roman"/>
+        </w:rPr>
+        <w:t>keyLength</w:t>
+      </w:r>
+      <w:proofErr w:type="spellEnd"/>
+      <w:r>
+        <w:rPr>
+          <w:rFonts w:ascii="Times New Roman" w:hAnsi="Times New Roman" w:cs="Times New Roman"/>
+        </w:rPr>
+        <w:t xml:space="preserve"> == key:</w:t>
+      </w:r>
+    </w:p>
+    <w:p>
+      <w:pPr>
+        <w:rPr>
+          <w:rFonts w:ascii="Times New Roman" w:hAnsi="Times New Roman" w:cs="Times New Roman"/>
+        </w:rPr>
+      </w:pPr>
+      <w:r>
+        <w:rPr>
+          <w:rFonts w:ascii="Times New Roman" w:hAnsi="Times New Roman" w:cs="Times New Roman"/>
+        </w:rPr>
+        <w:t xml:space="preserve">                </w:t>
+      </w:r>
+      <w:proofErr w:type="spellStart"/>
+      <w:proofErr w:type="gramStart"/>
+      <w:r>
+        <w:rPr>
+          <w:rFonts w:ascii="Times New Roman" w:hAnsi="Times New Roman" w:cs="Times New Roman"/>
+        </w:rPr>
+        <w:t>occurances.append</w:t>
+      </w:r>
+      <w:proofErr w:type="spellEnd"/>
+      <w:proofErr w:type="gramEnd"/>
+      <w:r>
+        <w:rPr>
+          <w:rFonts w:ascii="Times New Roman" w:hAnsi="Times New Roman" w:cs="Times New Roman"/>
+        </w:rPr>
+        <w:t>(letter)</w:t>
+      </w:r>
+    </w:p>
+    <w:p>
+      <w:pPr>
+        <w:rPr>
+          <w:rFonts w:ascii="Times New Roman" w:hAnsi="Times New Roman" w:cs="Times New Roman"/>
+        </w:rPr>
+      </w:pPr>
+      <w:r>
+        <w:rPr>
+          <w:rFonts w:ascii="Times New Roman" w:hAnsi="Times New Roman" w:cs="Times New Roman"/>
+        </w:rPr>
+        <w:t xml:space="preserve">        </w:t>
+      </w:r>
+      <w:proofErr w:type="spellStart"/>
+      <w:r>
+        <w:rPr>
+          <w:rFonts w:ascii="Times New Roman" w:hAnsi="Times New Roman" w:cs="Times New Roman"/>
+        </w:rPr>
+        <w:t>occuranceInfo</w:t>
+      </w:r>
+      <w:proofErr w:type="spellEnd"/>
+      <w:r>
+        <w:rPr>
+          <w:rFonts w:ascii="Times New Roman" w:hAnsi="Times New Roman" w:cs="Times New Roman"/>
+        </w:rPr>
+        <w:t xml:space="preserve">[key] = </w:t>
+      </w:r>
+      <w:proofErr w:type="spellStart"/>
+      <w:r>
+        <w:rPr>
+          <w:rFonts w:ascii="Times New Roman" w:hAnsi="Times New Roman" w:cs="Times New Roman"/>
+        </w:rPr>
+        <w:t>occurances</w:t>
+      </w:r>
+      <w:proofErr w:type="spellEnd"/>
+    </w:p>
+    <w:p>
+      <w:pPr>
+        <w:rPr>
+          <w:rFonts w:ascii="Times New Roman" w:hAnsi="Times New Roman" w:cs="Times New Roman"/>
+        </w:rPr>
+      </w:pPr>
+    </w:p>
+    <w:p>
+      <w:pPr>
+        <w:rPr>
+          <w:rFonts w:ascii="Times New Roman" w:hAnsi="Times New Roman" w:cs="Times New Roman"/>
+        </w:rPr>
+      </w:pPr>
+      <w:r>
+        <w:rPr>
+          <w:rFonts w:ascii="Times New Roman" w:hAnsi="Times New Roman" w:cs="Times New Roman"/>
+        </w:rPr>
+        <w:t xml:space="preserve">    # print(</w:t>
+      </w:r>
+      <w:proofErr w:type="spellStart"/>
+      <w:r>
+        <w:rPr>
+          <w:rFonts w:ascii="Times New Roman" w:hAnsi="Times New Roman" w:cs="Times New Roman"/>
+        </w:rPr>
+        <w:t>occuranceInfo</w:t>
+      </w:r>
+      <w:proofErr w:type="spellEnd"/>
+      <w:r>
+        <w:rPr>
+          <w:rFonts w:ascii="Times New Roman" w:hAnsi="Times New Roman" w:cs="Times New Roman"/>
+        </w:rPr>
+        <w:t>)</w:t>
+      </w:r>
+    </w:p>
+    <w:p>
+      <w:pPr>
+        <w:rPr>
+          <w:rFonts w:ascii="Times New Roman" w:hAnsi="Times New Roman" w:cs="Times New Roman"/>
+        </w:rPr>
+      </w:pPr>
+      <w:r>
+        <w:rPr>
+          <w:rFonts w:ascii="Times New Roman" w:hAnsi="Times New Roman" w:cs="Times New Roman"/>
+        </w:rPr>
+        <w:t xml:space="preserve">    for common in </w:t>
+      </w:r>
+      <w:proofErr w:type="gramStart"/>
+      <w:r>
+        <w:rPr>
+          <w:rFonts w:ascii="Times New Roman" w:hAnsi="Times New Roman" w:cs="Times New Roman"/>
+        </w:rPr>
+        <w:t>sorted(</w:t>
+      </w:r>
+      <w:proofErr w:type="spellStart"/>
+      <w:proofErr w:type="gramEnd"/>
+      <w:r>
+        <w:rPr>
+          <w:rFonts w:ascii="Times New Roman" w:hAnsi="Times New Roman" w:cs="Times New Roman"/>
+        </w:rPr>
+        <w:t>knownFreq</w:t>
+      </w:r>
+      <w:proofErr w:type="spellEnd"/>
+      <w:r>
+        <w:rPr>
+          <w:rFonts w:ascii="Times New Roman" w:hAnsi="Times New Roman" w:cs="Times New Roman"/>
+        </w:rPr>
+        <w:t>, key=</w:t>
+      </w:r>
+      <w:proofErr w:type="spellStart"/>
+      <w:r>
+        <w:rPr>
+          <w:rFonts w:ascii="Times New Roman" w:hAnsi="Times New Roman" w:cs="Times New Roman"/>
+        </w:rPr>
+        <w:t>knownFreq.get</w:t>
+      </w:r>
+      <w:proofErr w:type="spellEnd"/>
+      <w:r>
+        <w:rPr>
+          <w:rFonts w:ascii="Times New Roman" w:hAnsi="Times New Roman" w:cs="Times New Roman"/>
+        </w:rPr>
+        <w:t>, reverse=False):</w:t>
+      </w:r>
+    </w:p>
+    <w:p>
+      <w:pPr>
+        <w:rPr>
+          <w:rFonts w:ascii="Times New Roman" w:hAnsi="Times New Roman" w:cs="Times New Roman"/>
+        </w:rPr>
+      </w:pPr>
+    </w:p>
+    <w:p>
+      <w:pPr>
+        <w:rPr>
+          <w:rFonts w:ascii="Times New Roman" w:hAnsi="Times New Roman" w:cs="Times New Roman"/>
+        </w:rPr>
+      </w:pPr>
+      <w:r>
+        <w:rPr>
+          <w:rFonts w:ascii="Times New Roman" w:hAnsi="Times New Roman" w:cs="Times New Roman"/>
+        </w:rPr>
+        <w:t xml:space="preserve">        for key in range(</w:t>
+      </w:r>
+      <w:proofErr w:type="spellStart"/>
+      <w:r>
+        <w:rPr>
+          <w:rFonts w:ascii="Times New Roman" w:hAnsi="Times New Roman" w:cs="Times New Roman"/>
+        </w:rPr>
+        <w:t>keyLength</w:t>
+      </w:r>
+      <w:proofErr w:type="spellEnd"/>
+      <w:r>
+        <w:rPr>
+          <w:rFonts w:ascii="Times New Roman" w:hAnsi="Times New Roman" w:cs="Times New Roman"/>
+        </w:rPr>
+        <w:t>):</w:t>
+      </w:r>
+    </w:p>
+    <w:p>
+      <w:pPr>
+        <w:rPr>
+          <w:rFonts w:ascii="Times New Roman" w:hAnsi="Times New Roman" w:cs="Times New Roman"/>
+        </w:rPr>
+      </w:pPr>
+      <w:r>
+        <w:rPr>
+          <w:rFonts w:ascii="Times New Roman" w:hAnsi="Times New Roman" w:cs="Times New Roman"/>
+        </w:rPr>
+        <w:t xml:space="preserve">            </w:t>
+      </w:r>
+      <w:proofErr w:type="spellStart"/>
+      <w:r>
+        <w:rPr>
+          <w:rFonts w:ascii="Times New Roman" w:hAnsi="Times New Roman" w:cs="Times New Roman"/>
+        </w:rPr>
+        <w:t>tempTexty</w:t>
+      </w:r>
+      <w:proofErr w:type="spellEnd"/>
+      <w:r>
+        <w:rPr>
+          <w:rFonts w:ascii="Times New Roman" w:hAnsi="Times New Roman" w:cs="Times New Roman"/>
+        </w:rPr>
+        <w:t xml:space="preserve"> = list(</w:t>
+      </w:r>
+      <w:proofErr w:type="spellStart"/>
+      <w:r>
+        <w:rPr>
+          <w:rFonts w:ascii="Times New Roman" w:hAnsi="Times New Roman" w:cs="Times New Roman"/>
+        </w:rPr>
+        <w:t>texty</w:t>
+      </w:r>
+      <w:proofErr w:type="spellEnd"/>
+      <w:r>
+        <w:rPr>
+          <w:rFonts w:ascii="Times New Roman" w:hAnsi="Times New Roman" w:cs="Times New Roman"/>
+        </w:rPr>
+        <w:t>)</w:t>
+      </w:r>
+    </w:p>
+    <w:p>
+      <w:pPr>
+        <w:rPr>
+          <w:rFonts w:ascii="Times New Roman" w:hAnsi="Times New Roman" w:cs="Times New Roman"/>
+        </w:rPr>
+      </w:pPr>
+      <w:r>
+        <w:rPr>
+          <w:rFonts w:ascii="Times New Roman" w:hAnsi="Times New Roman" w:cs="Times New Roman"/>
+        </w:rPr>
+        <w:t xml:space="preserve">            print("</w:t>
+      </w:r>
+      <w:proofErr w:type="gramStart"/>
+      <w:r>
+        <w:rPr>
+          <w:rFonts w:ascii="Times New Roman" w:hAnsi="Times New Roman" w:cs="Times New Roman"/>
+        </w:rPr>
+        <w:t>".join</w:t>
+      </w:r>
+      <w:proofErr w:type="gramEnd"/>
+      <w:r>
+        <w:rPr>
+          <w:rFonts w:ascii="Times New Roman" w:hAnsi="Times New Roman" w:cs="Times New Roman"/>
+        </w:rPr>
+        <w:t>(</w:t>
+      </w:r>
+      <w:proofErr w:type="spellStart"/>
+      <w:r>
+        <w:rPr>
+          <w:rFonts w:ascii="Times New Roman" w:hAnsi="Times New Roman" w:cs="Times New Roman"/>
+        </w:rPr>
+        <w:t>tempTexty</w:t>
+      </w:r>
+      <w:proofErr w:type="spellEnd"/>
+      <w:r>
+        <w:rPr>
+          <w:rFonts w:ascii="Times New Roman" w:hAnsi="Times New Roman" w:cs="Times New Roman"/>
+        </w:rPr>
+        <w:t>))</w:t>
+      </w:r>
+    </w:p>
+    <w:p>
+      <w:pPr>
+        <w:rPr>
+          <w:rFonts w:ascii="Times New Roman" w:hAnsi="Times New Roman" w:cs="Times New Roman"/>
+        </w:rPr>
+      </w:pPr>
+      <w:r>
+        <w:rPr>
+          <w:rFonts w:ascii="Times New Roman" w:hAnsi="Times New Roman" w:cs="Times New Roman"/>
+        </w:rPr>
+        <w:t xml:space="preserve">            </w:t>
+      </w:r>
+      <w:proofErr w:type="spellStart"/>
+      <w:r>
+        <w:rPr>
+          <w:rFonts w:ascii="Times New Roman" w:hAnsi="Times New Roman" w:cs="Times New Roman"/>
+        </w:rPr>
+        <w:t>currentOccur</w:t>
+      </w:r>
+      <w:proofErr w:type="spellEnd"/>
+      <w:r>
+        <w:rPr>
+          <w:rFonts w:ascii="Times New Roman" w:hAnsi="Times New Roman" w:cs="Times New Roman"/>
+        </w:rPr>
+        <w:t xml:space="preserve"> = Counter(</w:t>
+      </w:r>
+      <w:proofErr w:type="spellStart"/>
+      <w:r>
+        <w:rPr>
+          <w:rFonts w:ascii="Times New Roman" w:hAnsi="Times New Roman" w:cs="Times New Roman"/>
+        </w:rPr>
+        <w:t>occuranceInfo</w:t>
+      </w:r>
+      <w:proofErr w:type="spellEnd"/>
+      <w:r>
+        <w:rPr>
+          <w:rFonts w:ascii="Times New Roman" w:hAnsi="Times New Roman" w:cs="Times New Roman"/>
+        </w:rPr>
+        <w:t>[key])</w:t>
+      </w:r>
+    </w:p>
+    <w:p>
+      <w:pPr>
+        <w:rPr>
+          <w:rFonts w:ascii="Times New Roman" w:hAnsi="Times New Roman" w:cs="Times New Roman"/>
+        </w:rPr>
+      </w:pPr>
+      <w:r>
+        <w:rPr>
+          <w:rFonts w:ascii="Times New Roman" w:hAnsi="Times New Roman" w:cs="Times New Roman"/>
+        </w:rPr>
+        <w:t xml:space="preserve">            </w:t>
+      </w:r>
+      <w:proofErr w:type="spellStart"/>
+      <w:r>
+        <w:rPr>
+          <w:rFonts w:ascii="Times New Roman" w:hAnsi="Times New Roman" w:cs="Times New Roman"/>
+        </w:rPr>
+        <w:t>currentOccur</w:t>
+      </w:r>
+      <w:proofErr w:type="spellEnd"/>
+      <w:r>
+        <w:rPr>
+          <w:rFonts w:ascii="Times New Roman" w:hAnsi="Times New Roman" w:cs="Times New Roman"/>
+        </w:rPr>
+        <w:t xml:space="preserve"> = </w:t>
+      </w:r>
+      <w:proofErr w:type="spellStart"/>
+      <w:r>
+        <w:rPr>
+          <w:rFonts w:ascii="Times New Roman" w:hAnsi="Times New Roman" w:cs="Times New Roman"/>
+        </w:rPr>
+        <w:t>currentOccur.most_</w:t>
+      </w:r>
+      <w:proofErr w:type="gramStart"/>
+      <w:r>
+        <w:rPr>
+          <w:rFonts w:ascii="Times New Roman" w:hAnsi="Times New Roman" w:cs="Times New Roman"/>
+        </w:rPr>
+        <w:t>common</w:t>
+      </w:r>
+      <w:proofErr w:type="spellEnd"/>
+      <w:r>
+        <w:rPr>
+          <w:rFonts w:ascii="Times New Roman" w:hAnsi="Times New Roman" w:cs="Times New Roman"/>
+        </w:rPr>
+        <w:t>(</w:t>
+      </w:r>
+      <w:proofErr w:type="gramEnd"/>
+      <w:r>
+        <w:rPr>
+          <w:rFonts w:ascii="Times New Roman" w:hAnsi="Times New Roman" w:cs="Times New Roman"/>
+        </w:rPr>
+        <w:t>1)</w:t>
+      </w:r>
+    </w:p>
+    <w:p>
+      <w:pPr>
+        <w:rPr>
+          <w:rFonts w:ascii="Times New Roman" w:hAnsi="Times New Roman" w:cs="Times New Roman"/>
+        </w:rPr>
+      </w:pPr>
+      <w:r>
+        <w:rPr>
+          <w:rFonts w:ascii="Times New Roman" w:hAnsi="Times New Roman" w:cs="Times New Roman"/>
+        </w:rPr>
+        <w:t xml:space="preserve">            # print(</w:t>
+      </w:r>
+      <w:proofErr w:type="spellStart"/>
+      <w:r>
+        <w:rPr>
+          <w:rFonts w:ascii="Times New Roman" w:hAnsi="Times New Roman" w:cs="Times New Roman"/>
+        </w:rPr>
+        <w:t>currentOccur</w:t>
+      </w:r>
+      <w:proofErr w:type="spellEnd"/>
+      <w:r>
+        <w:rPr>
+          <w:rFonts w:ascii="Times New Roman" w:hAnsi="Times New Roman" w:cs="Times New Roman"/>
+        </w:rPr>
+        <w:t>)</w:t>
+      </w:r>
+    </w:p>
+    <w:p>
+      <w:pPr>
+        <w:rPr>
+          <w:rFonts w:ascii="Times New Roman" w:hAnsi="Times New Roman" w:cs="Times New Roman"/>
+        </w:rPr>
+      </w:pPr>
+      <w:r>
+        <w:rPr>
+          <w:rFonts w:ascii="Times New Roman" w:hAnsi="Times New Roman" w:cs="Times New Roman"/>
+        </w:rPr>
+        <w:t xml:space="preserve">            print(</w:t>
+      </w:r>
+      <w:proofErr w:type="spellStart"/>
+      <w:proofErr w:type="gramStart"/>
+      <w:r>
+        <w:rPr>
+          <w:rFonts w:ascii="Times New Roman" w:hAnsi="Times New Roman" w:cs="Times New Roman"/>
+        </w:rPr>
+        <w:t>currentOccur</w:t>
+      </w:r>
+      <w:proofErr w:type="spellEnd"/>
+      <w:r>
+        <w:rPr>
+          <w:rFonts w:ascii="Times New Roman" w:hAnsi="Times New Roman" w:cs="Times New Roman"/>
+        </w:rPr>
+        <w:t>[</w:t>
+      </w:r>
+      <w:proofErr w:type="gramEnd"/>
+      <w:r>
+        <w:rPr>
+          <w:rFonts w:ascii="Times New Roman" w:hAnsi="Times New Roman" w:cs="Times New Roman"/>
+        </w:rPr>
+        <w:t>0][0])</w:t>
+      </w:r>
+    </w:p>
+    <w:p>
+      <w:pPr>
+        <w:rPr>
+          <w:rFonts w:ascii="Times New Roman" w:hAnsi="Times New Roman" w:cs="Times New Roman"/>
+        </w:rPr>
+      </w:pPr>
+    </w:p>
+    <w:p>
+      <w:pPr>
+        <w:rPr>
+          <w:rFonts w:ascii="Times New Roman" w:hAnsi="Times New Roman" w:cs="Times New Roman"/>
+        </w:rPr>
+      </w:pPr>
+      <w:r>
+        <w:rPr>
+          <w:rFonts w:ascii="Times New Roman" w:hAnsi="Times New Roman" w:cs="Times New Roman"/>
+        </w:rPr>
+        <w:t xml:space="preserve">            for (</w:t>
+      </w:r>
+      <w:proofErr w:type="spellStart"/>
+      <w:r>
+        <w:rPr>
+          <w:rFonts w:ascii="Times New Roman" w:hAnsi="Times New Roman" w:cs="Times New Roman"/>
+        </w:rPr>
+        <w:t>intLetter</w:t>
+      </w:r>
+      <w:proofErr w:type="spellEnd"/>
+      <w:r>
+        <w:rPr>
+          <w:rFonts w:ascii="Times New Roman" w:hAnsi="Times New Roman" w:cs="Times New Roman"/>
+        </w:rPr>
+        <w:t>, letter) in enumerate(</w:t>
+      </w:r>
+      <w:proofErr w:type="spellStart"/>
+      <w:r>
+        <w:rPr>
+          <w:rFonts w:ascii="Times New Roman" w:hAnsi="Times New Roman" w:cs="Times New Roman"/>
+        </w:rPr>
+        <w:t>texty</w:t>
+      </w:r>
+      <w:proofErr w:type="spellEnd"/>
+      <w:r>
+        <w:rPr>
+          <w:rFonts w:ascii="Times New Roman" w:hAnsi="Times New Roman" w:cs="Times New Roman"/>
+        </w:rPr>
+        <w:t>):</w:t>
+      </w:r>
+    </w:p>
+    <w:p>
+      <w:pPr>
+        <w:rPr>
+          <w:rFonts w:ascii="Times New Roman" w:hAnsi="Times New Roman" w:cs="Times New Roman"/>
+        </w:rPr>
+      </w:pPr>
+      <w:r>
+        <w:rPr>
+          <w:rFonts w:ascii="Times New Roman" w:hAnsi="Times New Roman" w:cs="Times New Roman"/>
+        </w:rPr>
+        <w:t xml:space="preserve">                if </w:t>
+      </w:r>
+      <w:proofErr w:type="spellStart"/>
+      <w:r>
+        <w:rPr>
+          <w:rFonts w:ascii="Times New Roman" w:hAnsi="Times New Roman" w:cs="Times New Roman"/>
+        </w:rPr>
+        <w:t>intLetter</w:t>
+      </w:r>
+      <w:proofErr w:type="spellEnd"/>
+      <w:r>
+        <w:rPr>
+          <w:rFonts w:ascii="Times New Roman" w:hAnsi="Times New Roman" w:cs="Times New Roman"/>
+        </w:rPr>
+        <w:t xml:space="preserve"> % </w:t>
+      </w:r>
+      <w:proofErr w:type="spellStart"/>
+      <w:r>
+        <w:rPr>
+          <w:rFonts w:ascii="Times New Roman" w:hAnsi="Times New Roman" w:cs="Times New Roman"/>
+        </w:rPr>
+        <w:t>keyLength</w:t>
+      </w:r>
+      <w:proofErr w:type="spellEnd"/>
+      <w:r>
+        <w:rPr>
+          <w:rFonts w:ascii="Times New Roman" w:hAnsi="Times New Roman" w:cs="Times New Roman"/>
+        </w:rPr>
+        <w:t xml:space="preserve"> == key:</w:t>
+      </w:r>
+    </w:p>
+    <w:p>
+      <w:pPr>
+        <w:rPr>
+          <w:rFonts w:ascii="Times New Roman" w:hAnsi="Times New Roman" w:cs="Times New Roman"/>
+        </w:rPr>
+      </w:pPr>
+    </w:p>
+    <w:p>
+      <w:pPr>
+        <w:rPr>
+          <w:rFonts w:ascii="Times New Roman" w:hAnsi="Times New Roman" w:cs="Times New Roman"/>
+        </w:rPr>
+      </w:pPr>
+      <w:r>
+        <w:rPr>
+          <w:rFonts w:ascii="Times New Roman" w:hAnsi="Times New Roman" w:cs="Times New Roman"/>
+        </w:rPr>
+        <w:t xml:space="preserve">                    </w:t>
+      </w:r>
+      <w:proofErr w:type="spellStart"/>
+      <w:r>
+        <w:rPr>
+          <w:rFonts w:ascii="Times New Roman" w:hAnsi="Times New Roman" w:cs="Times New Roman"/>
+        </w:rPr>
+        <w:t>shiftBy</w:t>
+      </w:r>
+      <w:proofErr w:type="spellEnd"/>
+      <w:r>
+        <w:rPr>
+          <w:rFonts w:ascii="Times New Roman" w:hAnsi="Times New Roman" w:cs="Times New Roman"/>
+        </w:rPr>
+        <w:t xml:space="preserve"> = (</w:t>
+      </w:r>
+      <w:proofErr w:type="spellStart"/>
+      <w:r>
+        <w:rPr>
+          <w:rFonts w:ascii="Times New Roman" w:hAnsi="Times New Roman" w:cs="Times New Roman"/>
+        </w:rPr>
+        <w:t>ord</w:t>
+      </w:r>
+      <w:proofErr w:type="spellEnd"/>
+      <w:r>
+        <w:rPr>
+          <w:rFonts w:ascii="Times New Roman" w:hAnsi="Times New Roman" w:cs="Times New Roman"/>
+        </w:rPr>
+        <w:t xml:space="preserve">(common) - </w:t>
+      </w:r>
+      <w:proofErr w:type="spellStart"/>
+      <w:r>
+        <w:rPr>
+          <w:rFonts w:ascii="Times New Roman" w:hAnsi="Times New Roman" w:cs="Times New Roman"/>
+        </w:rPr>
+        <w:t>ord</w:t>
+      </w:r>
+      <w:proofErr w:type="spellEnd"/>
+      <w:r>
+        <w:rPr>
+          <w:rFonts w:ascii="Times New Roman" w:hAnsi="Times New Roman" w:cs="Times New Roman"/>
+        </w:rPr>
+        <w:t>(</w:t>
+      </w:r>
+      <w:proofErr w:type="spellStart"/>
+      <w:proofErr w:type="gramStart"/>
+      <w:r>
+        <w:rPr>
+          <w:rFonts w:ascii="Times New Roman" w:hAnsi="Times New Roman" w:cs="Times New Roman"/>
+        </w:rPr>
+        <w:t>currentOccur</w:t>
+      </w:r>
+      <w:proofErr w:type="spellEnd"/>
+      <w:r>
+        <w:rPr>
+          <w:rFonts w:ascii="Times New Roman" w:hAnsi="Times New Roman" w:cs="Times New Roman"/>
+        </w:rPr>
+        <w:t>[</w:t>
+      </w:r>
+      <w:proofErr w:type="gramEnd"/>
+      <w:r>
+        <w:rPr>
+          <w:rFonts w:ascii="Times New Roman" w:hAnsi="Times New Roman" w:cs="Times New Roman"/>
+        </w:rPr>
+        <w:t>0][0]))</w:t>
+      </w:r>
+    </w:p>
+    <w:p>
+      <w:pPr>
+        <w:rPr>
+          <w:rFonts w:ascii="Times New Roman" w:hAnsi="Times New Roman" w:cs="Times New Roman"/>
+        </w:rPr>
+      </w:pPr>
+    </w:p>
+    <w:p>
+      <w:pPr>
+        <w:rPr>
+          <w:rFonts w:ascii="Times New Roman" w:hAnsi="Times New Roman" w:cs="Times New Roman"/>
+        </w:rPr>
+      </w:pPr>
+    </w:p>
+    <w:p>
+      <w:pPr>
+        <w:rPr>
+          <w:rFonts w:ascii="Times New Roman" w:hAnsi="Times New Roman" w:cs="Times New Roman"/>
+        </w:rPr>
+      </w:pPr>
+      <w:r>
+        <w:rPr>
+          <w:rFonts w:ascii="Times New Roman" w:hAnsi="Times New Roman" w:cs="Times New Roman"/>
+        </w:rPr>
+        <w:t xml:space="preserve">                        # g = 7 e = 5 26 - (5-1)</w:t>
+      </w:r>
+    </w:p>
+    <w:p>
+      <w:pPr>
+        <w:rPr>
+          <w:rFonts w:ascii="Times New Roman" w:hAnsi="Times New Roman" w:cs="Times New Roman"/>
+        </w:rPr>
+      </w:pPr>
+      <w:r>
+        <w:rPr>
+          <w:rFonts w:ascii="Times New Roman" w:hAnsi="Times New Roman" w:cs="Times New Roman"/>
+        </w:rPr>
+        <w:t xml:space="preserve">                    # </w:t>
+      </w:r>
+      <w:proofErr w:type="spellStart"/>
+      <w:r>
+        <w:rPr>
+          <w:rFonts w:ascii="Times New Roman" w:hAnsi="Times New Roman" w:cs="Times New Roman"/>
+        </w:rPr>
+        <w:t>shiftBy</w:t>
+      </w:r>
+      <w:proofErr w:type="spellEnd"/>
+      <w:r>
+        <w:rPr>
+          <w:rFonts w:ascii="Times New Roman" w:hAnsi="Times New Roman" w:cs="Times New Roman"/>
+        </w:rPr>
+        <w:t xml:space="preserve"> = </w:t>
+      </w:r>
+      <w:proofErr w:type="spellStart"/>
+      <w:r>
+        <w:rPr>
+          <w:rFonts w:ascii="Times New Roman" w:hAnsi="Times New Roman" w:cs="Times New Roman"/>
+        </w:rPr>
+        <w:t>ord</w:t>
+      </w:r>
+      <w:proofErr w:type="spellEnd"/>
+      <w:r>
+        <w:rPr>
+          <w:rFonts w:ascii="Times New Roman" w:hAnsi="Times New Roman" w:cs="Times New Roman"/>
+        </w:rPr>
+        <w:t xml:space="preserve">(common) - </w:t>
+      </w:r>
+      <w:proofErr w:type="spellStart"/>
+      <w:r>
+        <w:rPr>
+          <w:rFonts w:ascii="Times New Roman" w:hAnsi="Times New Roman" w:cs="Times New Roman"/>
+        </w:rPr>
+        <w:t>ord</w:t>
+      </w:r>
+      <w:proofErr w:type="spellEnd"/>
+      <w:r>
+        <w:rPr>
+          <w:rFonts w:ascii="Times New Roman" w:hAnsi="Times New Roman" w:cs="Times New Roman"/>
+        </w:rPr>
+        <w:t>(</w:t>
+      </w:r>
+      <w:proofErr w:type="spellStart"/>
+      <w:proofErr w:type="gramStart"/>
+      <w:r>
+        <w:rPr>
+          <w:rFonts w:ascii="Times New Roman" w:hAnsi="Times New Roman" w:cs="Times New Roman"/>
+        </w:rPr>
+        <w:t>currentOccur</w:t>
+      </w:r>
+      <w:proofErr w:type="spellEnd"/>
+      <w:r>
+        <w:rPr>
+          <w:rFonts w:ascii="Times New Roman" w:hAnsi="Times New Roman" w:cs="Times New Roman"/>
+        </w:rPr>
+        <w:t>[</w:t>
+      </w:r>
+      <w:proofErr w:type="gramEnd"/>
+      <w:r>
+        <w:rPr>
+          <w:rFonts w:ascii="Times New Roman" w:hAnsi="Times New Roman" w:cs="Times New Roman"/>
+        </w:rPr>
+        <w:t>0][0])</w:t>
+      </w:r>
+    </w:p>
+    <w:p>
+      <w:pPr>
+        <w:rPr>
+          <w:rFonts w:ascii="Times New Roman" w:hAnsi="Times New Roman" w:cs="Times New Roman"/>
+        </w:rPr>
+      </w:pPr>
+      <w:r>
+        <w:rPr>
+          <w:rFonts w:ascii="Times New Roman" w:hAnsi="Times New Roman" w:cs="Times New Roman"/>
+        </w:rPr>
+        <w:t xml:space="preserve">                    order = (</w:t>
+      </w:r>
+      <w:proofErr w:type="spellStart"/>
+      <w:r>
+        <w:rPr>
+          <w:rFonts w:ascii="Times New Roman" w:hAnsi="Times New Roman" w:cs="Times New Roman"/>
+        </w:rPr>
+        <w:t>ord</w:t>
+      </w:r>
+      <w:proofErr w:type="spellEnd"/>
+      <w:r>
+        <w:rPr>
+          <w:rFonts w:ascii="Times New Roman" w:hAnsi="Times New Roman" w:cs="Times New Roman"/>
+        </w:rPr>
+        <w:t xml:space="preserve">(letter) + </w:t>
+      </w:r>
+      <w:proofErr w:type="spellStart"/>
+      <w:r>
+        <w:rPr>
+          <w:rFonts w:ascii="Times New Roman" w:hAnsi="Times New Roman" w:cs="Times New Roman"/>
+        </w:rPr>
+        <w:t>shiftBy</w:t>
+      </w:r>
+      <w:proofErr w:type="spellEnd"/>
+      <w:r>
+        <w:rPr>
+          <w:rFonts w:ascii="Times New Roman" w:hAnsi="Times New Roman" w:cs="Times New Roman"/>
+        </w:rPr>
+        <w:t>)</w:t>
+      </w:r>
+    </w:p>
+    <w:p>
+      <w:pPr>
+        <w:rPr>
+          <w:rFonts w:ascii="Times New Roman" w:hAnsi="Times New Roman" w:cs="Times New Roman"/>
+        </w:rPr>
+      </w:pPr>
+      <w:r>
+        <w:rPr>
+          <w:rFonts w:ascii="Times New Roman" w:hAnsi="Times New Roman" w:cs="Times New Roman"/>
+        </w:rPr>
+        <w:t xml:space="preserve">                    </w:t>
+      </w:r>
+      <w:proofErr w:type="gramStart"/>
+      <w:r>
+        <w:rPr>
+          <w:rFonts w:ascii="Times New Roman" w:hAnsi="Times New Roman" w:cs="Times New Roman"/>
+        </w:rPr>
+        <w:t>print(</w:t>
+      </w:r>
+      <w:proofErr w:type="gramEnd"/>
+      <w:r>
+        <w:rPr>
+          <w:rFonts w:ascii="Times New Roman" w:hAnsi="Times New Roman" w:cs="Times New Roman"/>
+        </w:rPr>
+        <w:t xml:space="preserve">"Letters are:", </w:t>
+      </w:r>
+      <w:proofErr w:type="spellStart"/>
+      <w:r>
+        <w:rPr>
+          <w:rFonts w:ascii="Times New Roman" w:hAnsi="Times New Roman" w:cs="Times New Roman"/>
+        </w:rPr>
+        <w:t>currentOccur</w:t>
+      </w:r>
+      <w:proofErr w:type="spellEnd"/>
+      <w:r>
+        <w:rPr>
+          <w:rFonts w:ascii="Times New Roman" w:hAnsi="Times New Roman" w:cs="Times New Roman"/>
+        </w:rPr>
+        <w:t xml:space="preserve">[0][0], common, "shifting by", </w:t>
+      </w:r>
+      <w:proofErr w:type="spellStart"/>
+      <w:r>
+        <w:rPr>
+          <w:rFonts w:ascii="Times New Roman" w:hAnsi="Times New Roman" w:cs="Times New Roman"/>
+        </w:rPr>
+        <w:t>shiftBy</w:t>
+      </w:r>
+      <w:proofErr w:type="spellEnd"/>
+      <w:r>
+        <w:rPr>
+          <w:rFonts w:ascii="Times New Roman" w:hAnsi="Times New Roman" w:cs="Times New Roman"/>
+        </w:rPr>
+        <w:t>)</w:t>
+      </w:r>
+    </w:p>
+    <w:p>
+      <w:pPr>
+        <w:rPr>
+          <w:rFonts w:ascii="Times New Roman" w:hAnsi="Times New Roman" w:cs="Times New Roman"/>
+        </w:rPr>
+      </w:pPr>
+      <w:r>
+        <w:rPr>
+          <w:rFonts w:ascii="Times New Roman" w:hAnsi="Times New Roman" w:cs="Times New Roman"/>
+        </w:rPr>
+        <w:t xml:space="preserve">                    if order&gt;</w:t>
+      </w:r>
+      <w:proofErr w:type="spellStart"/>
+      <w:r>
+        <w:rPr>
+          <w:rFonts w:ascii="Times New Roman" w:hAnsi="Times New Roman" w:cs="Times New Roman"/>
+        </w:rPr>
+        <w:t>ord</w:t>
+      </w:r>
+      <w:proofErr w:type="spellEnd"/>
+      <w:r>
+        <w:rPr>
+          <w:rFonts w:ascii="Times New Roman" w:hAnsi="Times New Roman" w:cs="Times New Roman"/>
+        </w:rPr>
+        <w:t>('Z'): #in the case of order being greater than z</w:t>
+      </w:r>
+    </w:p>
+    <w:p>
+      <w:pPr>
+        <w:rPr>
+          <w:rFonts w:ascii="Times New Roman" w:hAnsi="Times New Roman" w:cs="Times New Roman"/>
+        </w:rPr>
+      </w:pPr>
+      <w:r>
+        <w:rPr>
+          <w:rFonts w:ascii="Times New Roman" w:hAnsi="Times New Roman" w:cs="Times New Roman"/>
+        </w:rPr>
+        <w:t xml:space="preserve">                        order = -1 + </w:t>
+      </w:r>
+      <w:proofErr w:type="spellStart"/>
+      <w:r>
+        <w:rPr>
+          <w:rFonts w:ascii="Times New Roman" w:hAnsi="Times New Roman" w:cs="Times New Roman"/>
+        </w:rPr>
+        <w:t>ord</w:t>
+      </w:r>
+      <w:proofErr w:type="spellEnd"/>
+      <w:r>
+        <w:rPr>
+          <w:rFonts w:ascii="Times New Roman" w:hAnsi="Times New Roman" w:cs="Times New Roman"/>
+        </w:rPr>
+        <w:t xml:space="preserve">('A') +((order) - </w:t>
+      </w:r>
+      <w:proofErr w:type="spellStart"/>
+      <w:r>
+        <w:rPr>
+          <w:rFonts w:ascii="Times New Roman" w:hAnsi="Times New Roman" w:cs="Times New Roman"/>
+        </w:rPr>
+        <w:t>ord</w:t>
+      </w:r>
+      <w:proofErr w:type="spellEnd"/>
+      <w:r>
+        <w:rPr>
+          <w:rFonts w:ascii="Times New Roman" w:hAnsi="Times New Roman" w:cs="Times New Roman"/>
+        </w:rPr>
+        <w:t>('Z'))</w:t>
+      </w:r>
+    </w:p>
+    <w:p>
+      <w:pPr>
+        <w:rPr>
+          <w:rFonts w:ascii="Times New Roman" w:hAnsi="Times New Roman" w:cs="Times New Roman"/>
+        </w:rPr>
+      </w:pPr>
+      <w:r>
+        <w:rPr>
+          <w:rFonts w:ascii="Times New Roman" w:hAnsi="Times New Roman" w:cs="Times New Roman"/>
+        </w:rPr>
+        <w:t xml:space="preserve">                    </w:t>
+      </w:r>
+      <w:proofErr w:type="spellStart"/>
+      <w:r>
+        <w:rPr>
+          <w:rFonts w:ascii="Times New Roman" w:hAnsi="Times New Roman" w:cs="Times New Roman"/>
+        </w:rPr>
+        <w:t>elif</w:t>
+      </w:r>
+      <w:proofErr w:type="spellEnd"/>
+      <w:r>
+        <w:rPr>
+          <w:rFonts w:ascii="Times New Roman" w:hAnsi="Times New Roman" w:cs="Times New Roman"/>
+        </w:rPr>
+        <w:t xml:space="preserve"> order &lt; </w:t>
+      </w:r>
+      <w:proofErr w:type="spellStart"/>
+      <w:r>
+        <w:rPr>
+          <w:rFonts w:ascii="Times New Roman" w:hAnsi="Times New Roman" w:cs="Times New Roman"/>
+        </w:rPr>
+        <w:t>ord</w:t>
+      </w:r>
+      <w:proofErr w:type="spellEnd"/>
+      <w:r>
+        <w:rPr>
+          <w:rFonts w:ascii="Times New Roman" w:hAnsi="Times New Roman" w:cs="Times New Roman"/>
+        </w:rPr>
+        <w:t>('A'):</w:t>
+      </w:r>
+    </w:p>
+    <w:p>
+      <w:pPr>
+        <w:rPr>
+          <w:rFonts w:ascii="Times New Roman" w:hAnsi="Times New Roman" w:cs="Times New Roman"/>
+        </w:rPr>
+      </w:pPr>
+      <w:r>
+        <w:rPr>
+          <w:rFonts w:ascii="Times New Roman" w:hAnsi="Times New Roman" w:cs="Times New Roman"/>
+        </w:rPr>
+        <w:t xml:space="preserve">                        order = 1+ord('Z') - (</w:t>
+      </w:r>
+      <w:proofErr w:type="spellStart"/>
+      <w:r>
+        <w:rPr>
+          <w:rFonts w:ascii="Times New Roman" w:hAnsi="Times New Roman" w:cs="Times New Roman"/>
+        </w:rPr>
+        <w:t>ord</w:t>
+      </w:r>
+      <w:proofErr w:type="spellEnd"/>
+      <w:r>
+        <w:rPr>
+          <w:rFonts w:ascii="Times New Roman" w:hAnsi="Times New Roman" w:cs="Times New Roman"/>
+        </w:rPr>
+        <w:t>('A') - order)</w:t>
+      </w:r>
+    </w:p>
+    <w:p>
+      <w:pPr>
+        <w:rPr>
+          <w:rFonts w:ascii="Times New Roman" w:hAnsi="Times New Roman" w:cs="Times New Roman"/>
+        </w:rPr>
+      </w:pPr>
+      <w:r>
+        <w:rPr>
+          <w:rFonts w:ascii="Times New Roman" w:hAnsi="Times New Roman" w:cs="Times New Roman"/>
+        </w:rPr>
+        <w:t xml:space="preserve">                    </w:t>
+      </w:r>
+      <w:proofErr w:type="gramStart"/>
+      <w:r>
+        <w:rPr>
+          <w:rFonts w:ascii="Times New Roman" w:hAnsi="Times New Roman" w:cs="Times New Roman"/>
+        </w:rPr>
+        <w:t>print(</w:t>
+      </w:r>
+      <w:proofErr w:type="gramEnd"/>
+      <w:r>
+        <w:rPr>
+          <w:rFonts w:ascii="Times New Roman" w:hAnsi="Times New Roman" w:cs="Times New Roman"/>
+        </w:rPr>
+        <w:t xml:space="preserve">"Replaced", </w:t>
+      </w:r>
+      <w:proofErr w:type="spellStart"/>
+      <w:r>
+        <w:rPr>
+          <w:rFonts w:ascii="Times New Roman" w:hAnsi="Times New Roman" w:cs="Times New Roman"/>
+        </w:rPr>
+        <w:t>tempTexty</w:t>
+      </w:r>
+      <w:proofErr w:type="spellEnd"/>
+      <w:r>
+        <w:rPr>
+          <w:rFonts w:ascii="Times New Roman" w:hAnsi="Times New Roman" w:cs="Times New Roman"/>
+        </w:rPr>
+        <w:t>[</w:t>
+      </w:r>
+      <w:proofErr w:type="spellStart"/>
+      <w:r>
+        <w:rPr>
+          <w:rFonts w:ascii="Times New Roman" w:hAnsi="Times New Roman" w:cs="Times New Roman"/>
+        </w:rPr>
+        <w:t>intLetter</w:t>
+      </w:r>
+      <w:proofErr w:type="spellEnd"/>
+      <w:r>
+        <w:rPr>
+          <w:rFonts w:ascii="Times New Roman" w:hAnsi="Times New Roman" w:cs="Times New Roman"/>
+        </w:rPr>
+        <w:t xml:space="preserve">], "with", </w:t>
+      </w:r>
+      <w:proofErr w:type="spellStart"/>
+      <w:r>
+        <w:rPr>
+          <w:rFonts w:ascii="Times New Roman" w:hAnsi="Times New Roman" w:cs="Times New Roman"/>
+        </w:rPr>
+        <w:t>chr</w:t>
+      </w:r>
+      <w:proofErr w:type="spellEnd"/>
+      <w:r>
+        <w:rPr>
+          <w:rFonts w:ascii="Times New Roman" w:hAnsi="Times New Roman" w:cs="Times New Roman"/>
+        </w:rPr>
+        <w:t>(order))</w:t>
+      </w:r>
+    </w:p>
+    <w:p>
+      <w:pPr>
+        <w:rPr>
+          <w:rFonts w:ascii="Times New Roman" w:hAnsi="Times New Roman" w:cs="Times New Roman"/>
+        </w:rPr>
+      </w:pPr>
+      <w:r>
+        <w:rPr>
+          <w:rFonts w:ascii="Times New Roman" w:hAnsi="Times New Roman" w:cs="Times New Roman"/>
+        </w:rPr>
+        <w:t xml:space="preserve">                    </w:t>
+      </w:r>
+      <w:proofErr w:type="spellStart"/>
+      <w:r>
+        <w:rPr>
+          <w:rFonts w:ascii="Times New Roman" w:hAnsi="Times New Roman" w:cs="Times New Roman"/>
+        </w:rPr>
+        <w:t>tempTexty</w:t>
+      </w:r>
+      <w:proofErr w:type="spellEnd"/>
+      <w:r>
+        <w:rPr>
+          <w:rFonts w:ascii="Times New Roman" w:hAnsi="Times New Roman" w:cs="Times New Roman"/>
+        </w:rPr>
+        <w:t>[</w:t>
+      </w:r>
+      <w:proofErr w:type="spellStart"/>
+      <w:r>
+        <w:rPr>
+          <w:rFonts w:ascii="Times New Roman" w:hAnsi="Times New Roman" w:cs="Times New Roman"/>
+        </w:rPr>
+        <w:t>intLetter</w:t>
+      </w:r>
+      <w:proofErr w:type="spellEnd"/>
+      <w:r>
+        <w:rPr>
+          <w:rFonts w:ascii="Times New Roman" w:hAnsi="Times New Roman" w:cs="Times New Roman"/>
+        </w:rPr>
+        <w:t xml:space="preserve">] = </w:t>
+      </w:r>
+      <w:proofErr w:type="spellStart"/>
+      <w:r>
+        <w:rPr>
+          <w:rFonts w:ascii="Times New Roman" w:hAnsi="Times New Roman" w:cs="Times New Roman"/>
+        </w:rPr>
+        <w:t>chr</w:t>
+      </w:r>
+      <w:proofErr w:type="spellEnd"/>
+      <w:r>
+        <w:rPr>
+          <w:rFonts w:ascii="Times New Roman" w:hAnsi="Times New Roman" w:cs="Times New Roman"/>
+        </w:rPr>
+        <w:t>(order) #replace old char with new char</w:t>
+      </w:r>
+    </w:p>
+    <w:p>
+      <w:pPr>
+        <w:rPr>
+          <w:rFonts w:ascii="Times New Roman" w:hAnsi="Times New Roman" w:cs="Times New Roman"/>
+        </w:rPr>
+      </w:pPr>
+    </w:p>
+    <w:p>
+      <w:pPr>
+        <w:rPr>
+          <w:rFonts w:ascii="Times New Roman" w:hAnsi="Times New Roman" w:cs="Times New Roman"/>
+        </w:rPr>
+      </w:pPr>
+    </w:p>
+    <w:p>
+      <w:pPr>
+        <w:rPr>
+          <w:rFonts w:ascii="Times New Roman" w:hAnsi="Times New Roman" w:cs="Times New Roman"/>
+        </w:rPr>
+      </w:pPr>
+      <w:r>
+        <w:rPr>
+          <w:rFonts w:ascii="Times New Roman" w:hAnsi="Times New Roman" w:cs="Times New Roman"/>
+        </w:rPr>
+        <w:t xml:space="preserve">            # print(</w:t>
+      </w:r>
+      <w:proofErr w:type="spellStart"/>
+      <w:r>
+        <w:rPr>
+          <w:rFonts w:ascii="Times New Roman" w:hAnsi="Times New Roman" w:cs="Times New Roman"/>
+        </w:rPr>
+        <w:t>str</w:t>
+      </w:r>
+      <w:proofErr w:type="spellEnd"/>
+      <w:r>
+        <w:rPr>
+          <w:rFonts w:ascii="Times New Roman" w:hAnsi="Times New Roman" w:cs="Times New Roman"/>
+        </w:rPr>
+        <w:t>(</w:t>
+      </w:r>
+      <w:proofErr w:type="spellStart"/>
+      <w:r>
+        <w:rPr>
+          <w:rFonts w:ascii="Times New Roman" w:hAnsi="Times New Roman" w:cs="Times New Roman"/>
+        </w:rPr>
+        <w:t>tempTexty</w:t>
+      </w:r>
+      <w:proofErr w:type="spellEnd"/>
+      <w:r>
+        <w:rPr>
+          <w:rFonts w:ascii="Times New Roman" w:hAnsi="Times New Roman" w:cs="Times New Roman"/>
+        </w:rPr>
+        <w:t>))</w:t>
+      </w:r>
+    </w:p>
+    <w:p>
+      <w:pPr>
+        <w:rPr>
+          <w:rFonts w:ascii="Times New Roman" w:hAnsi="Times New Roman" w:cs="Times New Roman"/>
+        </w:rPr>
+      </w:pPr>
+      <w:r>
+        <w:rPr>
+          <w:rFonts w:ascii="Times New Roman" w:hAnsi="Times New Roman" w:cs="Times New Roman"/>
+        </w:rPr>
+        <w:t xml:space="preserve">            print(</w:t>
+      </w:r>
+      <w:proofErr w:type="spellStart"/>
+      <w:r>
+        <w:rPr>
+          <w:rFonts w:ascii="Times New Roman" w:hAnsi="Times New Roman" w:cs="Times New Roman"/>
+        </w:rPr>
+        <w:t>detect_langs</w:t>
+      </w:r>
+      <w:proofErr w:type="spellEnd"/>
+      <w:r>
+        <w:rPr>
+          <w:rFonts w:ascii="Times New Roman" w:hAnsi="Times New Roman" w:cs="Times New Roman"/>
+        </w:rPr>
+        <w:t>(</w:t>
+      </w:r>
+      <w:proofErr w:type="spellStart"/>
+      <w:r>
+        <w:rPr>
+          <w:rFonts w:ascii="Times New Roman" w:hAnsi="Times New Roman" w:cs="Times New Roman"/>
+        </w:rPr>
+        <w:t>str</w:t>
+      </w:r>
+      <w:proofErr w:type="spellEnd"/>
+      <w:r>
+        <w:rPr>
+          <w:rFonts w:ascii="Times New Roman" w:hAnsi="Times New Roman" w:cs="Times New Roman"/>
+        </w:rPr>
+        <w:t>("</w:t>
+      </w:r>
+      <w:proofErr w:type="gramStart"/>
+      <w:r>
+        <w:rPr>
+          <w:rFonts w:ascii="Times New Roman" w:hAnsi="Times New Roman" w:cs="Times New Roman"/>
+        </w:rPr>
+        <w:t>".join</w:t>
+      </w:r>
+      <w:proofErr w:type="gramEnd"/>
+      <w:r>
+        <w:rPr>
+          <w:rFonts w:ascii="Times New Roman" w:hAnsi="Times New Roman" w:cs="Times New Roman"/>
+        </w:rPr>
+        <w:t>(</w:t>
+      </w:r>
+      <w:proofErr w:type="spellStart"/>
+      <w:r>
+        <w:rPr>
+          <w:rFonts w:ascii="Times New Roman" w:hAnsi="Times New Roman" w:cs="Times New Roman"/>
+        </w:rPr>
+        <w:t>tempTexty</w:t>
+      </w:r>
+      <w:proofErr w:type="spellEnd"/>
+      <w:r>
+        <w:rPr>
+          <w:rFonts w:ascii="Times New Roman" w:hAnsi="Times New Roman" w:cs="Times New Roman"/>
+        </w:rPr>
+        <w:t>))))</w:t>
+      </w:r>
+    </w:p>
+    <w:p>
+      <w:pPr>
+        <w:rPr>
+          <w:rFonts w:ascii="Times New Roman" w:hAnsi="Times New Roman" w:cs="Times New Roman"/>
+        </w:rPr>
+      </w:pPr>
+      <w:r>
+        <w:rPr>
+          <w:rFonts w:ascii="Times New Roman" w:hAnsi="Times New Roman" w:cs="Times New Roman"/>
+        </w:rPr>
+        <w:t xml:space="preserve">            if '</w:t>
+      </w:r>
+      <w:proofErr w:type="spellStart"/>
+      <w:r>
+        <w:rPr>
+          <w:rFonts w:ascii="Times New Roman" w:hAnsi="Times New Roman" w:cs="Times New Roman"/>
+        </w:rPr>
+        <w:t>en</w:t>
+      </w:r>
+      <w:proofErr w:type="spellEnd"/>
+      <w:r>
+        <w:rPr>
+          <w:rFonts w:ascii="Times New Roman" w:hAnsi="Times New Roman" w:cs="Times New Roman"/>
+        </w:rPr>
+        <w:t xml:space="preserve">' in </w:t>
+      </w:r>
+      <w:proofErr w:type="spellStart"/>
+      <w:r>
+        <w:rPr>
+          <w:rFonts w:ascii="Times New Roman" w:hAnsi="Times New Roman" w:cs="Times New Roman"/>
+        </w:rPr>
+        <w:t>detect_langs</w:t>
+      </w:r>
+      <w:proofErr w:type="spellEnd"/>
+      <w:r>
+        <w:rPr>
+          <w:rFonts w:ascii="Times New Roman" w:hAnsi="Times New Roman" w:cs="Times New Roman"/>
+        </w:rPr>
+        <w:t>(</w:t>
+      </w:r>
+      <w:proofErr w:type="spellStart"/>
+      <w:r>
+        <w:rPr>
+          <w:rFonts w:ascii="Times New Roman" w:hAnsi="Times New Roman" w:cs="Times New Roman"/>
+        </w:rPr>
+        <w:t>str</w:t>
+      </w:r>
+      <w:proofErr w:type="spellEnd"/>
+      <w:r>
+        <w:rPr>
+          <w:rFonts w:ascii="Times New Roman" w:hAnsi="Times New Roman" w:cs="Times New Roman"/>
+        </w:rPr>
+        <w:t>("</w:t>
+      </w:r>
+      <w:proofErr w:type="gramStart"/>
+      <w:r>
+        <w:rPr>
+          <w:rFonts w:ascii="Times New Roman" w:hAnsi="Times New Roman" w:cs="Times New Roman"/>
+        </w:rPr>
+        <w:t>".join</w:t>
+      </w:r>
+      <w:proofErr w:type="gramEnd"/>
+      <w:r>
+        <w:rPr>
+          <w:rFonts w:ascii="Times New Roman" w:hAnsi="Times New Roman" w:cs="Times New Roman"/>
+        </w:rPr>
+        <w:t>(</w:t>
+      </w:r>
+      <w:proofErr w:type="spellStart"/>
+      <w:r>
+        <w:rPr>
+          <w:rFonts w:ascii="Times New Roman" w:hAnsi="Times New Roman" w:cs="Times New Roman"/>
+        </w:rPr>
+        <w:t>tempTexty</w:t>
+      </w:r>
+      <w:proofErr w:type="spellEnd"/>
+      <w:r>
+        <w:rPr>
+          <w:rFonts w:ascii="Times New Roman" w:hAnsi="Times New Roman" w:cs="Times New Roman"/>
+        </w:rPr>
+        <w:t xml:space="preserve">))) and </w:t>
+      </w:r>
+      <w:proofErr w:type="spellStart"/>
+      <w:r>
+        <w:rPr>
+          <w:rFonts w:ascii="Times New Roman" w:hAnsi="Times New Roman" w:cs="Times New Roman"/>
+        </w:rPr>
+        <w:t>detect_langs</w:t>
+      </w:r>
+      <w:proofErr w:type="spellEnd"/>
+      <w:r>
+        <w:rPr>
+          <w:rFonts w:ascii="Times New Roman" w:hAnsi="Times New Roman" w:cs="Times New Roman"/>
+        </w:rPr>
+        <w:t>(</w:t>
+      </w:r>
+      <w:proofErr w:type="spellStart"/>
+      <w:r>
+        <w:rPr>
+          <w:rFonts w:ascii="Times New Roman" w:hAnsi="Times New Roman" w:cs="Times New Roman"/>
+        </w:rPr>
+        <w:t>str</w:t>
+      </w:r>
+      <w:proofErr w:type="spellEnd"/>
+      <w:r>
+        <w:rPr>
+          <w:rFonts w:ascii="Times New Roman" w:hAnsi="Times New Roman" w:cs="Times New Roman"/>
+        </w:rPr>
+        <w:t>("".join(</w:t>
+      </w:r>
+      <w:proofErr w:type="spellStart"/>
+      <w:r>
+        <w:rPr>
+          <w:rFonts w:ascii="Times New Roman" w:hAnsi="Times New Roman" w:cs="Times New Roman"/>
+        </w:rPr>
+        <w:t>tempTexty</w:t>
+      </w:r>
+      <w:proofErr w:type="spellEnd"/>
+      <w:r>
+        <w:rPr>
+          <w:rFonts w:ascii="Times New Roman" w:hAnsi="Times New Roman" w:cs="Times New Roman"/>
+        </w:rPr>
+        <w:t>)))['</w:t>
+      </w:r>
+      <w:proofErr w:type="spellStart"/>
+      <w:r>
+        <w:rPr>
+          <w:rFonts w:ascii="Times New Roman" w:hAnsi="Times New Roman" w:cs="Times New Roman"/>
+        </w:rPr>
+        <w:t>en</w:t>
+      </w:r>
+      <w:proofErr w:type="spellEnd"/>
+      <w:r>
+        <w:rPr>
+          <w:rFonts w:ascii="Times New Roman" w:hAnsi="Times New Roman" w:cs="Times New Roman"/>
+        </w:rPr>
+        <w:t>'] &gt; 0.5:</w:t>
+      </w:r>
+    </w:p>
+    <w:p>
+      <w:pPr>
+        <w:rPr>
+          <w:rFonts w:ascii="Times New Roman" w:hAnsi="Times New Roman" w:cs="Times New Roman"/>
+        </w:rPr>
+      </w:pPr>
+      <w:r>
+        <w:rPr>
+          <w:rFonts w:ascii="Times New Roman" w:hAnsi="Times New Roman" w:cs="Times New Roman"/>
+        </w:rPr>
+        <w:t xml:space="preserve">                </w:t>
+      </w:r>
+      <w:proofErr w:type="gramStart"/>
+      <w:r>
+        <w:rPr>
+          <w:rFonts w:ascii="Times New Roman" w:hAnsi="Times New Roman" w:cs="Times New Roman"/>
+        </w:rPr>
+        <w:t>print(</w:t>
+      </w:r>
+      <w:proofErr w:type="gramEnd"/>
+      <w:r>
+        <w:rPr>
+          <w:rFonts w:ascii="Times New Roman" w:hAnsi="Times New Roman" w:cs="Times New Roman"/>
+        </w:rPr>
+        <w:t xml:space="preserve">"Detection Rate =", </w:t>
+      </w:r>
+      <w:proofErr w:type="spellStart"/>
+      <w:r>
+        <w:rPr>
+          <w:rFonts w:ascii="Times New Roman" w:hAnsi="Times New Roman" w:cs="Times New Roman"/>
+        </w:rPr>
+        <w:t>detect_langs</w:t>
+      </w:r>
+      <w:proofErr w:type="spellEnd"/>
+      <w:r>
+        <w:rPr>
+          <w:rFonts w:ascii="Times New Roman" w:hAnsi="Times New Roman" w:cs="Times New Roman"/>
+        </w:rPr>
+        <w:t>(</w:t>
+      </w:r>
+      <w:proofErr w:type="spellStart"/>
+      <w:r>
+        <w:rPr>
+          <w:rFonts w:ascii="Times New Roman" w:hAnsi="Times New Roman" w:cs="Times New Roman"/>
+        </w:rPr>
+        <w:t>str</w:t>
+      </w:r>
+      <w:proofErr w:type="spellEnd"/>
+      <w:r>
+        <w:rPr>
+          <w:rFonts w:ascii="Times New Roman" w:hAnsi="Times New Roman" w:cs="Times New Roman"/>
+        </w:rPr>
+        <w:t>("".join(</w:t>
+      </w:r>
+      <w:proofErr w:type="spellStart"/>
+      <w:r>
+        <w:rPr>
+          <w:rFonts w:ascii="Times New Roman" w:hAnsi="Times New Roman" w:cs="Times New Roman"/>
+        </w:rPr>
+        <w:t>tempTexty</w:t>
+      </w:r>
+      <w:proofErr w:type="spellEnd"/>
+      <w:r>
+        <w:rPr>
+          <w:rFonts w:ascii="Times New Roman" w:hAnsi="Times New Roman" w:cs="Times New Roman"/>
+        </w:rPr>
+        <w:t>))), "\n\n")</w:t>
+      </w:r>
+    </w:p>
+    <w:p>
+      <w:pPr>
+        <w:rPr>
+          <w:rFonts w:ascii="Times New Roman" w:hAnsi="Times New Roman" w:cs="Times New Roman"/>
+        </w:rPr>
+      </w:pPr>
+      <w:r>
+        <w:rPr>
+          <w:rFonts w:ascii="Times New Roman" w:hAnsi="Times New Roman" w:cs="Times New Roman"/>
+        </w:rPr>
+        <w:t xml:space="preserve">                print("</w:t>
+      </w:r>
+      <w:proofErr w:type="gramStart"/>
+      <w:r>
+        <w:rPr>
+          <w:rFonts w:ascii="Times New Roman" w:hAnsi="Times New Roman" w:cs="Times New Roman"/>
+        </w:rPr>
+        <w:t>".join</w:t>
+      </w:r>
+      <w:proofErr w:type="gramEnd"/>
+      <w:r>
+        <w:rPr>
+          <w:rFonts w:ascii="Times New Roman" w:hAnsi="Times New Roman" w:cs="Times New Roman"/>
+        </w:rPr>
+        <w:t>(</w:t>
+      </w:r>
+      <w:proofErr w:type="spellStart"/>
+      <w:r>
+        <w:rPr>
+          <w:rFonts w:ascii="Times New Roman" w:hAnsi="Times New Roman" w:cs="Times New Roman"/>
+        </w:rPr>
+        <w:t>tempTexty</w:t>
+      </w:r>
+      <w:proofErr w:type="spellEnd"/>
+      <w:r>
+        <w:rPr>
+          <w:rFonts w:ascii="Times New Roman" w:hAnsi="Times New Roman" w:cs="Times New Roman"/>
+        </w:rPr>
+        <w:t>))</w:t>
+      </w:r>
+    </w:p>
+    <w:p>
+      <w:pPr>
+        <w:rPr>
+          <w:rFonts w:ascii="Times New Roman" w:hAnsi="Times New Roman" w:cs="Times New Roman"/>
+        </w:rPr>
+      </w:pPr>
+      <w:r>
+        <w:rPr>
+          <w:rFonts w:ascii="Times New Roman" w:hAnsi="Times New Roman" w:cs="Times New Roman"/>
+        </w:rPr>
+        <w:t xml:space="preserve">                return</w:t>
+      </w:r>
+    </w:p>
+    <w:p>
+      <w:pPr>
+        <w:rPr>
+          <w:rFonts w:ascii="Times New Roman" w:hAnsi="Times New Roman" w:cs="Times New Roman"/>
+        </w:rPr>
+      </w:pPr>
+      <w:r>
+        <w:rPr>
+          <w:rFonts w:ascii="Times New Roman" w:hAnsi="Times New Roman" w:cs="Times New Roman"/>
+        </w:rPr>
+        <w:t xml:space="preserve">            else:</w:t>
+      </w:r>
+    </w:p>
+    <w:p>
+      <w:pPr>
+        <w:rPr>
+          <w:rFonts w:ascii="Times New Roman" w:hAnsi="Times New Roman" w:cs="Times New Roman"/>
+        </w:rPr>
+      </w:pPr>
+      <w:r>
+        <w:rPr>
+          <w:rFonts w:ascii="Times New Roman" w:hAnsi="Times New Roman" w:cs="Times New Roman"/>
+        </w:rPr>
+        <w:t xml:space="preserve">                </w:t>
+      </w:r>
+      <w:proofErr w:type="gramStart"/>
+      <w:r>
+        <w:rPr>
+          <w:rFonts w:ascii="Times New Roman" w:hAnsi="Times New Roman" w:cs="Times New Roman"/>
+        </w:rPr>
+        <w:t>print(</w:t>
+      </w:r>
+      <w:proofErr w:type="gramEnd"/>
+      <w:r>
+        <w:rPr>
+          <w:rFonts w:ascii="Times New Roman" w:hAnsi="Times New Roman" w:cs="Times New Roman"/>
+        </w:rPr>
+        <w:t xml:space="preserve">"Detection Rate =", </w:t>
+      </w:r>
+      <w:proofErr w:type="spellStart"/>
+      <w:r>
+        <w:rPr>
+          <w:rFonts w:ascii="Times New Roman" w:hAnsi="Times New Roman" w:cs="Times New Roman"/>
+        </w:rPr>
+        <w:t>detect_langs</w:t>
+      </w:r>
+      <w:proofErr w:type="spellEnd"/>
+      <w:r>
+        <w:rPr>
+          <w:rFonts w:ascii="Times New Roman" w:hAnsi="Times New Roman" w:cs="Times New Roman"/>
+        </w:rPr>
+        <w:t>(</w:t>
+      </w:r>
+      <w:proofErr w:type="spellStart"/>
+      <w:r>
+        <w:rPr>
+          <w:rFonts w:ascii="Times New Roman" w:hAnsi="Times New Roman" w:cs="Times New Roman"/>
+        </w:rPr>
+        <w:t>str</w:t>
+      </w:r>
+      <w:proofErr w:type="spellEnd"/>
+      <w:r>
+        <w:rPr>
+          <w:rFonts w:ascii="Times New Roman" w:hAnsi="Times New Roman" w:cs="Times New Roman"/>
+        </w:rPr>
+        <w:t>("".join(</w:t>
+      </w:r>
+      <w:proofErr w:type="spellStart"/>
+      <w:r>
+        <w:rPr>
+          <w:rFonts w:ascii="Times New Roman" w:hAnsi="Times New Roman" w:cs="Times New Roman"/>
+        </w:rPr>
+        <w:t>tempTexty</w:t>
+      </w:r>
+      <w:proofErr w:type="spellEnd"/>
+      <w:r>
+        <w:rPr>
+          <w:rFonts w:ascii="Times New Roman" w:hAnsi="Times New Roman" w:cs="Times New Roman"/>
+        </w:rPr>
+        <w:t>))), "\n\n"</w:t>
+      </w:r>
+      <w:r>
+        <w:rPr>
+          <w:rFonts w:ascii="Times New Roman" w:hAnsi="Times New Roman" w:cs="Times New Roman"/>
+        </w:rPr>
+        <w:t>)</w:t>
+      </w:r>
+    </w:p>
+    <w:p>
+      <w:pPr>
+        <w:rPr>
+          <w:rFonts w:ascii="Times New Roman" w:hAnsi="Times New Roman" w:cs="Times New Roman"/>
+        </w:rPr>
+      </w:pPr>
+      <w:r>
+        <w:rPr>
+          <w:rFonts w:ascii="Times New Roman" w:hAnsi="Times New Roman" w:cs="Times New Roman"/>
+        </w:rPr>
+        <w:t>---------------------------------------------------------------------------------------------------------------</w:t>
+      </w:r>
+    </w:p>
+    <w:p>
+      <w:pPr>
+        <w:rPr>
+          <w:rFonts w:ascii="Times New Roman" w:hAnsi="Times New Roman" w:cs="Times New Roman"/>
+        </w:rPr>
+      </w:pPr>
+      <w:r>
+        <w:rPr>
+          <w:rFonts w:ascii="Times New Roman" w:hAnsi="Times New Roman" w:cs="Times New Roman"/>
+        </w:rPr>
+        <w:t xml:space="preserve">You may notice that I used the function </w:t>
+      </w:r>
+      <w:proofErr w:type="spellStart"/>
+      <w:r>
+        <w:rPr>
+          <w:rFonts w:ascii="Times New Roman" w:hAnsi="Times New Roman" w:cs="Times New Roman"/>
+        </w:rPr>
+        <w:t>detect_langs</w:t>
+      </w:r>
+      <w:proofErr w:type="spellEnd"/>
+      <w:r>
+        <w:rPr>
+          <w:rFonts w:ascii="Times New Roman" w:hAnsi="Times New Roman" w:cs="Times New Roman"/>
+        </w:rPr>
+        <w:t xml:space="preserve">, this comes from the python </w:t>
+      </w:r>
+      <w:proofErr w:type="spellStart"/>
+      <w:r>
+        <w:rPr>
+          <w:rFonts w:ascii="Times New Roman" w:hAnsi="Times New Roman" w:cs="Times New Roman"/>
+        </w:rPr>
+        <w:t>langdetect</w:t>
+      </w:r>
+      <w:proofErr w:type="spellEnd"/>
+      <w:r>
+        <w:rPr>
+          <w:rFonts w:ascii="Times New Roman" w:hAnsi="Times New Roman" w:cs="Times New Roman"/>
+        </w:rPr>
+        <w:t xml:space="preserve"> package that is ported from googles language detection abilities. Another approach I used didn’t focus on frequency analysis, it attempted to brute force the solution by taking the Cartesian products of the different possible shifts of all 7 sub-ciphers.  Here is that code:</w:t>
+      </w:r>
+    </w:p>
+    <w:p>
+      <w:pPr>
+        <w:rPr>
+          <w:rFonts w:ascii="Times New Roman" w:hAnsi="Times New Roman" w:cs="Times New Roman"/>
+        </w:rPr>
+      </w:pPr>
+      <w:r>
+        <w:rPr>
+          <w:rFonts w:ascii="Times New Roman" w:hAnsi="Times New Roman" w:cs="Times New Roman"/>
+        </w:rPr>
+        <w:t>---------------------------------------------------------------------------------------------------------------</w:t>
+      </w:r>
+    </w:p>
+    <w:p>
+      <w:pPr>
+        <w:rPr>
+          <w:rFonts w:ascii="Times New Roman" w:hAnsi="Times New Roman" w:cs="Times New Roman"/>
+        </w:rPr>
+      </w:pPr>
+      <w:proofErr w:type="spellStart"/>
+      <w:r>
+        <w:rPr>
+          <w:rFonts w:ascii="Times New Roman" w:hAnsi="Times New Roman" w:cs="Times New Roman"/>
+        </w:rPr>
+        <w:t>def</w:t>
+      </w:r>
+      <w:proofErr w:type="spellEnd"/>
+      <w:r>
+        <w:rPr>
+          <w:rFonts w:ascii="Times New Roman" w:hAnsi="Times New Roman" w:cs="Times New Roman"/>
+        </w:rPr>
+        <w:t xml:space="preserve"> </w:t>
+      </w:r>
+      <w:proofErr w:type="spellStart"/>
+      <w:proofErr w:type="gramStart"/>
+      <w:r>
+        <w:rPr>
+          <w:rFonts w:ascii="Times New Roman" w:hAnsi="Times New Roman" w:cs="Times New Roman"/>
+        </w:rPr>
+        <w:t>bruteForce</w:t>
+      </w:r>
+      <w:proofErr w:type="spellEnd"/>
+      <w:r>
+        <w:rPr>
+          <w:rFonts w:ascii="Times New Roman" w:hAnsi="Times New Roman" w:cs="Times New Roman"/>
+        </w:rPr>
+        <w:t>(</w:t>
+      </w:r>
+      <w:proofErr w:type="spellStart"/>
+      <w:proofErr w:type="gramEnd"/>
+      <w:r>
+        <w:rPr>
+          <w:rFonts w:ascii="Times New Roman" w:hAnsi="Times New Roman" w:cs="Times New Roman"/>
+        </w:rPr>
+        <w:t>texty</w:t>
+      </w:r>
+      <w:proofErr w:type="spellEnd"/>
+      <w:r>
+        <w:rPr>
+          <w:rFonts w:ascii="Times New Roman" w:hAnsi="Times New Roman" w:cs="Times New Roman"/>
+        </w:rPr>
+        <w:t xml:space="preserve">, </w:t>
+      </w:r>
+      <w:proofErr w:type="spellStart"/>
+      <w:r>
+        <w:rPr>
+          <w:rFonts w:ascii="Times New Roman" w:hAnsi="Times New Roman" w:cs="Times New Roman"/>
+        </w:rPr>
+        <w:t>keyLength</w:t>
+      </w:r>
+      <w:proofErr w:type="spellEnd"/>
+      <w:r>
+        <w:rPr>
+          <w:rFonts w:ascii="Times New Roman" w:hAnsi="Times New Roman" w:cs="Times New Roman"/>
+        </w:rPr>
+        <w:t>):</w:t>
+      </w:r>
+    </w:p>
+    <w:p>
+      <w:pPr>
+        <w:rPr>
+          <w:rFonts w:ascii="Times New Roman" w:hAnsi="Times New Roman" w:cs="Times New Roman"/>
+        </w:rPr>
+      </w:pPr>
+      <w:r>
+        <w:rPr>
+          <w:rFonts w:ascii="Times New Roman" w:hAnsi="Times New Roman" w:cs="Times New Roman"/>
+        </w:rPr>
+        <w:t xml:space="preserve">x = </w:t>
+      </w:r>
+      <w:proofErr w:type="gramStart"/>
+      <w:r>
+        <w:rPr>
+          <w:rFonts w:ascii="Times New Roman" w:hAnsi="Times New Roman" w:cs="Times New Roman"/>
+        </w:rPr>
+        <w:t>range(</w:t>
+      </w:r>
+      <w:proofErr w:type="gramEnd"/>
+      <w:r>
+        <w:rPr>
+          <w:rFonts w:ascii="Times New Roman" w:hAnsi="Times New Roman" w:cs="Times New Roman"/>
+        </w:rPr>
+        <w:t>0,26)</w:t>
+      </w:r>
+    </w:p>
+    <w:p>
+      <w:pPr>
+        <w:rPr>
+          <w:rFonts w:ascii="Times New Roman" w:hAnsi="Times New Roman" w:cs="Times New Roman"/>
+        </w:rPr>
+      </w:pPr>
+      <w:r>
+        <w:rPr>
+          <w:rFonts w:ascii="Times New Roman" w:hAnsi="Times New Roman" w:cs="Times New Roman"/>
+        </w:rPr>
+        <w:t xml:space="preserve">    z=(product(</w:t>
+      </w:r>
+      <w:proofErr w:type="spellStart"/>
+      <w:proofErr w:type="gramStart"/>
+      <w:r>
+        <w:rPr>
+          <w:rFonts w:ascii="Times New Roman" w:hAnsi="Times New Roman" w:cs="Times New Roman"/>
+        </w:rPr>
+        <w:t>x,repeat</w:t>
+      </w:r>
+      <w:proofErr w:type="spellEnd"/>
+      <w:proofErr w:type="gramEnd"/>
+      <w:r>
+        <w:rPr>
+          <w:rFonts w:ascii="Times New Roman" w:hAnsi="Times New Roman" w:cs="Times New Roman"/>
+        </w:rPr>
+        <w:t>=</w:t>
+      </w:r>
+      <w:proofErr w:type="spellStart"/>
+      <w:r>
+        <w:rPr>
+          <w:rFonts w:ascii="Times New Roman" w:hAnsi="Times New Roman" w:cs="Times New Roman"/>
+        </w:rPr>
+        <w:t>keyLength</w:t>
+      </w:r>
+      <w:proofErr w:type="spellEnd"/>
+      <w:r>
+        <w:rPr>
+          <w:rFonts w:ascii="Times New Roman" w:hAnsi="Times New Roman" w:cs="Times New Roman"/>
+        </w:rPr>
+        <w:t>))</w:t>
+      </w:r>
+    </w:p>
+    <w:p>
+      <w:pPr>
+        <w:rPr>
+          <w:rFonts w:ascii="Times New Roman" w:hAnsi="Times New Roman" w:cs="Times New Roman"/>
+        </w:rPr>
+      </w:pPr>
+    </w:p>
+    <w:p>
+      <w:pPr>
+        <w:rPr>
+          <w:rFonts w:ascii="Times New Roman" w:hAnsi="Times New Roman" w:cs="Times New Roman"/>
+        </w:rPr>
+      </w:pPr>
+    </w:p>
+    <w:p>
+      <w:pPr>
+        <w:rPr>
+          <w:rFonts w:ascii="Times New Roman" w:hAnsi="Times New Roman" w:cs="Times New Roman"/>
+        </w:rPr>
+      </w:pPr>
+      <w:r>
+        <w:rPr>
+          <w:rFonts w:ascii="Times New Roman" w:hAnsi="Times New Roman" w:cs="Times New Roman"/>
+        </w:rPr>
+        <w:t xml:space="preserve">    x = 0</w:t>
+      </w:r>
+    </w:p>
+    <w:p>
+      <w:pPr>
+        <w:rPr>
+          <w:rFonts w:ascii="Times New Roman" w:hAnsi="Times New Roman" w:cs="Times New Roman"/>
+        </w:rPr>
+      </w:pPr>
+      <w:r>
+        <w:rPr>
+          <w:rFonts w:ascii="Times New Roman" w:hAnsi="Times New Roman" w:cs="Times New Roman"/>
+        </w:rPr>
+        <w:t xml:space="preserve">    </w:t>
+      </w:r>
+      <w:proofErr w:type="spellStart"/>
+      <w:r>
+        <w:rPr>
+          <w:rFonts w:ascii="Times New Roman" w:hAnsi="Times New Roman" w:cs="Times New Roman"/>
+        </w:rPr>
+        <w:t>tempTexty</w:t>
+      </w:r>
+      <w:proofErr w:type="spellEnd"/>
+      <w:r>
+        <w:rPr>
+          <w:rFonts w:ascii="Times New Roman" w:hAnsi="Times New Roman" w:cs="Times New Roman"/>
+        </w:rPr>
+        <w:t xml:space="preserve"> = </w:t>
+      </w:r>
+      <w:proofErr w:type="spellStart"/>
+      <w:r>
+        <w:rPr>
+          <w:rFonts w:ascii="Times New Roman" w:hAnsi="Times New Roman" w:cs="Times New Roman"/>
+        </w:rPr>
+        <w:t>texty</w:t>
+      </w:r>
+      <w:proofErr w:type="spellEnd"/>
+    </w:p>
+    <w:p>
+      <w:pPr>
+        <w:rPr>
+          <w:rFonts w:ascii="Times New Roman" w:hAnsi="Times New Roman" w:cs="Times New Roman"/>
+        </w:rPr>
+      </w:pPr>
+      <w:r>
+        <w:rPr>
+          <w:rFonts w:ascii="Times New Roman" w:hAnsi="Times New Roman" w:cs="Times New Roman"/>
+        </w:rPr>
+        <w:t xml:space="preserve">    for layout in z:</w:t>
+      </w:r>
+    </w:p>
+    <w:p>
+      <w:pPr>
+        <w:rPr>
+          <w:rFonts w:ascii="Times New Roman" w:hAnsi="Times New Roman" w:cs="Times New Roman"/>
+        </w:rPr>
+      </w:pPr>
+      <w:r>
+        <w:rPr>
+          <w:rFonts w:ascii="Times New Roman" w:hAnsi="Times New Roman" w:cs="Times New Roman"/>
+        </w:rPr>
+        <w:t xml:space="preserve">        </w:t>
+      </w:r>
+      <w:proofErr w:type="gramStart"/>
+      <w:r>
+        <w:rPr>
+          <w:rFonts w:ascii="Times New Roman" w:hAnsi="Times New Roman" w:cs="Times New Roman"/>
+        </w:rPr>
+        <w:t>print(</w:t>
+      </w:r>
+      <w:proofErr w:type="gramEnd"/>
+      <w:r>
+        <w:rPr>
+          <w:rFonts w:ascii="Times New Roman" w:hAnsi="Times New Roman" w:cs="Times New Roman"/>
+        </w:rPr>
+        <w:t xml:space="preserve">"Iteration </w:t>
+      </w:r>
+      <w:proofErr w:type="spellStart"/>
+      <w:r>
+        <w:rPr>
+          <w:rFonts w:ascii="Times New Roman" w:hAnsi="Times New Roman" w:cs="Times New Roman"/>
+        </w:rPr>
+        <w:t>Number:",x</w:t>
+      </w:r>
+      <w:proofErr w:type="spellEnd"/>
+      <w:r>
+        <w:rPr>
+          <w:rFonts w:ascii="Times New Roman" w:hAnsi="Times New Roman" w:cs="Times New Roman"/>
+        </w:rPr>
+        <w:t>)</w:t>
+      </w:r>
+    </w:p>
+    <w:p>
+      <w:pPr>
+        <w:rPr>
+          <w:rFonts w:ascii="Times New Roman" w:hAnsi="Times New Roman" w:cs="Times New Roman"/>
+        </w:rPr>
+      </w:pPr>
+      <w:r>
+        <w:rPr>
+          <w:rFonts w:ascii="Times New Roman" w:hAnsi="Times New Roman" w:cs="Times New Roman"/>
+        </w:rPr>
+        <w:t xml:space="preserve">        x+=1</w:t>
+      </w:r>
+    </w:p>
+    <w:p>
+      <w:pPr>
+        <w:rPr>
+          <w:rFonts w:ascii="Times New Roman" w:hAnsi="Times New Roman" w:cs="Times New Roman"/>
+        </w:rPr>
+      </w:pPr>
+      <w:r>
+        <w:rPr>
+          <w:rFonts w:ascii="Times New Roman" w:hAnsi="Times New Roman" w:cs="Times New Roman"/>
+        </w:rPr>
+        <w:t xml:space="preserve">        for (</w:t>
+      </w:r>
+      <w:proofErr w:type="spellStart"/>
+      <w:r>
+        <w:rPr>
+          <w:rFonts w:ascii="Times New Roman" w:hAnsi="Times New Roman" w:cs="Times New Roman"/>
+        </w:rPr>
+        <w:t>intLetter</w:t>
+      </w:r>
+      <w:proofErr w:type="spellEnd"/>
+      <w:r>
+        <w:rPr>
+          <w:rFonts w:ascii="Times New Roman" w:hAnsi="Times New Roman" w:cs="Times New Roman"/>
+        </w:rPr>
+        <w:t>, letter) in enumerate(</w:t>
+      </w:r>
+      <w:proofErr w:type="spellStart"/>
+      <w:r>
+        <w:rPr>
+          <w:rFonts w:ascii="Times New Roman" w:hAnsi="Times New Roman" w:cs="Times New Roman"/>
+        </w:rPr>
+        <w:t>texty</w:t>
+      </w:r>
+      <w:proofErr w:type="spellEnd"/>
+      <w:r>
+        <w:rPr>
+          <w:rFonts w:ascii="Times New Roman" w:hAnsi="Times New Roman" w:cs="Times New Roman"/>
+        </w:rPr>
+        <w:t>):</w:t>
+      </w:r>
+    </w:p>
+    <w:p>
+      <w:pPr>
+        <w:rPr>
+          <w:rFonts w:ascii="Times New Roman" w:hAnsi="Times New Roman" w:cs="Times New Roman"/>
+        </w:rPr>
+      </w:pPr>
+    </w:p>
+    <w:p>
+      <w:pPr>
+        <w:rPr>
+          <w:rFonts w:ascii="Times New Roman" w:hAnsi="Times New Roman" w:cs="Times New Roman"/>
+        </w:rPr>
+      </w:pPr>
+      <w:r>
+        <w:rPr>
+          <w:rFonts w:ascii="Times New Roman" w:hAnsi="Times New Roman" w:cs="Times New Roman"/>
+        </w:rPr>
+        <w:t xml:space="preserve">            for (</w:t>
+      </w:r>
+      <w:proofErr w:type="spellStart"/>
+      <w:r>
+        <w:rPr>
+          <w:rFonts w:ascii="Times New Roman" w:hAnsi="Times New Roman" w:cs="Times New Roman"/>
+        </w:rPr>
+        <w:t>intshiftBy</w:t>
+      </w:r>
+      <w:proofErr w:type="spellEnd"/>
+      <w:r>
+        <w:rPr>
+          <w:rFonts w:ascii="Times New Roman" w:hAnsi="Times New Roman" w:cs="Times New Roman"/>
+        </w:rPr>
+        <w:t xml:space="preserve">, </w:t>
+      </w:r>
+      <w:proofErr w:type="spellStart"/>
+      <w:r>
+        <w:rPr>
+          <w:rFonts w:ascii="Times New Roman" w:hAnsi="Times New Roman" w:cs="Times New Roman"/>
+        </w:rPr>
+        <w:t>shiftBy</w:t>
+      </w:r>
+      <w:proofErr w:type="spellEnd"/>
+      <w:r>
+        <w:rPr>
+          <w:rFonts w:ascii="Times New Roman" w:hAnsi="Times New Roman" w:cs="Times New Roman"/>
+        </w:rPr>
+        <w:t>) in enumerate(layout):</w:t>
+      </w:r>
+    </w:p>
+    <w:p>
+      <w:pPr>
+        <w:rPr>
+          <w:rFonts w:ascii="Times New Roman" w:hAnsi="Times New Roman" w:cs="Times New Roman"/>
+        </w:rPr>
+      </w:pPr>
+    </w:p>
+    <w:p>
+      <w:pPr>
+        <w:rPr>
+          <w:rFonts w:ascii="Times New Roman" w:hAnsi="Times New Roman" w:cs="Times New Roman"/>
+        </w:rPr>
+      </w:pPr>
+      <w:r>
+        <w:rPr>
+          <w:rFonts w:ascii="Times New Roman" w:hAnsi="Times New Roman" w:cs="Times New Roman"/>
+        </w:rPr>
+        <w:t xml:space="preserve">                if (</w:t>
+      </w:r>
+      <w:proofErr w:type="spellStart"/>
+      <w:r>
+        <w:rPr>
+          <w:rFonts w:ascii="Times New Roman" w:hAnsi="Times New Roman" w:cs="Times New Roman"/>
+        </w:rPr>
+        <w:t>intLetter</w:t>
+      </w:r>
+      <w:proofErr w:type="spellEnd"/>
+      <w:r>
+        <w:rPr>
+          <w:rFonts w:ascii="Times New Roman" w:hAnsi="Times New Roman" w:cs="Times New Roman"/>
+        </w:rPr>
+        <w:t xml:space="preserve"> % </w:t>
+      </w:r>
+      <w:proofErr w:type="spellStart"/>
+      <w:r>
+        <w:rPr>
+          <w:rFonts w:ascii="Times New Roman" w:hAnsi="Times New Roman" w:cs="Times New Roman"/>
+        </w:rPr>
+        <w:t>keyLength</w:t>
+      </w:r>
+      <w:proofErr w:type="spellEnd"/>
+      <w:r>
+        <w:rPr>
+          <w:rFonts w:ascii="Times New Roman" w:hAnsi="Times New Roman" w:cs="Times New Roman"/>
+        </w:rPr>
+        <w:t xml:space="preserve">) == </w:t>
+      </w:r>
+      <w:proofErr w:type="spellStart"/>
+      <w:r>
+        <w:rPr>
+          <w:rFonts w:ascii="Times New Roman" w:hAnsi="Times New Roman" w:cs="Times New Roman"/>
+        </w:rPr>
+        <w:t>intshiftBy</w:t>
+      </w:r>
+      <w:proofErr w:type="spellEnd"/>
+      <w:r>
+        <w:rPr>
+          <w:rFonts w:ascii="Times New Roman" w:hAnsi="Times New Roman" w:cs="Times New Roman"/>
+        </w:rPr>
+        <w:t>:</w:t>
+      </w:r>
+    </w:p>
+    <w:p>
+      <w:pPr>
+        <w:rPr>
+          <w:rFonts w:ascii="Times New Roman" w:hAnsi="Times New Roman" w:cs="Times New Roman"/>
+        </w:rPr>
+      </w:pPr>
+      <w:r>
+        <w:rPr>
+          <w:rFonts w:ascii="Times New Roman" w:hAnsi="Times New Roman" w:cs="Times New Roman"/>
+        </w:rPr>
+        <w:t xml:space="preserve">                    order = (</w:t>
+      </w:r>
+      <w:proofErr w:type="spellStart"/>
+      <w:r>
+        <w:rPr>
+          <w:rFonts w:ascii="Times New Roman" w:hAnsi="Times New Roman" w:cs="Times New Roman"/>
+        </w:rPr>
+        <w:t>ord</w:t>
+      </w:r>
+      <w:proofErr w:type="spellEnd"/>
+      <w:r>
+        <w:rPr>
+          <w:rFonts w:ascii="Times New Roman" w:hAnsi="Times New Roman" w:cs="Times New Roman"/>
+        </w:rPr>
+        <w:t xml:space="preserve">(letter) + </w:t>
+      </w:r>
+      <w:proofErr w:type="spellStart"/>
+      <w:r>
+        <w:rPr>
+          <w:rFonts w:ascii="Times New Roman" w:hAnsi="Times New Roman" w:cs="Times New Roman"/>
+        </w:rPr>
+        <w:t>shiftBy</w:t>
+      </w:r>
+      <w:proofErr w:type="spellEnd"/>
+      <w:r>
+        <w:rPr>
+          <w:rFonts w:ascii="Times New Roman" w:hAnsi="Times New Roman" w:cs="Times New Roman"/>
+        </w:rPr>
+        <w:t>)</w:t>
+      </w:r>
+    </w:p>
+    <w:p>
+      <w:pPr>
+        <w:rPr>
+          <w:rFonts w:ascii="Times New Roman" w:hAnsi="Times New Roman" w:cs="Times New Roman"/>
+        </w:rPr>
+      </w:pPr>
+      <w:r>
+        <w:rPr>
+          <w:rFonts w:ascii="Times New Roman" w:hAnsi="Times New Roman" w:cs="Times New Roman"/>
+        </w:rPr>
+        <w:t xml:space="preserve">                    if order&gt;</w:t>
+      </w:r>
+      <w:proofErr w:type="spellStart"/>
+      <w:r>
+        <w:rPr>
+          <w:rFonts w:ascii="Times New Roman" w:hAnsi="Times New Roman" w:cs="Times New Roman"/>
+        </w:rPr>
+        <w:t>ord</w:t>
+      </w:r>
+      <w:proofErr w:type="spellEnd"/>
+      <w:r>
+        <w:rPr>
+          <w:rFonts w:ascii="Times New Roman" w:hAnsi="Times New Roman" w:cs="Times New Roman"/>
+        </w:rPr>
+        <w:t>('Z'): #in the case of order being greater than z</w:t>
+      </w:r>
+    </w:p>
+    <w:p>
+      <w:pPr>
+        <w:rPr>
+          <w:rFonts w:ascii="Times New Roman" w:hAnsi="Times New Roman" w:cs="Times New Roman"/>
+        </w:rPr>
+      </w:pPr>
+      <w:r>
+        <w:rPr>
+          <w:rFonts w:ascii="Times New Roman" w:hAnsi="Times New Roman" w:cs="Times New Roman"/>
+        </w:rPr>
+        <w:t xml:space="preserve">                        order = </w:t>
+      </w:r>
+      <w:proofErr w:type="spellStart"/>
+      <w:r>
+        <w:rPr>
+          <w:rFonts w:ascii="Times New Roman" w:hAnsi="Times New Roman" w:cs="Times New Roman"/>
+        </w:rPr>
+        <w:t>ord</w:t>
+      </w:r>
+      <w:proofErr w:type="spellEnd"/>
+      <w:r>
+        <w:rPr>
+          <w:rFonts w:ascii="Times New Roman" w:hAnsi="Times New Roman" w:cs="Times New Roman"/>
+        </w:rPr>
+        <w:t>('A') +((</w:t>
+      </w:r>
+      <w:proofErr w:type="spellStart"/>
+      <w:r>
+        <w:rPr>
+          <w:rFonts w:ascii="Times New Roman" w:hAnsi="Times New Roman" w:cs="Times New Roman"/>
+        </w:rPr>
+        <w:t>ord</w:t>
+      </w:r>
+      <w:proofErr w:type="spellEnd"/>
+      <w:r>
+        <w:rPr>
+          <w:rFonts w:ascii="Times New Roman" w:hAnsi="Times New Roman" w:cs="Times New Roman"/>
+        </w:rPr>
+        <w:t>(letter)+</w:t>
+      </w:r>
+      <w:proofErr w:type="spellStart"/>
+      <w:r>
+        <w:rPr>
+          <w:rFonts w:ascii="Times New Roman" w:hAnsi="Times New Roman" w:cs="Times New Roman"/>
+        </w:rPr>
+        <w:t>shiftBy</w:t>
+      </w:r>
+      <w:proofErr w:type="spellEnd"/>
+      <w:r>
+        <w:rPr>
+          <w:rFonts w:ascii="Times New Roman" w:hAnsi="Times New Roman" w:cs="Times New Roman"/>
+        </w:rPr>
+        <w:t xml:space="preserve">) - </w:t>
+      </w:r>
+      <w:proofErr w:type="spellStart"/>
+      <w:r>
+        <w:rPr>
+          <w:rFonts w:ascii="Times New Roman" w:hAnsi="Times New Roman" w:cs="Times New Roman"/>
+        </w:rPr>
+        <w:t>ord</w:t>
+      </w:r>
+      <w:proofErr w:type="spellEnd"/>
+      <w:r>
+        <w:rPr>
+          <w:rFonts w:ascii="Times New Roman" w:hAnsi="Times New Roman" w:cs="Times New Roman"/>
+        </w:rPr>
+        <w:t>('Z'))</w:t>
+      </w:r>
+    </w:p>
+    <w:p>
+      <w:pPr>
+        <w:rPr>
+          <w:rFonts w:ascii="Times New Roman" w:hAnsi="Times New Roman" w:cs="Times New Roman"/>
+        </w:rPr>
+      </w:pPr>
+      <w:r>
+        <w:rPr>
+          <w:rFonts w:ascii="Times New Roman" w:hAnsi="Times New Roman" w:cs="Times New Roman"/>
+        </w:rPr>
+        <w:t xml:space="preserve">                    </w:t>
+      </w:r>
+      <w:proofErr w:type="spellStart"/>
+      <w:r>
+        <w:rPr>
+          <w:rFonts w:ascii="Times New Roman" w:hAnsi="Times New Roman" w:cs="Times New Roman"/>
+        </w:rPr>
+        <w:t>tempTexty</w:t>
+      </w:r>
+      <w:proofErr w:type="spellEnd"/>
+      <w:r>
+        <w:rPr>
+          <w:rFonts w:ascii="Times New Roman" w:hAnsi="Times New Roman" w:cs="Times New Roman"/>
+        </w:rPr>
+        <w:t>[</w:t>
+      </w:r>
+      <w:proofErr w:type="spellStart"/>
+      <w:r>
+        <w:rPr>
+          <w:rFonts w:ascii="Times New Roman" w:hAnsi="Times New Roman" w:cs="Times New Roman"/>
+        </w:rPr>
+        <w:t>intLetter</w:t>
+      </w:r>
+      <w:proofErr w:type="spellEnd"/>
+      <w:proofErr w:type="gramStart"/>
+      <w:r>
+        <w:rPr>
+          <w:rFonts w:ascii="Times New Roman" w:hAnsi="Times New Roman" w:cs="Times New Roman"/>
+        </w:rPr>
+        <w:t>].replace</w:t>
+      </w:r>
+      <w:proofErr w:type="gramEnd"/>
+      <w:r>
+        <w:rPr>
+          <w:rFonts w:ascii="Times New Roman" w:hAnsi="Times New Roman" w:cs="Times New Roman"/>
+        </w:rPr>
+        <w:t>(</w:t>
+      </w:r>
+      <w:proofErr w:type="spellStart"/>
+      <w:r>
+        <w:rPr>
+          <w:rFonts w:ascii="Times New Roman" w:hAnsi="Times New Roman" w:cs="Times New Roman"/>
+        </w:rPr>
+        <w:t>tempTexty</w:t>
+      </w:r>
+      <w:proofErr w:type="spellEnd"/>
+      <w:r>
+        <w:rPr>
+          <w:rFonts w:ascii="Times New Roman" w:hAnsi="Times New Roman" w:cs="Times New Roman"/>
+        </w:rPr>
+        <w:t>[</w:t>
+      </w:r>
+      <w:proofErr w:type="spellStart"/>
+      <w:r>
+        <w:rPr>
+          <w:rFonts w:ascii="Times New Roman" w:hAnsi="Times New Roman" w:cs="Times New Roman"/>
+        </w:rPr>
+        <w:t>intLetter</w:t>
+      </w:r>
+      <w:proofErr w:type="spellEnd"/>
+      <w:r>
+        <w:rPr>
+          <w:rFonts w:ascii="Times New Roman" w:hAnsi="Times New Roman" w:cs="Times New Roman"/>
+        </w:rPr>
+        <w:t xml:space="preserve">], </w:t>
+      </w:r>
+      <w:proofErr w:type="spellStart"/>
+      <w:r>
+        <w:rPr>
+          <w:rFonts w:ascii="Times New Roman" w:hAnsi="Times New Roman" w:cs="Times New Roman"/>
+        </w:rPr>
+        <w:t>chr</w:t>
+      </w:r>
+      <w:proofErr w:type="spellEnd"/>
+      <w:r>
+        <w:rPr>
+          <w:rFonts w:ascii="Times New Roman" w:hAnsi="Times New Roman" w:cs="Times New Roman"/>
+        </w:rPr>
+        <w:t>(order)) #replace old char with new char</w:t>
+      </w:r>
+    </w:p>
+    <w:p>
+      <w:pPr>
+        <w:rPr>
+          <w:rFonts w:ascii="Times New Roman" w:hAnsi="Times New Roman" w:cs="Times New Roman"/>
+        </w:rPr>
+      </w:pPr>
+      <w:r>
+        <w:rPr>
+          <w:rFonts w:ascii="Times New Roman" w:hAnsi="Times New Roman" w:cs="Times New Roman"/>
+        </w:rPr>
+        <w:t xml:space="preserve">                    </w:t>
+      </w:r>
+      <w:proofErr w:type="spellStart"/>
+      <w:r>
+        <w:rPr>
+          <w:rFonts w:ascii="Times New Roman" w:hAnsi="Times New Roman" w:cs="Times New Roman"/>
+        </w:rPr>
+        <w:t>detectionRate</w:t>
+      </w:r>
+      <w:proofErr w:type="spellEnd"/>
+      <w:r>
+        <w:rPr>
+          <w:rFonts w:ascii="Times New Roman" w:hAnsi="Times New Roman" w:cs="Times New Roman"/>
+        </w:rPr>
+        <w:t>=detect(</w:t>
+      </w:r>
+      <w:proofErr w:type="spellStart"/>
+      <w:r>
+        <w:rPr>
+          <w:rFonts w:ascii="Times New Roman" w:hAnsi="Times New Roman" w:cs="Times New Roman"/>
+        </w:rPr>
+        <w:t>tempTexty</w:t>
+      </w:r>
+      <w:proofErr w:type="spellEnd"/>
+      <w:r>
+        <w:rPr>
+          <w:rFonts w:ascii="Times New Roman" w:hAnsi="Times New Roman" w:cs="Times New Roman"/>
+        </w:rPr>
+        <w:t>)</w:t>
+      </w:r>
+    </w:p>
+    <w:p>
+      <w:pPr>
+        <w:rPr>
+          <w:rFonts w:ascii="Times New Roman" w:hAnsi="Times New Roman" w:cs="Times New Roman"/>
+        </w:rPr>
+      </w:pPr>
+    </w:p>
+    <w:p>
+      <w:pPr>
+        <w:rPr>
+          <w:rFonts w:ascii="Times New Roman" w:hAnsi="Times New Roman" w:cs="Times New Roman"/>
+        </w:rPr>
+      </w:pPr>
+      <w:r>
+        <w:rPr>
+          <w:rFonts w:ascii="Times New Roman" w:hAnsi="Times New Roman" w:cs="Times New Roman"/>
+        </w:rPr>
+        <w:t xml:space="preserve">                    if </w:t>
+      </w:r>
+      <w:proofErr w:type="spellStart"/>
+      <w:r>
+        <w:rPr>
+          <w:rFonts w:ascii="Times New Roman" w:hAnsi="Times New Roman" w:cs="Times New Roman"/>
+        </w:rPr>
+        <w:t>detectionRate</w:t>
+      </w:r>
+      <w:proofErr w:type="spellEnd"/>
+      <w:r>
+        <w:rPr>
+          <w:rFonts w:ascii="Times New Roman" w:hAnsi="Times New Roman" w:cs="Times New Roman"/>
+        </w:rPr>
+        <w:t xml:space="preserve"> == "</w:t>
+      </w:r>
+      <w:proofErr w:type="spellStart"/>
+      <w:r>
+        <w:rPr>
+          <w:rFonts w:ascii="Times New Roman" w:hAnsi="Times New Roman" w:cs="Times New Roman"/>
+        </w:rPr>
+        <w:t>en</w:t>
+      </w:r>
+      <w:proofErr w:type="spellEnd"/>
+      <w:r>
+        <w:rPr>
+          <w:rFonts w:ascii="Times New Roman" w:hAnsi="Times New Roman" w:cs="Times New Roman"/>
+        </w:rPr>
+        <w:t>":</w:t>
+      </w:r>
+    </w:p>
+    <w:p>
+      <w:pPr>
+        <w:rPr>
+          <w:rFonts w:ascii="Times New Roman" w:hAnsi="Times New Roman" w:cs="Times New Roman"/>
+        </w:rPr>
+      </w:pPr>
+      <w:r>
+        <w:rPr>
+          <w:rFonts w:ascii="Times New Roman" w:hAnsi="Times New Roman" w:cs="Times New Roman"/>
+        </w:rPr>
+        <w:t xml:space="preserve">                        print("Success!!!")</w:t>
+      </w:r>
+    </w:p>
+    <w:p>
+      <w:pPr>
+        <w:rPr>
+          <w:rFonts w:ascii="Times New Roman" w:hAnsi="Times New Roman" w:cs="Times New Roman"/>
+        </w:rPr>
+      </w:pPr>
+      <w:r>
+        <w:rPr>
+          <w:rFonts w:ascii="Times New Roman" w:hAnsi="Times New Roman" w:cs="Times New Roman"/>
+        </w:rPr>
+        <w:t xml:space="preserve">                        print(</w:t>
+      </w:r>
+      <w:proofErr w:type="spellStart"/>
+      <w:r>
+        <w:rPr>
+          <w:rFonts w:ascii="Times New Roman" w:hAnsi="Times New Roman" w:cs="Times New Roman"/>
+        </w:rPr>
+        <w:t>detectionRate</w:t>
+      </w:r>
+      <w:proofErr w:type="spellEnd"/>
+      <w:r>
+        <w:rPr>
+          <w:rFonts w:ascii="Times New Roman" w:hAnsi="Times New Roman" w:cs="Times New Roman"/>
+        </w:rPr>
+        <w:t>)</w:t>
+      </w:r>
+    </w:p>
+    <w:p>
+      <w:pPr>
+        <w:rPr>
+          <w:rFonts w:ascii="Times New Roman" w:hAnsi="Times New Roman" w:cs="Times New Roman"/>
+        </w:rPr>
+      </w:pPr>
+      <w:r>
+        <w:rPr>
+          <w:rFonts w:ascii="Times New Roman" w:hAnsi="Times New Roman" w:cs="Times New Roman"/>
+        </w:rPr>
+        <w:t xml:space="preserve">                        print(</w:t>
+      </w:r>
+      <w:proofErr w:type="spellStart"/>
+      <w:r>
+        <w:rPr>
+          <w:rFonts w:ascii="Times New Roman" w:hAnsi="Times New Roman" w:cs="Times New Roman"/>
+        </w:rPr>
+        <w:t>tempTexty</w:t>
+      </w:r>
+      <w:proofErr w:type="spellEnd"/>
+      <w:r>
+        <w:rPr>
+          <w:rFonts w:ascii="Times New Roman" w:hAnsi="Times New Roman" w:cs="Times New Roman"/>
+        </w:rPr>
+        <w:t>)</w:t>
+      </w:r>
+    </w:p>
+    <w:p>
+      <w:pPr>
+        <w:rPr>
+          <w:rFonts w:ascii="Times New Roman" w:hAnsi="Times New Roman" w:cs="Times New Roman"/>
+        </w:rPr>
+      </w:pPr>
+      <w:r>
+        <w:rPr>
+          <w:rFonts w:ascii="Times New Roman" w:hAnsi="Times New Roman" w:cs="Times New Roman"/>
+        </w:rPr>
+        <w:t xml:space="preserve">                        return(</w:t>
+      </w:r>
+      <w:proofErr w:type="spellStart"/>
+      <w:r>
+        <w:rPr>
+          <w:rFonts w:ascii="Times New Roman" w:hAnsi="Times New Roman" w:cs="Times New Roman"/>
+        </w:rPr>
+        <w:t>tempTexty</w:t>
+      </w:r>
+      <w:proofErr w:type="spellEnd"/>
+      <w:r>
+        <w:rPr>
+          <w:rFonts w:ascii="Times New Roman" w:hAnsi="Times New Roman" w:cs="Times New Roman"/>
+        </w:rPr>
+        <w:t>)</w:t>
+      </w:r>
+    </w:p>
+    <w:p>
+      <w:pPr>
+        <w:rPr>
+          <w:rFonts w:ascii="Times New Roman" w:hAnsi="Times New Roman" w:cs="Times New Roman"/>
+        </w:rPr>
+      </w:pPr>
+    </w:p>
+    <w:p>
+      <w:pPr>
+        <w:rPr>
+          <w:rFonts w:ascii="Times New Roman" w:hAnsi="Times New Roman" w:cs="Times New Roman"/>
+        </w:rPr>
+      </w:pPr>
+      <w:r>
+        <w:rPr>
+          <w:rFonts w:ascii="Times New Roman" w:hAnsi="Times New Roman" w:cs="Times New Roman"/>
+        </w:rPr>
+        <w:t xml:space="preserve">    </w:t>
+      </w:r>
+      <w:proofErr w:type="gramStart"/>
+      <w:r>
+        <w:rPr>
+          <w:rFonts w:ascii="Times New Roman" w:hAnsi="Times New Roman" w:cs="Times New Roman"/>
+        </w:rPr>
+        <w:t>return(</w:t>
+      </w:r>
+      <w:proofErr w:type="gramEnd"/>
+      <w:r>
+        <w:rPr>
+          <w:rFonts w:ascii="Times New Roman" w:hAnsi="Times New Roman" w:cs="Times New Roman"/>
+        </w:rPr>
+        <w:t>100)</w:t>
+      </w:r>
+    </w:p>
+    <w:p>
+      <w:pPr>
+        <w:rPr>
+          <w:rFonts w:ascii="Times New Roman" w:hAnsi="Times New Roman" w:cs="Times New Roman"/>
+        </w:rPr>
+      </w:pPr>
+      <w:r>
+        <w:rPr>
+          <w:rFonts w:ascii="Times New Roman" w:hAnsi="Times New Roman" w:cs="Times New Roman"/>
+        </w:rPr>
+        <w:t>---------------------------------------------------------------------------------------------------------------</w:t>
+      </w:r>
+    </w:p>
+    <w:p>
+      <w:pPr>
+        <w:rPr>
+          <w:rFonts w:ascii="Times New Roman" w:hAnsi="Times New Roman" w:cs="Times New Roman"/>
+        </w:rPr>
+      </w:pPr>
+      <w:proofErr w:type="gramStart"/>
+      <w:r>
+        <w:rPr>
+          <w:rFonts w:ascii="Times New Roman" w:hAnsi="Times New Roman" w:cs="Times New Roman"/>
+        </w:rPr>
+        <w:t>Sadly</w:t>
+      </w:r>
+      <w:proofErr w:type="gramEnd"/>
+      <w:r>
+        <w:rPr>
+          <w:rFonts w:ascii="Times New Roman" w:hAnsi="Times New Roman" w:cs="Times New Roman"/>
+        </w:rPr>
+        <w:t xml:space="preserve"> this program would take days to run to completion, with there being 26 possible shifts for all 7 ciphers we end up with 26^7 possible answers to check, leaving us with a little more than </w:t>
+      </w:r>
+      <w:r>
+        <w:rPr>
+          <w:rFonts w:ascii="Times New Roman" w:hAnsi="Times New Roman" w:cs="Times New Roman"/>
+        </w:rPr>
+        <w:t>eight billion</w:t>
+      </w:r>
+      <w:r>
+        <w:rPr>
+          <w:rFonts w:ascii="Times New Roman" w:hAnsi="Times New Roman" w:cs="Times New Roman"/>
+        </w:rPr>
+        <w:t xml:space="preserve"> possible plaintext solutions, all of which need to be checked to determine if they are English.</w:t>
+      </w:r>
+    </w:p>
+    <w:p>
+      <w:pPr>
+        <w:rPr>
+          <w:rFonts w:ascii="Times New Roman" w:hAnsi="Times New Roman" w:cs="Times New Roman"/>
+        </w:rPr>
+      </w:pPr>
+    </w:p>
+    <w:p>
+      <w:pPr>
+        <w:rPr>
+          <w:rFonts w:ascii="Times New Roman" w:hAnsi="Times New Roman" w:cs="Times New Roman"/>
+        </w:rPr>
+      </w:pPr>
+      <w:r>
+        <w:rPr>
+          <w:rFonts w:ascii="Times New Roman" w:hAnsi="Times New Roman" w:cs="Times New Roman"/>
+        </w:rPr>
+        <w:t xml:space="preserve"># </w:t>
+      </w:r>
+      <w:r>
+        <w:rPr>
+          <w:rFonts w:ascii="Times New Roman" w:hAnsi="Times New Roman" w:cs="Times New Roman"/>
+        </w:rPr>
+        <w:t>Problem 2</w:t>
+      </w:r>
+      <w:r>
+        <w:rPr>
+          <w:rFonts w:ascii="Times New Roman" w:hAnsi="Times New Roman" w:cs="Times New Roman"/>
+        </w:rPr>
+        <w:t>:</w:t>
+      </w:r>
+    </w:p>
+    <w:p>
+      <w:pPr>
+        <w:rPr>
+          <w:rFonts w:ascii="Times New Roman" w:hAnsi="Times New Roman" w:cs="Times New Roman"/>
+        </w:rPr>
+      </w:pPr>
       <w:bookmarkStart w:id="0" w:name="_GoBack"/>
       <w:bookmarkEnd w:id="0"/>
     </w:p>
@@ -436,7 +5041,6 @@
   <w:style w:type="character" w:default="1" w:styleId="DefaultParagraphFont">
     <w:name w:val="Default Paragraph Font"/>
     <w:uiPriority w:val="1"/>
-    <w:semiHidden/>
     <w:unhideWhenUsed/>
   </w:style>
   <w:style w:type="table" w:default="1" w:styleId="TableNormal">

--- a/written2/Nicholas Clement.docx
+++ b/written2/Nicholas Clement.docx
@@ -4627,6 +4627,39 @@
           <w:rFonts w:ascii="Times New Roman" w:hAnsi="Times New Roman" w:cs="Times New Roman"/>
         </w:rPr>
       </w:pPr>
+      <w:proofErr w:type="spellStart"/>
+      <w:r>
+        <w:rPr>
+          <w:rFonts w:ascii="Times New Roman" w:hAnsi="Times New Roman" w:cs="Times New Roman"/>
+        </w:rPr>
+        <w:t>part_a_var_english</w:t>
+      </w:r>
+      <w:proofErr w:type="spellEnd"/>
+      <w:r>
+        <w:rPr>
+          <w:rFonts w:ascii="Times New Roman" w:hAnsi="Times New Roman" w:cs="Times New Roman"/>
+        </w:rPr>
+        <w:t>=</w:t>
+      </w:r>
+      <w:r>
+        <w:rPr>
+          <w:rFonts w:ascii="Times New Roman" w:hAnsi="Times New Roman" w:cs="Times New Roman"/>
+        </w:rPr>
+        <w:t>10.405667735207103</w:t>
+      </w:r>
+    </w:p>
+    <w:p>
+      <w:pPr>
+        <w:rPr>
+          <w:rFonts w:ascii="Times New Roman" w:hAnsi="Times New Roman" w:cs="Times New Roman"/>
+        </w:rPr>
+      </w:pPr>
+      <w:r>
+        <w:rPr>
+          <w:rFonts w:ascii="Times New Roman" w:hAnsi="Times New Roman" w:cs="Times New Roman"/>
+        </w:rPr>
+        <w:t>part_b_var_plaintext=0.0000000</w:t>
+      </w:r>
       <w:bookmarkStart w:id="0" w:name="_GoBack"/>
       <w:bookmarkEnd w:id="0"/>
     </w:p>

--- a/written2/Nicholas Clement.docx
+++ b/written2/Nicholas Clement.docx
@@ -4606,62 +4606,2463 @@
         <w:rPr>
           <w:rFonts w:ascii="Times New Roman" w:hAnsi="Times New Roman" w:cs="Times New Roman"/>
         </w:rPr>
-        <w:t xml:space="preserve"># </w:t>
-      </w:r>
-      <w:r>
-        <w:rPr>
-          <w:rFonts w:ascii="Times New Roman" w:hAnsi="Times New Roman" w:cs="Times New Roman"/>
-        </w:rPr>
-        <w:t>Problem 2</w:t>
-      </w:r>
-      <w:r>
-        <w:rPr>
-          <w:rFonts w:ascii="Times New Roman" w:hAnsi="Times New Roman" w:cs="Times New Roman"/>
-        </w:rPr>
-        <w:t>:</w:t>
-      </w:r>
-    </w:p>
-    <w:p>
-      <w:pPr>
-        <w:rPr>
-          <w:rFonts w:ascii="Times New Roman" w:hAnsi="Times New Roman" w:cs="Times New Roman"/>
-        </w:rPr>
-      </w:pPr>
-      <w:proofErr w:type="spellStart"/>
-      <w:r>
-        <w:rPr>
-          <w:rFonts w:ascii="Times New Roman" w:hAnsi="Times New Roman" w:cs="Times New Roman"/>
-        </w:rPr>
-        <w:t>part_a_var_english</w:t>
-      </w:r>
-      <w:proofErr w:type="spellEnd"/>
-      <w:r>
-        <w:rPr>
-          <w:rFonts w:ascii="Times New Roman" w:hAnsi="Times New Roman" w:cs="Times New Roman"/>
-        </w:rPr>
-        <w:t>=</w:t>
-      </w:r>
-      <w:r>
-        <w:rPr>
-          <w:rFonts w:ascii="Times New Roman" w:hAnsi="Times New Roman" w:cs="Times New Roman"/>
-        </w:rPr>
-        <w:t>10.405667735207103</w:t>
-      </w:r>
-    </w:p>
-    <w:p>
-      <w:pPr>
-        <w:rPr>
-          <w:rFonts w:ascii="Times New Roman" w:hAnsi="Times New Roman" w:cs="Times New Roman"/>
-        </w:rPr>
-      </w:pPr>
-      <w:r>
-        <w:rPr>
-          <w:rFonts w:ascii="Times New Roman" w:hAnsi="Times New Roman" w:cs="Times New Roman"/>
-        </w:rPr>
-        <w:t>part_b_var_plaintext=0.0000000</w:t>
+        <w:t>Dictionary Attack:</w:t>
       </w:r>
       <w:bookmarkStart w:id="0" w:name="_GoBack"/>
       <w:bookmarkEnd w:id="0"/>
+    </w:p>
+    <w:p>
+      <w:pPr>
+        <w:rPr>
+          <w:rFonts w:ascii="Times New Roman" w:hAnsi="Times New Roman" w:cs="Times New Roman"/>
+        </w:rPr>
+      </w:pPr>
+    </w:p>
+    <w:p>
+      <w:pPr>
+        <w:rPr>
+          <w:rFonts w:ascii="Times New Roman" w:hAnsi="Times New Roman" w:cs="Times New Roman"/>
+        </w:rPr>
+      </w:pPr>
+      <w:r>
+        <w:rPr>
+          <w:rFonts w:ascii="Times New Roman" w:hAnsi="Times New Roman" w:cs="Times New Roman"/>
+        </w:rPr>
+        <w:t xml:space="preserve"># </w:t>
+      </w:r>
+      <w:r>
+        <w:rPr>
+          <w:rFonts w:ascii="Times New Roman" w:hAnsi="Times New Roman" w:cs="Times New Roman"/>
+        </w:rPr>
+        <w:t>Problem 2</w:t>
+      </w:r>
+      <w:r>
+        <w:rPr>
+          <w:rFonts w:ascii="Times New Roman" w:hAnsi="Times New Roman" w:cs="Times New Roman"/>
+        </w:rPr>
+        <w:t>:</w:t>
+      </w:r>
+    </w:p>
+    <w:p>
+      <w:pPr>
+        <w:rPr>
+          <w:rFonts w:ascii="Times New Roman" w:hAnsi="Times New Roman" w:cs="Times New Roman"/>
+        </w:rPr>
+      </w:pPr>
+      <w:proofErr w:type="spellStart"/>
+      <w:r>
+        <w:rPr>
+          <w:rFonts w:ascii="Times New Roman" w:hAnsi="Times New Roman" w:cs="Times New Roman"/>
+        </w:rPr>
+        <w:t>part_a_var_english</w:t>
+      </w:r>
+      <w:proofErr w:type="spellEnd"/>
+      <w:r>
+        <w:rPr>
+          <w:rFonts w:ascii="Times New Roman" w:hAnsi="Times New Roman" w:cs="Times New Roman"/>
+        </w:rPr>
+        <w:t>=</w:t>
+      </w:r>
+      <w:r>
+        <w:rPr>
+          <w:rFonts w:ascii="Times New Roman" w:hAnsi="Times New Roman" w:cs="Times New Roman"/>
+        </w:rPr>
+        <w:t>10.405667735207103</w:t>
+      </w:r>
+    </w:p>
+    <w:p>
+      <w:pPr>
+        <w:rPr>
+          <w:rFonts w:ascii="Times New Roman" w:hAnsi="Times New Roman" w:cs="Times New Roman"/>
+        </w:rPr>
+      </w:pPr>
+      <w:proofErr w:type="spellStart"/>
+      <w:r>
+        <w:rPr>
+          <w:rFonts w:ascii="Times New Roman" w:hAnsi="Times New Roman" w:cs="Times New Roman"/>
+        </w:rPr>
+        <w:t>part_b_var_plaintext</w:t>
+      </w:r>
+      <w:proofErr w:type="spellEnd"/>
+      <w:r>
+        <w:rPr>
+          <w:rFonts w:ascii="Times New Roman" w:hAnsi="Times New Roman" w:cs="Times New Roman"/>
+        </w:rPr>
+        <w:t>=</w:t>
+      </w:r>
+      <w:r>
+        <w:rPr>
+          <w:rFonts w:ascii="Times New Roman" w:hAnsi="Times New Roman" w:cs="Times New Roman"/>
+        </w:rPr>
+        <w:t>955.3668639053257</w:t>
+      </w:r>
+    </w:p>
+    <w:p>
+      <w:pPr>
+        <w:widowControl w:val="0"/>
+        <w:tabs>
+          <w:tab w:val="left" w:pos="560"/>
+          <w:tab w:val="left" w:pos="1120"/>
+          <w:tab w:val="left" w:pos="1680"/>
+          <w:tab w:val="left" w:pos="2240"/>
+          <w:tab w:val="left" w:pos="2800"/>
+          <w:tab w:val="left" w:pos="3360"/>
+          <w:tab w:val="left" w:pos="3920"/>
+          <w:tab w:val="left" w:pos="4480"/>
+          <w:tab w:val="left" w:pos="5040"/>
+          <w:tab w:val="left" w:pos="5600"/>
+          <w:tab w:val="left" w:pos="6160"/>
+          <w:tab w:val="left" w:pos="6720"/>
+        </w:tabs>
+        <w:autoSpaceDE w:val="0"/>
+        <w:autoSpaceDN w:val="0"/>
+        <w:adjustRightInd w:val="0"/>
+        <w:rPr>
+          <w:rFonts w:ascii="Times New Roman" w:hAnsi="Times New Roman" w:cs="Times New Roman"/>
+        </w:rPr>
+      </w:pPr>
+      <w:proofErr w:type="spellStart"/>
+      <w:r>
+        <w:rPr>
+          <w:rFonts w:ascii="Times New Roman" w:hAnsi="Times New Roman" w:cs="Times New Roman"/>
+        </w:rPr>
+        <w:t>part_b_var_plaintext</w:t>
+      </w:r>
+      <w:proofErr w:type="spellEnd"/>
+      <w:r>
+        <w:rPr>
+          <w:rFonts w:ascii="Times New Roman" w:hAnsi="Times New Roman" w:cs="Times New Roman"/>
+        </w:rPr>
+        <w:t xml:space="preserve"> = [</w:t>
+      </w:r>
+      <w:proofErr w:type="spellStart"/>
+      <w:r>
+        <w:rPr>
+          <w:rFonts w:ascii="Times New Roman" w:hAnsi="Times New Roman" w:cs="Times New Roman"/>
+        </w:rPr>
+        <w:t>PopVar</w:t>
+      </w:r>
+      <w:proofErr w:type="spellEnd"/>
+      <w:r>
+        <w:rPr>
+          <w:rFonts w:ascii="Times New Roman" w:hAnsi="Times New Roman" w:cs="Times New Roman"/>
+        </w:rPr>
+        <w:t xml:space="preserve"> of </w:t>
+      </w:r>
+      <w:proofErr w:type="spellStart"/>
+      <w:r>
+        <w:rPr>
+          <w:rFonts w:ascii="Times New Roman" w:hAnsi="Times New Roman" w:cs="Times New Roman"/>
+        </w:rPr>
+        <w:t>yz</w:t>
+      </w:r>
+      <w:proofErr w:type="spellEnd"/>
+      <w:r>
+        <w:rPr>
+          <w:rFonts w:ascii="Times New Roman" w:hAnsi="Times New Roman" w:cs="Times New Roman"/>
+        </w:rPr>
+        <w:t>: 487.9822485207101</w:t>
+      </w:r>
+      <w:r>
+        <w:rPr>
+          <w:rFonts w:ascii="Times New Roman" w:hAnsi="Times New Roman" w:cs="Times New Roman"/>
+        </w:rPr>
+        <w:t xml:space="preserve">, </w:t>
+      </w:r>
+      <w:proofErr w:type="spellStart"/>
+      <w:r>
+        <w:rPr>
+          <w:rFonts w:ascii="Times New Roman" w:hAnsi="Times New Roman" w:cs="Times New Roman"/>
+        </w:rPr>
+        <w:t>PopVar</w:t>
+      </w:r>
+      <w:proofErr w:type="spellEnd"/>
+      <w:r>
+        <w:rPr>
+          <w:rFonts w:ascii="Times New Roman" w:hAnsi="Times New Roman" w:cs="Times New Roman"/>
+        </w:rPr>
+        <w:t xml:space="preserve"> of xyz: 295.5207100591716</w:t>
+      </w:r>
+      <w:r>
+        <w:rPr>
+          <w:rFonts w:ascii="Times New Roman" w:hAnsi="Times New Roman" w:cs="Times New Roman"/>
+        </w:rPr>
+        <w:t xml:space="preserve">, </w:t>
+      </w:r>
+      <w:proofErr w:type="spellStart"/>
+      <w:r>
+        <w:rPr>
+          <w:rFonts w:ascii="Times New Roman" w:hAnsi="Times New Roman" w:cs="Times New Roman"/>
+        </w:rPr>
+        <w:t>PopVar</w:t>
+      </w:r>
+      <w:proofErr w:type="spellEnd"/>
+      <w:r>
+        <w:rPr>
+          <w:rFonts w:ascii="Times New Roman" w:hAnsi="Times New Roman" w:cs="Times New Roman"/>
+        </w:rPr>
+        <w:t xml:space="preserve"> of </w:t>
+      </w:r>
+      <w:proofErr w:type="spellStart"/>
+      <w:r>
+        <w:rPr>
+          <w:rFonts w:ascii="Times New Roman" w:hAnsi="Times New Roman" w:cs="Times New Roman"/>
+        </w:rPr>
+        <w:t>wxyz</w:t>
+      </w:r>
+      <w:proofErr w:type="spellEnd"/>
+      <w:r>
+        <w:rPr>
+          <w:rFonts w:ascii="Times New Roman" w:hAnsi="Times New Roman" w:cs="Times New Roman"/>
+        </w:rPr>
+        <w:t>: 226.21301775147927</w:t>
+      </w:r>
+      <w:r>
+        <w:rPr>
+          <w:rFonts w:ascii="Times New Roman" w:hAnsi="Times New Roman" w:cs="Times New Roman"/>
+        </w:rPr>
+        <w:t xml:space="preserve">, </w:t>
+      </w:r>
+      <w:proofErr w:type="spellStart"/>
+      <w:r>
+        <w:rPr>
+          <w:rFonts w:ascii="Times New Roman" w:hAnsi="Times New Roman" w:cs="Times New Roman"/>
+        </w:rPr>
+        <w:t>PopVar</w:t>
+      </w:r>
+      <w:proofErr w:type="spellEnd"/>
+      <w:r>
+        <w:rPr>
+          <w:rFonts w:ascii="Times New Roman" w:hAnsi="Times New Roman" w:cs="Times New Roman"/>
+        </w:rPr>
+        <w:t xml:space="preserve"> of </w:t>
+      </w:r>
+      <w:proofErr w:type="spellStart"/>
+      <w:r>
+        <w:rPr>
+          <w:rFonts w:ascii="Times New Roman" w:hAnsi="Times New Roman" w:cs="Times New Roman"/>
+        </w:rPr>
+        <w:t>vwxyz</w:t>
+      </w:r>
+      <w:proofErr w:type="spellEnd"/>
+      <w:r>
+        <w:rPr>
+          <w:rFonts w:ascii="Times New Roman" w:hAnsi="Times New Roman" w:cs="Times New Roman"/>
+        </w:rPr>
+        <w:t>: 151.98224852071007</w:t>
+      </w:r>
+      <w:r>
+        <w:rPr>
+          <w:rFonts w:ascii="Times New Roman" w:hAnsi="Times New Roman" w:cs="Times New Roman"/>
+        </w:rPr>
+        <w:t xml:space="preserve">, </w:t>
+      </w:r>
+      <w:proofErr w:type="spellStart"/>
+      <w:r>
+        <w:rPr>
+          <w:rFonts w:ascii="Times New Roman" w:hAnsi="Times New Roman" w:cs="Times New Roman"/>
+        </w:rPr>
+        <w:t>PopVar</w:t>
+      </w:r>
+      <w:proofErr w:type="spellEnd"/>
+      <w:r>
+        <w:rPr>
+          <w:rFonts w:ascii="Times New Roman" w:hAnsi="Times New Roman" w:cs="Times New Roman"/>
+        </w:rPr>
+        <w:t xml:space="preserve"> of </w:t>
+      </w:r>
+      <w:proofErr w:type="spellStart"/>
+      <w:r>
+        <w:rPr>
+          <w:rFonts w:ascii="Times New Roman" w:hAnsi="Times New Roman" w:cs="Times New Roman"/>
+        </w:rPr>
+        <w:t>uvwxyz</w:t>
+      </w:r>
+      <w:proofErr w:type="spellEnd"/>
+      <w:r>
+        <w:rPr>
+          <w:rFonts w:ascii="Times New Roman" w:hAnsi="Times New Roman" w:cs="Times New Roman"/>
+        </w:rPr>
+        <w:t>: 134.67455621301775</w:t>
+      </w:r>
+      <w:r>
+        <w:rPr>
+          <w:rFonts w:ascii="Times New Roman" w:hAnsi="Times New Roman" w:cs="Times New Roman"/>
+        </w:rPr>
+        <w:t>]</w:t>
+      </w:r>
+    </w:p>
+    <w:p>
+      <w:pPr>
+        <w:widowControl w:val="0"/>
+        <w:tabs>
+          <w:tab w:val="left" w:pos="560"/>
+          <w:tab w:val="left" w:pos="1120"/>
+          <w:tab w:val="left" w:pos="1680"/>
+          <w:tab w:val="left" w:pos="2240"/>
+          <w:tab w:val="left" w:pos="2800"/>
+          <w:tab w:val="left" w:pos="3360"/>
+          <w:tab w:val="left" w:pos="3920"/>
+          <w:tab w:val="left" w:pos="4480"/>
+          <w:tab w:val="left" w:pos="5040"/>
+          <w:tab w:val="left" w:pos="5600"/>
+          <w:tab w:val="left" w:pos="6160"/>
+          <w:tab w:val="left" w:pos="6720"/>
+        </w:tabs>
+        <w:autoSpaceDE w:val="0"/>
+        <w:autoSpaceDN w:val="0"/>
+        <w:adjustRightInd w:val="0"/>
+        <w:rPr>
+          <w:rFonts w:ascii="Times New Roman" w:hAnsi="Times New Roman" w:cs="Times New Roman"/>
+        </w:rPr>
+      </w:pPr>
+      <w:proofErr w:type="spellStart"/>
+      <w:r>
+        <w:rPr>
+          <w:rFonts w:ascii="Times New Roman" w:hAnsi="Times New Roman" w:cs="Times New Roman"/>
+        </w:rPr>
+        <w:t>part_c_explain</w:t>
+      </w:r>
+      <w:proofErr w:type="spellEnd"/>
+      <w:r>
+        <w:rPr>
+          <w:rFonts w:ascii="Times New Roman" w:hAnsi="Times New Roman" w:cs="Times New Roman"/>
+        </w:rPr>
+        <w:t>=</w:t>
+      </w:r>
+      <w:r>
+        <w:rPr>
+          <w:rFonts w:ascii="Times New Roman" w:hAnsi="Times New Roman" w:cs="Times New Roman"/>
+        </w:rPr>
+        <w:t xml:space="preserve"> It is clear that with the increase in key length the population variance decreases.</w:t>
+      </w:r>
+      <w:r>
+        <w:rPr>
+          <w:rFonts w:ascii="Times New Roman" w:hAnsi="Times New Roman" w:cs="Times New Roman"/>
+        </w:rPr>
+        <w:t xml:space="preserve">  We know that variance is a measure of deviation from the mean, so we can conclude with a longer key comes a more equally distrib</w:t>
+      </w:r>
+      <w:r>
+        <w:rPr>
+          <w:rFonts w:ascii="Times New Roman" w:hAnsi="Times New Roman" w:cs="Times New Roman"/>
+        </w:rPr>
+        <w:t>uted randomness between letters.</w:t>
+      </w:r>
+      <w:r>
+        <w:rPr>
+          <w:rFonts w:ascii="Times New Roman" w:hAnsi="Times New Roman" w:cs="Times New Roman"/>
+        </w:rPr>
+        <w:t xml:space="preserve"> </w:t>
+      </w:r>
+      <w:r>
+        <w:rPr>
+          <w:rFonts w:ascii="Times New Roman" w:hAnsi="Times New Roman" w:cs="Times New Roman"/>
+        </w:rPr>
+        <w:t>This is why our population variance decreases.</w:t>
+      </w:r>
+    </w:p>
+    <w:p>
+      <w:pPr>
+        <w:widowControl w:val="0"/>
+        <w:tabs>
+          <w:tab w:val="left" w:pos="560"/>
+          <w:tab w:val="left" w:pos="1120"/>
+          <w:tab w:val="left" w:pos="1680"/>
+          <w:tab w:val="left" w:pos="2240"/>
+          <w:tab w:val="left" w:pos="2800"/>
+          <w:tab w:val="left" w:pos="3360"/>
+          <w:tab w:val="left" w:pos="3920"/>
+          <w:tab w:val="left" w:pos="4480"/>
+          <w:tab w:val="left" w:pos="5040"/>
+          <w:tab w:val="left" w:pos="5600"/>
+          <w:tab w:val="left" w:pos="6160"/>
+          <w:tab w:val="left" w:pos="6720"/>
+        </w:tabs>
+        <w:autoSpaceDE w:val="0"/>
+        <w:autoSpaceDN w:val="0"/>
+        <w:adjustRightInd w:val="0"/>
+        <w:rPr>
+          <w:rFonts w:ascii="Times New Roman" w:hAnsi="Times New Roman" w:cs="Times New Roman"/>
+        </w:rPr>
+      </w:pPr>
+      <w:proofErr w:type="spellStart"/>
+      <w:r>
+        <w:rPr>
+          <w:rFonts w:ascii="Times New Roman" w:hAnsi="Times New Roman" w:cs="Times New Roman"/>
+        </w:rPr>
+        <w:t>Part_d_means</w:t>
+      </w:r>
+      <w:proofErr w:type="spellEnd"/>
+      <w:proofErr w:type="gramStart"/>
+      <w:r>
+        <w:rPr>
+          <w:rFonts w:ascii="Times New Roman" w:hAnsi="Times New Roman" w:cs="Times New Roman"/>
+        </w:rPr>
+        <w:t>=[</w:t>
+      </w:r>
+      <w:proofErr w:type="gramEnd"/>
+      <w:r>
+        <w:rPr>
+          <w:rFonts w:ascii="Times New Roman" w:hAnsi="Times New Roman" w:cs="Times New Roman"/>
+        </w:rPr>
+        <w:t>238.46152777777772</w:t>
+      </w:r>
+      <w:r>
+        <w:rPr>
+          <w:rFonts w:ascii="Times New Roman" w:hAnsi="Times New Roman" w:cs="Times New Roman"/>
+        </w:rPr>
+        <w:t xml:space="preserve">, </w:t>
+      </w:r>
+      <w:r>
+        <w:rPr>
+          <w:rFonts w:ascii="Times New Roman" w:hAnsi="Times New Roman" w:cs="Times New Roman"/>
+        </w:rPr>
+        <w:t>106.02163204009794</w:t>
+      </w:r>
+      <w:r>
+        <w:rPr>
+          <w:rFonts w:ascii="Times New Roman" w:hAnsi="Times New Roman" w:cs="Times New Roman"/>
+        </w:rPr>
+        <w:t xml:space="preserve">, </w:t>
+      </w:r>
+      <w:r>
+        <w:rPr>
+          <w:rFonts w:ascii="Times New Roman" w:hAnsi="Times New Roman" w:cs="Times New Roman"/>
+        </w:rPr>
+        <w:t>60.56617802417325</w:t>
+      </w:r>
+      <w:r>
+        <w:rPr>
+          <w:rFonts w:ascii="Times New Roman" w:hAnsi="Times New Roman" w:cs="Times New Roman"/>
+        </w:rPr>
+        <w:t xml:space="preserve">, </w:t>
+      </w:r>
+      <w:r>
+        <w:rPr>
+          <w:rFonts w:ascii="Times New Roman" w:hAnsi="Times New Roman" w:cs="Times New Roman"/>
+        </w:rPr>
+        <w:t>40.22507359456148</w:t>
+      </w:r>
+      <w:r>
+        <w:rPr>
+          <w:rFonts w:ascii="Times New Roman" w:hAnsi="Times New Roman" w:cs="Times New Roman"/>
+        </w:rPr>
+        <w:t xml:space="preserve">, </w:t>
+      </w:r>
+      <w:r>
+        <w:rPr>
+          <w:rFonts w:ascii="Times New Roman" w:hAnsi="Times New Roman" w:cs="Times New Roman"/>
+        </w:rPr>
+        <w:t>28.292735204159715</w:t>
+      </w:r>
+      <w:r>
+        <w:rPr>
+          <w:rFonts w:ascii="Times New Roman" w:hAnsi="Times New Roman" w:cs="Times New Roman"/>
+        </w:rPr>
+        <w:t>]</w:t>
+      </w:r>
+    </w:p>
+    <w:p>
+      <w:pPr>
+        <w:widowControl w:val="0"/>
+        <w:tabs>
+          <w:tab w:val="left" w:pos="560"/>
+          <w:tab w:val="left" w:pos="1120"/>
+          <w:tab w:val="left" w:pos="1680"/>
+          <w:tab w:val="left" w:pos="2240"/>
+          <w:tab w:val="left" w:pos="2800"/>
+          <w:tab w:val="left" w:pos="3360"/>
+          <w:tab w:val="left" w:pos="3920"/>
+          <w:tab w:val="left" w:pos="4480"/>
+          <w:tab w:val="left" w:pos="5040"/>
+          <w:tab w:val="left" w:pos="5600"/>
+          <w:tab w:val="left" w:pos="6160"/>
+          <w:tab w:val="left" w:pos="6720"/>
+        </w:tabs>
+        <w:autoSpaceDE w:val="0"/>
+        <w:autoSpaceDN w:val="0"/>
+        <w:adjustRightInd w:val="0"/>
+        <w:rPr>
+          <w:rFonts w:ascii="Times New Roman" w:hAnsi="Times New Roman" w:cs="Times New Roman"/>
+        </w:rPr>
+      </w:pPr>
+      <w:proofErr w:type="spellStart"/>
+      <w:r>
+        <w:rPr>
+          <w:rFonts w:ascii="Times New Roman" w:hAnsi="Times New Roman" w:cs="Times New Roman"/>
+        </w:rPr>
+        <w:t>Part_</w:t>
+      </w:r>
+      <w:r>
+        <w:rPr>
+          <w:rFonts w:ascii="Times New Roman" w:hAnsi="Times New Roman" w:cs="Times New Roman"/>
+        </w:rPr>
+        <w:t>d_explain</w:t>
+      </w:r>
+      <w:proofErr w:type="spellEnd"/>
+      <w:r>
+        <w:rPr>
+          <w:rFonts w:ascii="Times New Roman" w:hAnsi="Times New Roman" w:cs="Times New Roman"/>
+        </w:rPr>
+        <w:t>= These frequency variances are unlike those in both parts B and C. This is because we are calculating the frequency of n parts of the cipher text independently, whereas in part B we took the plaintext as a whole and part C we took each cipher text as a whole.</w:t>
+      </w:r>
+      <w:r>
+        <w:rPr>
+          <w:rFonts w:ascii="Times New Roman" w:hAnsi="Times New Roman" w:cs="Times New Roman"/>
+        </w:rPr>
+        <w:t xml:space="preserve">  A similar trend exists in parts B and C where the population variance decreases as the key length increases.</w:t>
+      </w:r>
+    </w:p>
+    <w:p>
+      <w:pPr>
+        <w:widowControl w:val="0"/>
+        <w:tabs>
+          <w:tab w:val="left" w:pos="560"/>
+          <w:tab w:val="left" w:pos="1120"/>
+          <w:tab w:val="left" w:pos="1680"/>
+          <w:tab w:val="left" w:pos="2240"/>
+          <w:tab w:val="left" w:pos="2800"/>
+          <w:tab w:val="left" w:pos="3360"/>
+          <w:tab w:val="left" w:pos="3920"/>
+          <w:tab w:val="left" w:pos="4480"/>
+          <w:tab w:val="left" w:pos="5040"/>
+          <w:tab w:val="left" w:pos="5600"/>
+          <w:tab w:val="left" w:pos="6160"/>
+          <w:tab w:val="left" w:pos="6720"/>
+        </w:tabs>
+        <w:autoSpaceDE w:val="0"/>
+        <w:autoSpaceDN w:val="0"/>
+        <w:adjustRightInd w:val="0"/>
+        <w:rPr>
+          <w:rFonts w:ascii="Times New Roman" w:hAnsi="Times New Roman" w:cs="Times New Roman"/>
+        </w:rPr>
+      </w:pPr>
+      <w:proofErr w:type="spellStart"/>
+      <w:r>
+        <w:rPr>
+          <w:rFonts w:ascii="Times New Roman" w:hAnsi="Times New Roman" w:cs="Times New Roman"/>
+        </w:rPr>
+        <w:t>Part_e_means</w:t>
+      </w:r>
+      <w:proofErr w:type="spellEnd"/>
+      <w:r>
+        <w:rPr>
+          <w:rFonts w:ascii="Times New Roman" w:hAnsi="Times New Roman" w:cs="Times New Roman"/>
+        </w:rPr>
+        <w:t xml:space="preserve"> = </w:t>
+      </w:r>
+      <w:r>
+        <w:rPr>
+          <w:rFonts w:ascii="Times New Roman" w:hAnsi="Times New Roman" w:cs="Times New Roman"/>
+        </w:rPr>
+        <w:t>[34.611570247933884, 32.33884297520662, 21.059917355371898, 26.423553719008268, 20.66493055555555, 34.65759637188208]</w:t>
+      </w:r>
+    </w:p>
+    <w:p>
+      <w:pPr>
+        <w:widowControl w:val="0"/>
+        <w:tabs>
+          <w:tab w:val="left" w:pos="560"/>
+          <w:tab w:val="left" w:pos="1120"/>
+          <w:tab w:val="left" w:pos="1680"/>
+          <w:tab w:val="left" w:pos="2240"/>
+          <w:tab w:val="left" w:pos="2800"/>
+          <w:tab w:val="left" w:pos="3360"/>
+          <w:tab w:val="left" w:pos="3920"/>
+          <w:tab w:val="left" w:pos="4480"/>
+          <w:tab w:val="left" w:pos="5040"/>
+          <w:tab w:val="left" w:pos="5600"/>
+          <w:tab w:val="left" w:pos="6160"/>
+          <w:tab w:val="left" w:pos="6720"/>
+        </w:tabs>
+        <w:autoSpaceDE w:val="0"/>
+        <w:autoSpaceDN w:val="0"/>
+        <w:adjustRightInd w:val="0"/>
+        <w:rPr>
+          <w:rFonts w:ascii="Times New Roman" w:hAnsi="Times New Roman" w:cs="Times New Roman"/>
+        </w:rPr>
+      </w:pPr>
+      <w:proofErr w:type="spellStart"/>
+      <w:r>
+        <w:rPr>
+          <w:rFonts w:ascii="Times New Roman" w:hAnsi="Times New Roman" w:cs="Times New Roman"/>
+        </w:rPr>
+        <w:t>Part_e_explain</w:t>
+      </w:r>
+      <w:proofErr w:type="spellEnd"/>
+      <w:r>
+        <w:rPr>
+          <w:rFonts w:ascii="Times New Roman" w:hAnsi="Times New Roman" w:cs="Times New Roman"/>
+        </w:rPr>
+        <w:t xml:space="preserve"> = Given the different means above, we can see that the general population variance is similar to that of the natural English language</w:t>
+      </w:r>
+      <w:r>
+        <w:rPr>
+          <w:rFonts w:ascii="Times New Roman" w:hAnsi="Times New Roman" w:cs="Times New Roman"/>
+        </w:rPr>
+        <w:t xml:space="preserve">.  This shows that after determining the length of different keys (via the </w:t>
+      </w:r>
+      <w:proofErr w:type="spellStart"/>
+      <w:r>
+        <w:rPr>
+          <w:rFonts w:ascii="Times New Roman" w:hAnsi="Times New Roman" w:cs="Times New Roman"/>
+        </w:rPr>
+        <w:t>Kasiski</w:t>
+      </w:r>
+      <w:proofErr w:type="spellEnd"/>
+      <w:r>
+        <w:rPr>
+          <w:rFonts w:ascii="Times New Roman" w:hAnsi="Times New Roman" w:cs="Times New Roman"/>
+        </w:rPr>
+        <w:t xml:space="preserve"> examination) each individual cipher might be vulnerable to a frequency analysis attack.</w:t>
+      </w:r>
+    </w:p>
+    <w:p>
+      <w:pPr>
+        <w:widowControl w:val="0"/>
+        <w:tabs>
+          <w:tab w:val="left" w:pos="560"/>
+          <w:tab w:val="left" w:pos="1120"/>
+          <w:tab w:val="left" w:pos="1680"/>
+          <w:tab w:val="left" w:pos="2240"/>
+          <w:tab w:val="left" w:pos="2800"/>
+          <w:tab w:val="left" w:pos="3360"/>
+          <w:tab w:val="left" w:pos="3920"/>
+          <w:tab w:val="left" w:pos="4480"/>
+          <w:tab w:val="left" w:pos="5040"/>
+          <w:tab w:val="left" w:pos="5600"/>
+          <w:tab w:val="left" w:pos="6160"/>
+          <w:tab w:val="left" w:pos="6720"/>
+        </w:tabs>
+        <w:autoSpaceDE w:val="0"/>
+        <w:autoSpaceDN w:val="0"/>
+        <w:adjustRightInd w:val="0"/>
+        <w:rPr>
+          <w:rFonts w:ascii="Times New Roman" w:hAnsi="Times New Roman" w:cs="Times New Roman"/>
+        </w:rPr>
+      </w:pPr>
+    </w:p>
+    <w:p>
+      <w:pPr>
+        <w:widowControl w:val="0"/>
+        <w:tabs>
+          <w:tab w:val="left" w:pos="560"/>
+          <w:tab w:val="left" w:pos="1120"/>
+          <w:tab w:val="left" w:pos="1680"/>
+          <w:tab w:val="left" w:pos="2240"/>
+          <w:tab w:val="left" w:pos="2800"/>
+          <w:tab w:val="left" w:pos="3360"/>
+          <w:tab w:val="left" w:pos="3920"/>
+          <w:tab w:val="left" w:pos="4480"/>
+          <w:tab w:val="left" w:pos="5040"/>
+          <w:tab w:val="left" w:pos="5600"/>
+          <w:tab w:val="left" w:pos="6160"/>
+          <w:tab w:val="left" w:pos="6720"/>
+        </w:tabs>
+        <w:autoSpaceDE w:val="0"/>
+        <w:autoSpaceDN w:val="0"/>
+        <w:adjustRightInd w:val="0"/>
+        <w:rPr>
+          <w:rFonts w:ascii="Times New Roman" w:hAnsi="Times New Roman" w:cs="Times New Roman"/>
+        </w:rPr>
+      </w:pPr>
+      <w:r>
+        <w:rPr>
+          <w:rFonts w:ascii="Times New Roman" w:hAnsi="Times New Roman" w:cs="Times New Roman"/>
+        </w:rPr>
+        <w:t>Source code for Problem 2:</w:t>
+      </w:r>
+    </w:p>
+    <w:p>
+      <w:pPr>
+        <w:widowControl w:val="0"/>
+        <w:tabs>
+          <w:tab w:val="left" w:pos="560"/>
+          <w:tab w:val="left" w:pos="1120"/>
+          <w:tab w:val="left" w:pos="1680"/>
+          <w:tab w:val="left" w:pos="2240"/>
+          <w:tab w:val="left" w:pos="2800"/>
+          <w:tab w:val="left" w:pos="3360"/>
+          <w:tab w:val="left" w:pos="3920"/>
+          <w:tab w:val="left" w:pos="4480"/>
+          <w:tab w:val="left" w:pos="5040"/>
+          <w:tab w:val="left" w:pos="5600"/>
+          <w:tab w:val="left" w:pos="6160"/>
+          <w:tab w:val="left" w:pos="6720"/>
+        </w:tabs>
+        <w:autoSpaceDE w:val="0"/>
+        <w:autoSpaceDN w:val="0"/>
+        <w:adjustRightInd w:val="0"/>
+        <w:rPr>
+          <w:rFonts w:ascii="Times New Roman" w:hAnsi="Times New Roman" w:cs="Times New Roman"/>
+        </w:rPr>
+      </w:pPr>
+      <w:r>
+        <w:rPr>
+          <w:rFonts w:ascii="Times New Roman" w:hAnsi="Times New Roman" w:cs="Times New Roman"/>
+        </w:rPr>
+        <w:t>---------------------------------------------------------------------------------------------------------------------</w:t>
+      </w:r>
+    </w:p>
+    <w:p>
+      <w:pPr>
+        <w:widowControl w:val="0"/>
+        <w:tabs>
+          <w:tab w:val="left" w:pos="560"/>
+          <w:tab w:val="left" w:pos="1120"/>
+          <w:tab w:val="left" w:pos="1680"/>
+          <w:tab w:val="left" w:pos="2240"/>
+          <w:tab w:val="left" w:pos="2800"/>
+          <w:tab w:val="left" w:pos="3360"/>
+          <w:tab w:val="left" w:pos="3920"/>
+          <w:tab w:val="left" w:pos="4480"/>
+          <w:tab w:val="left" w:pos="5040"/>
+          <w:tab w:val="left" w:pos="5600"/>
+          <w:tab w:val="left" w:pos="6160"/>
+          <w:tab w:val="left" w:pos="6720"/>
+        </w:tabs>
+        <w:autoSpaceDE w:val="0"/>
+        <w:autoSpaceDN w:val="0"/>
+        <w:adjustRightInd w:val="0"/>
+        <w:rPr>
+          <w:rFonts w:ascii="Times New Roman" w:hAnsi="Times New Roman" w:cs="Times New Roman"/>
+        </w:rPr>
+      </w:pPr>
+    </w:p>
+    <w:p>
+      <w:pPr>
+        <w:rPr>
+          <w:rFonts w:ascii="Times New Roman" w:hAnsi="Times New Roman" w:cs="Times New Roman"/>
+        </w:rPr>
+      </w:pPr>
+      <w:proofErr w:type="spellStart"/>
+      <w:r>
+        <w:rPr>
+          <w:rFonts w:ascii="Times New Roman" w:hAnsi="Times New Roman" w:cs="Times New Roman"/>
+        </w:rPr>
+        <w:t>def</w:t>
+      </w:r>
+      <w:proofErr w:type="spellEnd"/>
+      <w:r>
+        <w:rPr>
+          <w:rFonts w:ascii="Times New Roman" w:hAnsi="Times New Roman" w:cs="Times New Roman"/>
+        </w:rPr>
+        <w:t xml:space="preserve"> mean(data):</w:t>
+      </w:r>
+    </w:p>
+    <w:p>
+      <w:pPr>
+        <w:rPr>
+          <w:rFonts w:ascii="Times New Roman" w:hAnsi="Times New Roman" w:cs="Times New Roman"/>
+        </w:rPr>
+      </w:pPr>
+      <w:r>
+        <w:rPr>
+          <w:rFonts w:ascii="Times New Roman" w:hAnsi="Times New Roman" w:cs="Times New Roman"/>
+        </w:rPr>
+        <w:t xml:space="preserve">    total = 0</w:t>
+      </w:r>
+    </w:p>
+    <w:p>
+      <w:pPr>
+        <w:rPr>
+          <w:rFonts w:ascii="Times New Roman" w:hAnsi="Times New Roman" w:cs="Times New Roman"/>
+        </w:rPr>
+      </w:pPr>
+      <w:r>
+        <w:rPr>
+          <w:rFonts w:ascii="Times New Roman" w:hAnsi="Times New Roman" w:cs="Times New Roman"/>
+        </w:rPr>
+        <w:t xml:space="preserve">    for each in data:</w:t>
+      </w:r>
+    </w:p>
+    <w:p>
+      <w:pPr>
+        <w:rPr>
+          <w:rFonts w:ascii="Times New Roman" w:hAnsi="Times New Roman" w:cs="Times New Roman"/>
+        </w:rPr>
+      </w:pPr>
+      <w:r>
+        <w:rPr>
+          <w:rFonts w:ascii="Times New Roman" w:hAnsi="Times New Roman" w:cs="Times New Roman"/>
+        </w:rPr>
+        <w:t xml:space="preserve">        total += data[each]</w:t>
+      </w:r>
+    </w:p>
+    <w:p>
+      <w:pPr>
+        <w:rPr>
+          <w:rFonts w:ascii="Times New Roman" w:hAnsi="Times New Roman" w:cs="Times New Roman"/>
+        </w:rPr>
+      </w:pPr>
+      <w:r>
+        <w:rPr>
+          <w:rFonts w:ascii="Times New Roman" w:hAnsi="Times New Roman" w:cs="Times New Roman"/>
+        </w:rPr>
+        <w:t xml:space="preserve">    return (total/</w:t>
+      </w:r>
+      <w:proofErr w:type="spellStart"/>
+      <w:r>
+        <w:rPr>
+          <w:rFonts w:ascii="Times New Roman" w:hAnsi="Times New Roman" w:cs="Times New Roman"/>
+        </w:rPr>
+        <w:t>len</w:t>
+      </w:r>
+      <w:proofErr w:type="spellEnd"/>
+      <w:r>
+        <w:rPr>
+          <w:rFonts w:ascii="Times New Roman" w:hAnsi="Times New Roman" w:cs="Times New Roman"/>
+        </w:rPr>
+        <w:t>(data))</w:t>
+      </w:r>
+    </w:p>
+    <w:p>
+      <w:pPr>
+        <w:rPr>
+          <w:rFonts w:ascii="Times New Roman" w:hAnsi="Times New Roman" w:cs="Times New Roman"/>
+        </w:rPr>
+      </w:pPr>
+    </w:p>
+    <w:p>
+      <w:pPr>
+        <w:rPr>
+          <w:rFonts w:ascii="Times New Roman" w:hAnsi="Times New Roman" w:cs="Times New Roman"/>
+        </w:rPr>
+      </w:pPr>
+      <w:proofErr w:type="spellStart"/>
+      <w:r>
+        <w:rPr>
+          <w:rFonts w:ascii="Times New Roman" w:hAnsi="Times New Roman" w:cs="Times New Roman"/>
+        </w:rPr>
+        <w:t>def</w:t>
+      </w:r>
+      <w:proofErr w:type="spellEnd"/>
+      <w:r>
+        <w:rPr>
+          <w:rFonts w:ascii="Times New Roman" w:hAnsi="Times New Roman" w:cs="Times New Roman"/>
+        </w:rPr>
+        <w:t xml:space="preserve"> </w:t>
+      </w:r>
+      <w:proofErr w:type="spellStart"/>
+      <w:r>
+        <w:rPr>
+          <w:rFonts w:ascii="Times New Roman" w:hAnsi="Times New Roman" w:cs="Times New Roman"/>
+        </w:rPr>
+        <w:t>popVar</w:t>
+      </w:r>
+      <w:proofErr w:type="spellEnd"/>
+      <w:r>
+        <w:rPr>
+          <w:rFonts w:ascii="Times New Roman" w:hAnsi="Times New Roman" w:cs="Times New Roman"/>
+        </w:rPr>
+        <w:t>(data):</w:t>
+      </w:r>
+    </w:p>
+    <w:p>
+      <w:pPr>
+        <w:rPr>
+          <w:rFonts w:ascii="Times New Roman" w:hAnsi="Times New Roman" w:cs="Times New Roman"/>
+        </w:rPr>
+      </w:pPr>
+      <w:r>
+        <w:rPr>
+          <w:rFonts w:ascii="Times New Roman" w:hAnsi="Times New Roman" w:cs="Times New Roman"/>
+        </w:rPr>
+        <w:t xml:space="preserve">    </w:t>
+      </w:r>
+      <w:proofErr w:type="spellStart"/>
+      <w:r>
+        <w:rPr>
+          <w:rFonts w:ascii="Times New Roman" w:hAnsi="Times New Roman" w:cs="Times New Roman"/>
+        </w:rPr>
+        <w:t>meanData</w:t>
+      </w:r>
+      <w:proofErr w:type="spellEnd"/>
+      <w:r>
+        <w:rPr>
+          <w:rFonts w:ascii="Times New Roman" w:hAnsi="Times New Roman" w:cs="Times New Roman"/>
+        </w:rPr>
+        <w:t xml:space="preserve"> = mean(data)</w:t>
+      </w:r>
+    </w:p>
+    <w:p>
+      <w:pPr>
+        <w:rPr>
+          <w:rFonts w:ascii="Times New Roman" w:hAnsi="Times New Roman" w:cs="Times New Roman"/>
+        </w:rPr>
+      </w:pPr>
+      <w:r>
+        <w:rPr>
+          <w:rFonts w:ascii="Times New Roman" w:hAnsi="Times New Roman" w:cs="Times New Roman"/>
+        </w:rPr>
+        <w:t xml:space="preserve">    total = 0</w:t>
+      </w:r>
+    </w:p>
+    <w:p>
+      <w:pPr>
+        <w:rPr>
+          <w:rFonts w:ascii="Times New Roman" w:hAnsi="Times New Roman" w:cs="Times New Roman"/>
+        </w:rPr>
+      </w:pPr>
+      <w:r>
+        <w:rPr>
+          <w:rFonts w:ascii="Times New Roman" w:hAnsi="Times New Roman" w:cs="Times New Roman"/>
+        </w:rPr>
+        <w:t xml:space="preserve">    for letter in data:</w:t>
+      </w:r>
+    </w:p>
+    <w:p>
+      <w:pPr>
+        <w:rPr>
+          <w:rFonts w:ascii="Times New Roman" w:hAnsi="Times New Roman" w:cs="Times New Roman"/>
+        </w:rPr>
+      </w:pPr>
+      <w:r>
+        <w:rPr>
+          <w:rFonts w:ascii="Times New Roman" w:hAnsi="Times New Roman" w:cs="Times New Roman"/>
+        </w:rPr>
+        <w:t xml:space="preserve">        total += (data[letter] - </w:t>
+      </w:r>
+      <w:proofErr w:type="spellStart"/>
+      <w:proofErr w:type="gramStart"/>
+      <w:r>
+        <w:rPr>
+          <w:rFonts w:ascii="Times New Roman" w:hAnsi="Times New Roman" w:cs="Times New Roman"/>
+        </w:rPr>
+        <w:t>meanData</w:t>
+      </w:r>
+      <w:proofErr w:type="spellEnd"/>
+      <w:r>
+        <w:rPr>
+          <w:rFonts w:ascii="Times New Roman" w:hAnsi="Times New Roman" w:cs="Times New Roman"/>
+        </w:rPr>
+        <w:t>)*</w:t>
+      </w:r>
+      <w:proofErr w:type="gramEnd"/>
+      <w:r>
+        <w:rPr>
+          <w:rFonts w:ascii="Times New Roman" w:hAnsi="Times New Roman" w:cs="Times New Roman"/>
+        </w:rPr>
+        <w:t>*2</w:t>
+      </w:r>
+    </w:p>
+    <w:p>
+      <w:pPr>
+        <w:rPr>
+          <w:rFonts w:ascii="Times New Roman" w:hAnsi="Times New Roman" w:cs="Times New Roman"/>
+        </w:rPr>
+      </w:pPr>
+      <w:r>
+        <w:rPr>
+          <w:rFonts w:ascii="Times New Roman" w:hAnsi="Times New Roman" w:cs="Times New Roman"/>
+        </w:rPr>
+        <w:t xml:space="preserve">    return((1/</w:t>
+      </w:r>
+      <w:proofErr w:type="spellStart"/>
+      <w:r>
+        <w:rPr>
+          <w:rFonts w:ascii="Times New Roman" w:hAnsi="Times New Roman" w:cs="Times New Roman"/>
+        </w:rPr>
+        <w:t>len</w:t>
+      </w:r>
+      <w:proofErr w:type="spellEnd"/>
+      <w:r>
+        <w:rPr>
+          <w:rFonts w:ascii="Times New Roman" w:hAnsi="Times New Roman" w:cs="Times New Roman"/>
+        </w:rPr>
+        <w:t>(data)) * total)</w:t>
+      </w:r>
+    </w:p>
+    <w:p>
+      <w:pPr>
+        <w:rPr>
+          <w:rFonts w:ascii="Times New Roman" w:hAnsi="Times New Roman" w:cs="Times New Roman"/>
+        </w:rPr>
+      </w:pPr>
+    </w:p>
+    <w:p>
+      <w:pPr>
+        <w:rPr>
+          <w:rFonts w:ascii="Times New Roman" w:hAnsi="Times New Roman" w:cs="Times New Roman"/>
+        </w:rPr>
+      </w:pPr>
+      <w:proofErr w:type="spellStart"/>
+      <w:r>
+        <w:rPr>
+          <w:rFonts w:ascii="Times New Roman" w:hAnsi="Times New Roman" w:cs="Times New Roman"/>
+        </w:rPr>
+        <w:t>def</w:t>
+      </w:r>
+      <w:proofErr w:type="spellEnd"/>
+      <w:r>
+        <w:rPr>
+          <w:rFonts w:ascii="Times New Roman" w:hAnsi="Times New Roman" w:cs="Times New Roman"/>
+        </w:rPr>
+        <w:t xml:space="preserve"> </w:t>
+      </w:r>
+      <w:proofErr w:type="spellStart"/>
+      <w:proofErr w:type="gramStart"/>
+      <w:r>
+        <w:rPr>
+          <w:rFonts w:ascii="Times New Roman" w:hAnsi="Times New Roman" w:cs="Times New Roman"/>
+        </w:rPr>
+        <w:t>splitPopVar</w:t>
+      </w:r>
+      <w:proofErr w:type="spellEnd"/>
+      <w:r>
+        <w:rPr>
+          <w:rFonts w:ascii="Times New Roman" w:hAnsi="Times New Roman" w:cs="Times New Roman"/>
+        </w:rPr>
+        <w:t>(</w:t>
+      </w:r>
+      <w:proofErr w:type="gramEnd"/>
+      <w:r>
+        <w:rPr>
+          <w:rFonts w:ascii="Times New Roman" w:hAnsi="Times New Roman" w:cs="Times New Roman"/>
+        </w:rPr>
+        <w:t xml:space="preserve">data, </w:t>
+      </w:r>
+      <w:proofErr w:type="spellStart"/>
+      <w:r>
+        <w:rPr>
+          <w:rFonts w:ascii="Times New Roman" w:hAnsi="Times New Roman" w:cs="Times New Roman"/>
+        </w:rPr>
+        <w:t>keyLength</w:t>
+      </w:r>
+      <w:proofErr w:type="spellEnd"/>
+      <w:r>
+        <w:rPr>
+          <w:rFonts w:ascii="Times New Roman" w:hAnsi="Times New Roman" w:cs="Times New Roman"/>
+        </w:rPr>
+        <w:t>):</w:t>
+      </w:r>
+    </w:p>
+    <w:p>
+      <w:pPr>
+        <w:rPr>
+          <w:rFonts w:ascii="Times New Roman" w:hAnsi="Times New Roman" w:cs="Times New Roman"/>
+        </w:rPr>
+      </w:pPr>
+      <w:r>
+        <w:rPr>
+          <w:rFonts w:ascii="Times New Roman" w:hAnsi="Times New Roman" w:cs="Times New Roman"/>
+        </w:rPr>
+        <w:t xml:space="preserve">    '''split up the </w:t>
+      </w:r>
+      <w:proofErr w:type="spellStart"/>
+      <w:r>
+        <w:rPr>
+          <w:rFonts w:ascii="Times New Roman" w:hAnsi="Times New Roman" w:cs="Times New Roman"/>
+        </w:rPr>
+        <w:t>ciphertext</w:t>
+      </w:r>
+      <w:proofErr w:type="spellEnd"/>
+      <w:r>
+        <w:rPr>
+          <w:rFonts w:ascii="Times New Roman" w:hAnsi="Times New Roman" w:cs="Times New Roman"/>
+        </w:rPr>
+        <w:t xml:space="preserve"> into </w:t>
+      </w:r>
+      <w:proofErr w:type="spellStart"/>
+      <w:r>
+        <w:rPr>
+          <w:rFonts w:ascii="Times New Roman" w:hAnsi="Times New Roman" w:cs="Times New Roman"/>
+        </w:rPr>
+        <w:t>keyLength</w:t>
+      </w:r>
+      <w:proofErr w:type="spellEnd"/>
+      <w:r>
+        <w:rPr>
+          <w:rFonts w:ascii="Times New Roman" w:hAnsi="Times New Roman" w:cs="Times New Roman"/>
+        </w:rPr>
+        <w:t xml:space="preserve"> </w:t>
+      </w:r>
+      <w:proofErr w:type="spellStart"/>
+      <w:r>
+        <w:rPr>
+          <w:rFonts w:ascii="Times New Roman" w:hAnsi="Times New Roman" w:cs="Times New Roman"/>
+        </w:rPr>
+        <w:t>caesar</w:t>
+      </w:r>
+      <w:proofErr w:type="spellEnd"/>
+      <w:r>
+        <w:rPr>
+          <w:rFonts w:ascii="Times New Roman" w:hAnsi="Times New Roman" w:cs="Times New Roman"/>
+        </w:rPr>
+        <w:t xml:space="preserve"> ciphers, then</w:t>
+      </w:r>
+    </w:p>
+    <w:p>
+      <w:pPr>
+        <w:rPr>
+          <w:rFonts w:ascii="Times New Roman" w:hAnsi="Times New Roman" w:cs="Times New Roman"/>
+        </w:rPr>
+      </w:pPr>
+      <w:r>
+        <w:rPr>
+          <w:rFonts w:ascii="Times New Roman" w:hAnsi="Times New Roman" w:cs="Times New Roman"/>
+        </w:rPr>
+        <w:t xml:space="preserve">    preform </w:t>
+      </w:r>
+      <w:proofErr w:type="spellStart"/>
+      <w:r>
+        <w:rPr>
+          <w:rFonts w:ascii="Times New Roman" w:hAnsi="Times New Roman" w:cs="Times New Roman"/>
+        </w:rPr>
+        <w:t>popVar</w:t>
+      </w:r>
+      <w:proofErr w:type="spellEnd"/>
+      <w:r>
+        <w:rPr>
+          <w:rFonts w:ascii="Times New Roman" w:hAnsi="Times New Roman" w:cs="Times New Roman"/>
+        </w:rPr>
+        <w:t xml:space="preserve"> analysis on them and take the mean of the </w:t>
+      </w:r>
+      <w:proofErr w:type="spellStart"/>
+      <w:r>
+        <w:rPr>
+          <w:rFonts w:ascii="Times New Roman" w:hAnsi="Times New Roman" w:cs="Times New Roman"/>
+        </w:rPr>
+        <w:t>popVars</w:t>
+      </w:r>
+      <w:proofErr w:type="spellEnd"/>
+      <w:r>
+        <w:rPr>
+          <w:rFonts w:ascii="Times New Roman" w:hAnsi="Times New Roman" w:cs="Times New Roman"/>
+        </w:rPr>
+        <w:t>'''</w:t>
+      </w:r>
+    </w:p>
+    <w:p>
+      <w:pPr>
+        <w:rPr>
+          <w:rFonts w:ascii="Times New Roman" w:hAnsi="Times New Roman" w:cs="Times New Roman"/>
+        </w:rPr>
+      </w:pPr>
+    </w:p>
+    <w:p>
+      <w:pPr>
+        <w:rPr>
+          <w:rFonts w:ascii="Times New Roman" w:hAnsi="Times New Roman" w:cs="Times New Roman"/>
+        </w:rPr>
+      </w:pPr>
+      <w:r>
+        <w:rPr>
+          <w:rFonts w:ascii="Times New Roman" w:hAnsi="Times New Roman" w:cs="Times New Roman"/>
+        </w:rPr>
+        <w:t xml:space="preserve">    </w:t>
+      </w:r>
+      <w:proofErr w:type="spellStart"/>
+      <w:r>
+        <w:rPr>
+          <w:rFonts w:ascii="Times New Roman" w:hAnsi="Times New Roman" w:cs="Times New Roman"/>
+        </w:rPr>
+        <w:t>popVars</w:t>
+      </w:r>
+      <w:proofErr w:type="spellEnd"/>
+      <w:r>
+        <w:rPr>
+          <w:rFonts w:ascii="Times New Roman" w:hAnsi="Times New Roman" w:cs="Times New Roman"/>
+        </w:rPr>
+        <w:t xml:space="preserve"> = []</w:t>
+      </w:r>
+    </w:p>
+    <w:p>
+      <w:pPr>
+        <w:rPr>
+          <w:rFonts w:ascii="Times New Roman" w:hAnsi="Times New Roman" w:cs="Times New Roman"/>
+        </w:rPr>
+      </w:pPr>
+      <w:r>
+        <w:rPr>
+          <w:rFonts w:ascii="Times New Roman" w:hAnsi="Times New Roman" w:cs="Times New Roman"/>
+        </w:rPr>
+        <w:t xml:space="preserve">    # </w:t>
+      </w:r>
+      <w:proofErr w:type="gramStart"/>
+      <w:r>
+        <w:rPr>
+          <w:rFonts w:ascii="Times New Roman" w:hAnsi="Times New Roman" w:cs="Times New Roman"/>
+        </w:rPr>
+        <w:t>print(</w:t>
+      </w:r>
+      <w:proofErr w:type="gramEnd"/>
+      <w:r>
+        <w:rPr>
+          <w:rFonts w:ascii="Times New Roman" w:hAnsi="Times New Roman" w:cs="Times New Roman"/>
+        </w:rPr>
+        <w:t>data, "\n")</w:t>
+      </w:r>
+    </w:p>
+    <w:p>
+      <w:pPr>
+        <w:rPr>
+          <w:rFonts w:ascii="Times New Roman" w:hAnsi="Times New Roman" w:cs="Times New Roman"/>
+        </w:rPr>
+      </w:pPr>
+      <w:r>
+        <w:rPr>
+          <w:rFonts w:ascii="Times New Roman" w:hAnsi="Times New Roman" w:cs="Times New Roman"/>
+        </w:rPr>
+        <w:t xml:space="preserve">    for each in range(</w:t>
+      </w:r>
+      <w:proofErr w:type="gramStart"/>
+      <w:r>
+        <w:rPr>
+          <w:rFonts w:ascii="Times New Roman" w:hAnsi="Times New Roman" w:cs="Times New Roman"/>
+        </w:rPr>
+        <w:t>0,keyLength</w:t>
+      </w:r>
+      <w:proofErr w:type="gramEnd"/>
+      <w:r>
+        <w:rPr>
+          <w:rFonts w:ascii="Times New Roman" w:hAnsi="Times New Roman" w:cs="Times New Roman"/>
+        </w:rPr>
+        <w:t>):</w:t>
+      </w:r>
+    </w:p>
+    <w:p>
+      <w:pPr>
+        <w:rPr>
+          <w:rFonts w:ascii="Times New Roman" w:hAnsi="Times New Roman" w:cs="Times New Roman"/>
+        </w:rPr>
+      </w:pPr>
+    </w:p>
+    <w:p>
+      <w:pPr>
+        <w:rPr>
+          <w:rFonts w:ascii="Times New Roman" w:hAnsi="Times New Roman" w:cs="Times New Roman"/>
+        </w:rPr>
+      </w:pPr>
+      <w:r>
+        <w:rPr>
+          <w:rFonts w:ascii="Times New Roman" w:hAnsi="Times New Roman" w:cs="Times New Roman"/>
+        </w:rPr>
+        <w:t xml:space="preserve">        </w:t>
+      </w:r>
+      <w:proofErr w:type="spellStart"/>
+      <w:r>
+        <w:rPr>
+          <w:rFonts w:ascii="Times New Roman" w:hAnsi="Times New Roman" w:cs="Times New Roman"/>
+        </w:rPr>
+        <w:t>tempDatas</w:t>
+      </w:r>
+      <w:proofErr w:type="spellEnd"/>
+      <w:r>
+        <w:rPr>
+          <w:rFonts w:ascii="Times New Roman" w:hAnsi="Times New Roman" w:cs="Times New Roman"/>
+        </w:rPr>
+        <w:t xml:space="preserve"> = ""</w:t>
+      </w:r>
+    </w:p>
+    <w:p>
+      <w:pPr>
+        <w:rPr>
+          <w:rFonts w:ascii="Times New Roman" w:hAnsi="Times New Roman" w:cs="Times New Roman"/>
+        </w:rPr>
+      </w:pPr>
+      <w:r>
+        <w:rPr>
+          <w:rFonts w:ascii="Times New Roman" w:hAnsi="Times New Roman" w:cs="Times New Roman"/>
+        </w:rPr>
+        <w:t xml:space="preserve">        for (</w:t>
+      </w:r>
+      <w:proofErr w:type="spellStart"/>
+      <w:r>
+        <w:rPr>
+          <w:rFonts w:ascii="Times New Roman" w:hAnsi="Times New Roman" w:cs="Times New Roman"/>
+        </w:rPr>
+        <w:t>intLetter</w:t>
+      </w:r>
+      <w:proofErr w:type="spellEnd"/>
+      <w:r>
+        <w:rPr>
+          <w:rFonts w:ascii="Times New Roman" w:hAnsi="Times New Roman" w:cs="Times New Roman"/>
+        </w:rPr>
+        <w:t>, letter) in enumerate(data):</w:t>
+      </w:r>
+    </w:p>
+    <w:p>
+      <w:pPr>
+        <w:rPr>
+          <w:rFonts w:ascii="Times New Roman" w:hAnsi="Times New Roman" w:cs="Times New Roman"/>
+        </w:rPr>
+      </w:pPr>
+      <w:r>
+        <w:rPr>
+          <w:rFonts w:ascii="Times New Roman" w:hAnsi="Times New Roman" w:cs="Times New Roman"/>
+        </w:rPr>
+        <w:t xml:space="preserve">            if </w:t>
+      </w:r>
+      <w:proofErr w:type="spellStart"/>
+      <w:r>
+        <w:rPr>
+          <w:rFonts w:ascii="Times New Roman" w:hAnsi="Times New Roman" w:cs="Times New Roman"/>
+        </w:rPr>
+        <w:t>intLetter</w:t>
+      </w:r>
+      <w:proofErr w:type="spellEnd"/>
+      <w:r>
+        <w:rPr>
+          <w:rFonts w:ascii="Times New Roman" w:hAnsi="Times New Roman" w:cs="Times New Roman"/>
+        </w:rPr>
+        <w:t xml:space="preserve"> % </w:t>
+      </w:r>
+      <w:proofErr w:type="spellStart"/>
+      <w:r>
+        <w:rPr>
+          <w:rFonts w:ascii="Times New Roman" w:hAnsi="Times New Roman" w:cs="Times New Roman"/>
+        </w:rPr>
+        <w:t>keyLength</w:t>
+      </w:r>
+      <w:proofErr w:type="spellEnd"/>
+      <w:r>
+        <w:rPr>
+          <w:rFonts w:ascii="Times New Roman" w:hAnsi="Times New Roman" w:cs="Times New Roman"/>
+        </w:rPr>
+        <w:t xml:space="preserve"> == each:</w:t>
+      </w:r>
+    </w:p>
+    <w:p>
+      <w:pPr>
+        <w:rPr>
+          <w:rFonts w:ascii="Times New Roman" w:hAnsi="Times New Roman" w:cs="Times New Roman"/>
+        </w:rPr>
+      </w:pPr>
+      <w:r>
+        <w:rPr>
+          <w:rFonts w:ascii="Times New Roman" w:hAnsi="Times New Roman" w:cs="Times New Roman"/>
+        </w:rPr>
+        <w:t xml:space="preserve">                </w:t>
+      </w:r>
+      <w:proofErr w:type="spellStart"/>
+      <w:r>
+        <w:rPr>
+          <w:rFonts w:ascii="Times New Roman" w:hAnsi="Times New Roman" w:cs="Times New Roman"/>
+        </w:rPr>
+        <w:t>tempDatas</w:t>
+      </w:r>
+      <w:proofErr w:type="spellEnd"/>
+      <w:r>
+        <w:rPr>
+          <w:rFonts w:ascii="Times New Roman" w:hAnsi="Times New Roman" w:cs="Times New Roman"/>
+        </w:rPr>
+        <w:t xml:space="preserve"> += letter</w:t>
+      </w:r>
+    </w:p>
+    <w:p>
+      <w:pPr>
+        <w:rPr>
+          <w:rFonts w:ascii="Times New Roman" w:hAnsi="Times New Roman" w:cs="Times New Roman"/>
+        </w:rPr>
+      </w:pPr>
+    </w:p>
+    <w:p>
+      <w:pPr>
+        <w:rPr>
+          <w:rFonts w:ascii="Times New Roman" w:hAnsi="Times New Roman" w:cs="Times New Roman"/>
+        </w:rPr>
+      </w:pPr>
+      <w:r>
+        <w:rPr>
+          <w:rFonts w:ascii="Times New Roman" w:hAnsi="Times New Roman" w:cs="Times New Roman"/>
+        </w:rPr>
+        <w:t xml:space="preserve">        # </w:t>
+      </w:r>
+      <w:proofErr w:type="gramStart"/>
+      <w:r>
+        <w:rPr>
+          <w:rFonts w:ascii="Times New Roman" w:hAnsi="Times New Roman" w:cs="Times New Roman"/>
+        </w:rPr>
+        <w:t>print(</w:t>
+      </w:r>
+      <w:proofErr w:type="spellStart"/>
+      <w:proofErr w:type="gramEnd"/>
+      <w:r>
+        <w:rPr>
+          <w:rFonts w:ascii="Times New Roman" w:hAnsi="Times New Roman" w:cs="Times New Roman"/>
+        </w:rPr>
+        <w:t>tempDatas</w:t>
+      </w:r>
+      <w:proofErr w:type="spellEnd"/>
+      <w:r>
+        <w:rPr>
+          <w:rFonts w:ascii="Times New Roman" w:hAnsi="Times New Roman" w:cs="Times New Roman"/>
+        </w:rPr>
+        <w:t>, "\n")</w:t>
+      </w:r>
+    </w:p>
+    <w:p>
+      <w:pPr>
+        <w:rPr>
+          <w:rFonts w:ascii="Times New Roman" w:hAnsi="Times New Roman" w:cs="Times New Roman"/>
+        </w:rPr>
+      </w:pPr>
+    </w:p>
+    <w:p>
+      <w:pPr>
+        <w:rPr>
+          <w:rFonts w:ascii="Times New Roman" w:hAnsi="Times New Roman" w:cs="Times New Roman"/>
+        </w:rPr>
+      </w:pPr>
+      <w:r>
+        <w:rPr>
+          <w:rFonts w:ascii="Times New Roman" w:hAnsi="Times New Roman" w:cs="Times New Roman"/>
+        </w:rPr>
+        <w:t xml:space="preserve">        </w:t>
+      </w:r>
+      <w:proofErr w:type="spellStart"/>
+      <w:r>
+        <w:rPr>
+          <w:rFonts w:ascii="Times New Roman" w:hAnsi="Times New Roman" w:cs="Times New Roman"/>
+        </w:rPr>
+        <w:t>popVars.append</w:t>
+      </w:r>
+      <w:proofErr w:type="spellEnd"/>
+      <w:r>
+        <w:rPr>
+          <w:rFonts w:ascii="Times New Roman" w:hAnsi="Times New Roman" w:cs="Times New Roman"/>
+        </w:rPr>
+        <w:t>(</w:t>
+      </w:r>
+      <w:proofErr w:type="spellStart"/>
+      <w:r>
+        <w:rPr>
+          <w:rFonts w:ascii="Times New Roman" w:hAnsi="Times New Roman" w:cs="Times New Roman"/>
+        </w:rPr>
+        <w:t>popVar</w:t>
+      </w:r>
+      <w:proofErr w:type="spellEnd"/>
+      <w:r>
+        <w:rPr>
+          <w:rFonts w:ascii="Times New Roman" w:hAnsi="Times New Roman" w:cs="Times New Roman"/>
+        </w:rPr>
+        <w:t>(Counter(</w:t>
+      </w:r>
+      <w:proofErr w:type="spellStart"/>
+      <w:r>
+        <w:rPr>
+          <w:rFonts w:ascii="Times New Roman" w:hAnsi="Times New Roman" w:cs="Times New Roman"/>
+        </w:rPr>
+        <w:t>tempDatas</w:t>
+      </w:r>
+      <w:proofErr w:type="spellEnd"/>
+      <w:r>
+        <w:rPr>
+          <w:rFonts w:ascii="Times New Roman" w:hAnsi="Times New Roman" w:cs="Times New Roman"/>
+        </w:rPr>
+        <w:t>)))</w:t>
+      </w:r>
+    </w:p>
+    <w:p>
+      <w:pPr>
+        <w:rPr>
+          <w:rFonts w:ascii="Times New Roman" w:hAnsi="Times New Roman" w:cs="Times New Roman"/>
+        </w:rPr>
+      </w:pPr>
+    </w:p>
+    <w:p>
+      <w:pPr>
+        <w:rPr>
+          <w:rFonts w:ascii="Times New Roman" w:hAnsi="Times New Roman" w:cs="Times New Roman"/>
+        </w:rPr>
+      </w:pPr>
+      <w:r>
+        <w:rPr>
+          <w:rFonts w:ascii="Times New Roman" w:hAnsi="Times New Roman" w:cs="Times New Roman"/>
+        </w:rPr>
+        <w:t xml:space="preserve">        total = 0</w:t>
+      </w:r>
+    </w:p>
+    <w:p>
+      <w:pPr>
+        <w:rPr>
+          <w:rFonts w:ascii="Times New Roman" w:hAnsi="Times New Roman" w:cs="Times New Roman"/>
+        </w:rPr>
+      </w:pPr>
+      <w:r>
+        <w:rPr>
+          <w:rFonts w:ascii="Times New Roman" w:hAnsi="Times New Roman" w:cs="Times New Roman"/>
+        </w:rPr>
+        <w:t xml:space="preserve">        for each in </w:t>
+      </w:r>
+      <w:proofErr w:type="spellStart"/>
+      <w:r>
+        <w:rPr>
+          <w:rFonts w:ascii="Times New Roman" w:hAnsi="Times New Roman" w:cs="Times New Roman"/>
+        </w:rPr>
+        <w:t>popVars</w:t>
+      </w:r>
+      <w:proofErr w:type="spellEnd"/>
+      <w:r>
+        <w:rPr>
+          <w:rFonts w:ascii="Times New Roman" w:hAnsi="Times New Roman" w:cs="Times New Roman"/>
+        </w:rPr>
+        <w:t>:</w:t>
+      </w:r>
+    </w:p>
+    <w:p>
+      <w:pPr>
+        <w:rPr>
+          <w:rFonts w:ascii="Times New Roman" w:hAnsi="Times New Roman" w:cs="Times New Roman"/>
+        </w:rPr>
+      </w:pPr>
+      <w:r>
+        <w:rPr>
+          <w:rFonts w:ascii="Times New Roman" w:hAnsi="Times New Roman" w:cs="Times New Roman"/>
+        </w:rPr>
+        <w:t xml:space="preserve">            total += each</w:t>
+      </w:r>
+    </w:p>
+    <w:p>
+      <w:pPr>
+        <w:rPr>
+          <w:rFonts w:ascii="Times New Roman" w:hAnsi="Times New Roman" w:cs="Times New Roman"/>
+        </w:rPr>
+      </w:pPr>
+      <w:r>
+        <w:rPr>
+          <w:rFonts w:ascii="Times New Roman" w:hAnsi="Times New Roman" w:cs="Times New Roman"/>
+        </w:rPr>
+        <w:t xml:space="preserve">    print(</w:t>
+      </w:r>
+      <w:proofErr w:type="spellStart"/>
+      <w:r>
+        <w:rPr>
+          <w:rFonts w:ascii="Times New Roman" w:hAnsi="Times New Roman" w:cs="Times New Roman"/>
+        </w:rPr>
+        <w:t>popVars</w:t>
+      </w:r>
+      <w:proofErr w:type="spellEnd"/>
+      <w:r>
+        <w:rPr>
+          <w:rFonts w:ascii="Times New Roman" w:hAnsi="Times New Roman" w:cs="Times New Roman"/>
+        </w:rPr>
+        <w:t>)</w:t>
+      </w:r>
+    </w:p>
+    <w:p>
+      <w:pPr>
+        <w:rPr>
+          <w:rFonts w:ascii="Times New Roman" w:hAnsi="Times New Roman" w:cs="Times New Roman"/>
+        </w:rPr>
+      </w:pPr>
+      <w:r>
+        <w:rPr>
+          <w:rFonts w:ascii="Times New Roman" w:hAnsi="Times New Roman" w:cs="Times New Roman"/>
+        </w:rPr>
+        <w:t xml:space="preserve">    return(total/</w:t>
+      </w:r>
+      <w:proofErr w:type="spellStart"/>
+      <w:r>
+        <w:rPr>
+          <w:rFonts w:ascii="Times New Roman" w:hAnsi="Times New Roman" w:cs="Times New Roman"/>
+        </w:rPr>
+        <w:t>len</w:t>
+      </w:r>
+      <w:proofErr w:type="spellEnd"/>
+      <w:r>
+        <w:rPr>
+          <w:rFonts w:ascii="Times New Roman" w:hAnsi="Times New Roman" w:cs="Times New Roman"/>
+        </w:rPr>
+        <w:t>(</w:t>
+      </w:r>
+      <w:proofErr w:type="spellStart"/>
+      <w:r>
+        <w:rPr>
+          <w:rFonts w:ascii="Times New Roman" w:hAnsi="Times New Roman" w:cs="Times New Roman"/>
+        </w:rPr>
+        <w:t>popVars</w:t>
+      </w:r>
+      <w:proofErr w:type="spellEnd"/>
+      <w:r>
+        <w:rPr>
+          <w:rFonts w:ascii="Times New Roman" w:hAnsi="Times New Roman" w:cs="Times New Roman"/>
+        </w:rPr>
+        <w:t>))</w:t>
+      </w:r>
+    </w:p>
+    <w:p>
+      <w:pPr>
+        <w:rPr>
+          <w:rFonts w:ascii="Times New Roman" w:hAnsi="Times New Roman" w:cs="Times New Roman"/>
+        </w:rPr>
+      </w:pPr>
+    </w:p>
+    <w:p>
+      <w:pPr>
+        <w:rPr>
+          <w:rFonts w:ascii="Times New Roman" w:hAnsi="Times New Roman" w:cs="Times New Roman"/>
+        </w:rPr>
+      </w:pPr>
+      <w:proofErr w:type="spellStart"/>
+      <w:r>
+        <w:rPr>
+          <w:rFonts w:ascii="Times New Roman" w:hAnsi="Times New Roman" w:cs="Times New Roman"/>
+        </w:rPr>
+        <w:t>def</w:t>
+      </w:r>
+      <w:proofErr w:type="spellEnd"/>
+      <w:r>
+        <w:rPr>
+          <w:rFonts w:ascii="Times New Roman" w:hAnsi="Times New Roman" w:cs="Times New Roman"/>
+        </w:rPr>
+        <w:t xml:space="preserve"> </w:t>
+      </w:r>
+      <w:proofErr w:type="gramStart"/>
+      <w:r>
+        <w:rPr>
+          <w:rFonts w:ascii="Times New Roman" w:hAnsi="Times New Roman" w:cs="Times New Roman"/>
+        </w:rPr>
+        <w:t>main(</w:t>
+      </w:r>
+      <w:proofErr w:type="gramEnd"/>
+      <w:r>
+        <w:rPr>
+          <w:rFonts w:ascii="Times New Roman" w:hAnsi="Times New Roman" w:cs="Times New Roman"/>
+        </w:rPr>
+        <w:t>):</w:t>
+      </w:r>
+    </w:p>
+    <w:p>
+      <w:pPr>
+        <w:rPr>
+          <w:rFonts w:ascii="Times New Roman" w:hAnsi="Times New Roman" w:cs="Times New Roman"/>
+        </w:rPr>
+      </w:pPr>
+      <w:proofErr w:type="spellStart"/>
+      <w:r>
+        <w:rPr>
+          <w:rFonts w:ascii="Times New Roman" w:hAnsi="Times New Roman" w:cs="Times New Roman"/>
+        </w:rPr>
+        <w:t>knownFreq</w:t>
+      </w:r>
+      <w:proofErr w:type="spellEnd"/>
+      <w:r>
+        <w:rPr>
+          <w:rFonts w:ascii="Times New Roman" w:hAnsi="Times New Roman" w:cs="Times New Roman"/>
+        </w:rPr>
+        <w:t xml:space="preserve"> = {'A': 8.167, 'B': 1.492, 'C': 2.782, 'D': 4.253, 'E': 12.702, 'F': 2.228, 'G': 2.015,</w:t>
+      </w:r>
+    </w:p>
+    <w:p>
+      <w:pPr>
+        <w:rPr>
+          <w:rFonts w:ascii="Times New Roman" w:hAnsi="Times New Roman" w:cs="Times New Roman"/>
+        </w:rPr>
+      </w:pPr>
+      <w:r>
+        <w:rPr>
+          <w:rFonts w:ascii="Times New Roman" w:hAnsi="Times New Roman" w:cs="Times New Roman"/>
+        </w:rPr>
+        <w:t xml:space="preserve">    'H': 6.094, 'I': 6.996, 'J': 0.153, 'K': 0.772, 'L': 4.025, 'M': 2.406, 'N': 6.749,</w:t>
+      </w:r>
+    </w:p>
+    <w:p>
+      <w:pPr>
+        <w:rPr>
+          <w:rFonts w:ascii="Times New Roman" w:hAnsi="Times New Roman" w:cs="Times New Roman"/>
+        </w:rPr>
+      </w:pPr>
+      <w:r>
+        <w:rPr>
+          <w:rFonts w:ascii="Times New Roman" w:hAnsi="Times New Roman" w:cs="Times New Roman"/>
+        </w:rPr>
+        <w:t xml:space="preserve">    'O': 7.507, 'P': 1.929, 'Q': 0.095, 'R': 5.987, 'S':6.327, 'T': 9.056, 'U': 2.758,</w:t>
+      </w:r>
+    </w:p>
+    <w:p>
+      <w:pPr>
+        <w:rPr>
+          <w:rFonts w:ascii="Times New Roman" w:hAnsi="Times New Roman" w:cs="Times New Roman"/>
+        </w:rPr>
+      </w:pPr>
+      <w:r>
+        <w:rPr>
+          <w:rFonts w:ascii="Times New Roman" w:hAnsi="Times New Roman" w:cs="Times New Roman"/>
+        </w:rPr>
+        <w:t xml:space="preserve">    'V': 0.978, 'W': 2.360, 'X':</w:t>
+      </w:r>
+      <w:r>
+        <w:rPr>
+          <w:rFonts w:ascii="Times New Roman" w:hAnsi="Times New Roman" w:cs="Times New Roman"/>
+        </w:rPr>
+        <w:t xml:space="preserve"> 0.150, 'Y': 1.974, 'Z': 0.074}</w:t>
+      </w:r>
+    </w:p>
+    <w:p>
+      <w:pPr>
+        <w:rPr>
+          <w:rFonts w:ascii="Times New Roman" w:hAnsi="Times New Roman" w:cs="Times New Roman"/>
+        </w:rPr>
+      </w:pPr>
+      <w:proofErr w:type="spellStart"/>
+      <w:r>
+        <w:rPr>
+          <w:rFonts w:ascii="Times New Roman" w:hAnsi="Times New Roman" w:cs="Times New Roman"/>
+        </w:rPr>
+        <w:t>plainText</w:t>
+      </w:r>
+      <w:proofErr w:type="spellEnd"/>
+      <w:r>
+        <w:rPr>
+          <w:rFonts w:ascii="Times New Roman" w:hAnsi="Times New Roman" w:cs="Times New Roman"/>
+        </w:rPr>
+        <w:t xml:space="preserve"> = Counter("ethicslawanduniversitypoliciestodefendasystemyouneedtobeabletothinklikeanattackerandthatincludesunderstandingtechniquesthatcanbeusedtocompromisesecurityhoweverusingthosetechniquesintherealworldmayviolatethelawortheuniversitysrulesanditmaybeunethicalundersomecircumstancesevenprobingforweaknessesmayresultinseverepenaltiesuptoandincludingexpulsioncivilfinesandjailtimeourpolicyineecsisthatyoumustrespecttheprivacyandpropertyrightsofothersatalltimesorelseyouwillfailthecourseactinglawfullyandethicallyisyourresponsibilitycarefullyreadthecomputerfraudandabuseactcfaaafederalstatutethatbroadlycriminalizescomputerintrusionthisisoneofseverallawsthatgovernhackingunderstandwhatthelawprohibitsyoudontwanttoenduplikethisguyifindoubtwecanreferyoutoanattorneypleasereviewitsspoliciesonresponsibleuseoftechnologyresourcesandcaenspolicydocumentsforguidelinesconcerningproperuseofinformationtechnologyatumaswellastheengineeringhonorcodeasmembersoftheuniversitycommunityyouarerequiredtoabidebyt")</w:t>
+      </w:r>
+    </w:p>
+    <w:p>
+      <w:pPr>
+        <w:rPr>
+          <w:rFonts w:ascii="Times New Roman" w:hAnsi="Times New Roman" w:cs="Times New Roman"/>
+        </w:rPr>
+      </w:pPr>
+      <w:r>
+        <w:rPr>
+          <w:rFonts w:ascii="Times New Roman" w:hAnsi="Times New Roman" w:cs="Times New Roman"/>
+        </w:rPr>
+        <w:t xml:space="preserve">    </w:t>
+      </w:r>
+      <w:proofErr w:type="spellStart"/>
+      <w:r>
+        <w:rPr>
+          <w:rFonts w:ascii="Times New Roman" w:hAnsi="Times New Roman" w:cs="Times New Roman"/>
+        </w:rPr>
+        <w:t>yzKey</w:t>
+      </w:r>
+      <w:proofErr w:type="spellEnd"/>
+      <w:r>
+        <w:rPr>
+          <w:rFonts w:ascii="Times New Roman" w:hAnsi="Times New Roman" w:cs="Times New Roman"/>
+        </w:rPr>
+        <w:t xml:space="preserve"> = ("csfharjzuzlcsmgucqqhrxnnjhahcrrnbdddlcyrwrrdkxmtldccrnzdyajdrnrggmikgjczlzrsybidpzlcrgysgmaksccrsmbdprrzlcgmescbfmgpsdqsfzrbymzdsrccrnankopnkhqdqdatphrxfnudtdptqhlfrgmrcscbfmgpsdqhlsfdpdykunpkblyxthmkyscsfdjzunpsfdsmgucqqhrxqqskcrymbhrlyxzdsmcsfhazjtlccqqnkdahpbslqsymadqdtdlopnzhlfdnpvczimcrqdqlyxpdqtjsgmqdtdpdndlzjsgdqtnsmzlcgmakscgmedvoskqhmmahthjegmcrymbiyhjsglcnsqnnjhaxgmcdargrrgyswnslsrrqcrndasrgcophtzaxymbopnndpswqgffsqndnrgcqqzrzjkrhkdqnpdjrcxmtuhjkdzgkrgcbmtprczasgmekyvdtjkwzlccsfhazjkwhqxmtpqcrnnlrgagkgswbyqceskjxpdycrgcbmlntrdpepzscymbzztqdybrbdzyzddbdpzjrrzrtrdrgyszqmzbkwbphkhlzjhxdqbmlntrdphlsptqhmmrggrgrmmcndrcucqykjzurrgysentdpmfzajgmetlccqqsymbvfzrsfdjzuopnfhzhrrwnscmmrvymrsmdlcsojhidrggretwhdhlcmtzsudazlqcecqwnssmzlzrsmqldwojdyrcqcugduhrrqomkgbgdqnlqcrnnlrgajdsrcndscbfmmkmfwqcrmtpbcrymbbydlrnnjhaxbnatkdlsqemqetgcckgmcranlbcqlhlfnqmocqsrcndhlemqkzrhmmrdaglnjnexysslyrudjkyrrgcdlfgmcdphlffnlnpbmcczqlclzdprmergctlhtdprgswbmlktlhrxwnszpdpdotgqccrnyagccaws")</w:t>
+      </w:r>
+    </w:p>
+    <w:p>
+      <w:pPr>
+        <w:rPr>
+          <w:rFonts w:ascii="Times New Roman" w:hAnsi="Times New Roman" w:cs="Times New Roman"/>
+        </w:rPr>
+      </w:pPr>
+      <w:r>
+        <w:rPr>
+          <w:rFonts w:ascii="Times New Roman" w:hAnsi="Times New Roman" w:cs="Times New Roman"/>
+        </w:rPr>
+        <w:t xml:space="preserve">    </w:t>
+      </w:r>
+      <w:proofErr w:type="spellStart"/>
+      <w:r>
+        <w:rPr>
+          <w:rFonts w:ascii="Times New Roman" w:hAnsi="Times New Roman" w:cs="Times New Roman"/>
+        </w:rPr>
+        <w:t>xyzKey</w:t>
+      </w:r>
+      <w:proofErr w:type="spellEnd"/>
+      <w:r>
+        <w:rPr>
+          <w:rFonts w:ascii="Times New Roman" w:hAnsi="Times New Roman" w:cs="Times New Roman"/>
+        </w:rPr>
+        <w:t xml:space="preserve"> = ("brgfariyvxlcrlhscqpgsvnnigbfcrqmcbddkbzpwrqclvmtkcdarnyczyjdqmsegmhjhhczkysqybhcqxlcqfzqgmzjtacrrlcbprqymagmdrdzfmfotbqseyszymyctpccqmblkoomlfqdpcbrphqwgludscqrqhkesemrbrdzfmfotbqhkrgbpdxjvlpkakzvthljzqcseckxunorgbsmftdoqhqwroskbqzkbhqkzvzdrldqfhzykrlcbprlkdzgqzslprzkadpcubloomaflfcmqtczhldpqdpkzvpdpskqgmpcubpdmcmxjsfcrrnslymagmzjtagmdcwmskpgnkahsgkcgmbqzkbixgkqglbmtonnigbvgmbcbpgrqfzqwnrktprqbqobasqfdmphsybvymanqlndorxogferrldnqfdoqzqykirhjcrlpdiqdvmttgkidzfjsecblsqpczzrhkekxuerjkvymacsegbxjkvgrvmtopdpnnkqhygkfrxzyqbdtijxoczargbanjntqcqcpzrbzkbzysrbybqaexyzcccbpziqsxrtqcseysypnxbkvaqfkhkykfxdpanjntqcqflsosrfmmqfhpgrlldldrbtdoykiyvprgxrfltdolgxajflfrlcbprqymaugxrseckxuoomgfzhqqxlscllstymqrnblcrnkfidqfhpetvgeflclsaqudzymocebpxlsslymxrslpmbwoiczpcqbthbuhqqrmmkfahbqnkpdpnnkqhyjdrqdldsbagkmklexocrlsqzcrxlczydkqoljhzwclatjcmqqelpfrgcbjhkcrzmmzcqkgmdnqlndosrbmeflelplxrhllsbagkmklexxrtjyrtckiyrqfdblffldbphkegllnoanaczpkdjzdoqncrgbsmftdoqhqwblklrlhqwxlszocqbotfpdarnxzhacavr")</w:t>
+      </w:r>
+    </w:p>
+    <w:p>
+      <w:pPr>
+        <w:rPr>
+          <w:rFonts w:ascii="Times New Roman" w:hAnsi="Times New Roman" w:cs="Times New Roman"/>
+        </w:rPr>
+      </w:pPr>
+      <w:r>
+        <w:rPr>
+          <w:rFonts w:ascii="Times New Roman" w:hAnsi="Times New Roman" w:cs="Times New Roman"/>
+        </w:rPr>
+        <w:t xml:space="preserve">    </w:t>
+      </w:r>
+      <w:proofErr w:type="spellStart"/>
+      <w:r>
+        <w:rPr>
+          <w:rFonts w:ascii="Times New Roman" w:hAnsi="Times New Roman" w:cs="Times New Roman"/>
+        </w:rPr>
+        <w:t>wxyzKey</w:t>
+      </w:r>
+      <w:proofErr w:type="spellEnd"/>
+      <w:r>
+        <w:rPr>
+          <w:rFonts w:ascii="Times New Roman" w:hAnsi="Times New Roman" w:cs="Times New Roman"/>
+        </w:rPr>
+        <w:t xml:space="preserve"> = ("aqfhypjzsxlcqkguaoqhpvnnhfahaprnzbddjayruprdivmtjbccplzdwyjdplrgekikehczjxrswzidnxlcpeysekakqacrqkbdnprzjagmcqcbdkgpqbqsdxrbwkzdqpccplanimpnifqdobatnfrxdludrbptoflfpemraqcbdkgpqbqhjqfdnbykslpkzjyxrfmkwqcsdbjzslpsdbsmescqofrxooskapymzfrlwvzdqkcsdfazhrlcaoqnibahnzsloqymybqdrblonlzhjddnntczgkcrobqlwvpdorjsekqdrbpdlblzhqgdornskxlcekakqagmcbvoqiqhkkahrfjeekcrwkbiwfjsejcnqonnhfaxekcdypgrpeysulslqprqapndyqrgamphrxaxwkbonlndnqwqedfsoldnpecqoxrzhirhibqnnbjravmtsfjkbxgkpecbkrpraxasekekwtdthiwzjacsdfazhiwhovmtnocrlllreygkeqwbwoceqijxnbycpecbkjntpbpenxscwkbzxrqdwzrbbxyzbbbdnxjrpxrtpbrgwqzqkxbkuzphiflzhfxdozmllrrdnflsnrqhkkrgepgrkkcnbpcuaoykhxurpeyscltdnkfzyhgmcrlcaoqswkbvdxrsdbjzsmpndfzhppwnqammptympqmdjasohfidpegrcrwhbflckrzssbazjoceaownqqmzjxrskoldumjdwpcqasgdsfrrommkezgdollqapnnjpgahbsraldsazfmkimfuocrkrpbapymzzydjpnnhfaxzlatiblsocmqcrgcaigmapanjzcqjflflomoaosraldhjcmqixrhkkrdyelnhlexwqslwpudhiyrpecdjdgmabphjdfnjlpbkaczojclxbprkcrgarlhrbpreqwbkjktjfrxulsznbpdmrgqaarnwygcayws")</w:t>
+      </w:r>
+    </w:p>
+    <w:p>
+      <w:pPr>
+        <w:rPr>
+          <w:rFonts w:ascii="Times New Roman" w:hAnsi="Times New Roman" w:cs="Times New Roman"/>
+        </w:rPr>
+      </w:pPr>
+      <w:r>
+        <w:rPr>
+          <w:rFonts w:ascii="Times New Roman" w:hAnsi="Times New Roman" w:cs="Times New Roman"/>
+        </w:rPr>
+        <w:t xml:space="preserve">    </w:t>
+      </w:r>
+      <w:proofErr w:type="spellStart"/>
+      <w:r>
+        <w:rPr>
+          <w:rFonts w:ascii="Times New Roman" w:hAnsi="Times New Roman" w:cs="Times New Roman"/>
+        </w:rPr>
+        <w:t>vwxyzKey</w:t>
+      </w:r>
+      <w:proofErr w:type="spellEnd"/>
+      <w:r>
+        <w:rPr>
+          <w:rFonts w:ascii="Times New Roman" w:hAnsi="Times New Roman" w:cs="Times New Roman"/>
+        </w:rPr>
+        <w:t xml:space="preserve"> = ("zpegbnhxuzizrlhqaoqhoummkdyfcrokacezjayrtoqcltkrldzzqmazwyjdokqfhigigjzwkysowzidmwkbscwqgmxhrbdnqkbdmoqymyekeszyelhlqbqscwqazixbsrzzqmbjimpnhepcrzyrphouemvzrbptnekesckpcszyelhlqbqhipecqzwiunmhakztrfmkvpbrgzhxunmpectiescqneqwrmqicrvjagshwvzdpjbrgdyxjtizbprjibahmyrkrowkadnascmknlzhiccmqraximzopcrhwvpdnqirhiobtdmamcmvhqgdnqmrnvjagmxhrbhicbvophpgniyfthgbfldnwkbiveirhhalsqkkigbtekcdxofqscwqwnpirqsmapndxpqfdknftzxuxlcknlndmpvphbdqqnakqfdmoxrzghqglzolpdgobwnpsfjkawfjscazmtmobyboekekvscskguxlczpegbvhiwhnulsqmapnniofzhgeqwbvnbdtghvpdvzqfdxkjntoaodqvqaymywysrzwzrbawxyezzbpzgoqysppbrgvpypnvziwbmejgmvhfxdnylkoppbphiposrdkkrgdofqnialdrzrbpzghxurodxrfjrbpmcwzihicrlcznprziztfzopeckvsmpnceygsnulscjjquzipqmdizrnkdgbrgdodsxdbflcjqyrvzyxlqzbbpxjqqmziwqrnmjbwogaxqdmasgdreqqrkkigbdapmmmapnniofzkzqpcnapbagikimftnbqnpnzcrvjaazzjpnngezwcjyrkdippdnmcrgczhfldnyllbznkgmblomoznrqdjbflejnjysdkkrdxdkmkjcvyspixqvzhiyrodbcmbekcdmekegjjlpbjzbyrhajzdmoldscarlhqaoqhouzmlhqkgstulszmaocppeoccokxzhyayws")</w:t>
+      </w:r>
+    </w:p>
+    <w:p>
+      <w:pPr>
+        <w:rPr>
+          <w:rFonts w:ascii="Times New Roman" w:hAnsi="Times New Roman" w:cs="Times New Roman"/>
+        </w:rPr>
+      </w:pPr>
+      <w:r>
+        <w:rPr>
+          <w:rFonts w:ascii="Times New Roman" w:hAnsi="Times New Roman" w:cs="Times New Roman"/>
+        </w:rPr>
+        <w:t xml:space="preserve">    </w:t>
+      </w:r>
+      <w:proofErr w:type="spellStart"/>
+      <w:r>
+        <w:rPr>
+          <w:rFonts w:ascii="Times New Roman" w:hAnsi="Times New Roman" w:cs="Times New Roman"/>
+        </w:rPr>
+        <w:t>uvwxyzKey</w:t>
+      </w:r>
+      <w:proofErr w:type="spellEnd"/>
+      <w:r>
+        <w:rPr>
+          <w:rFonts w:ascii="Times New Roman" w:hAnsi="Times New Roman" w:cs="Times New Roman"/>
+        </w:rPr>
+        <w:t xml:space="preserve"> = ("yodfarfvsxlcoiescqmdpvnnfdyfcrnjzbddhywpwrnzivmthzaarnvzwyjdnjpegmegehczhvpqybeznxlcncwqgmwgqacroizbprnvjagmaoazfmclqbqsbvpzymvzqpccnjylkoljifqdmzyrphntdludpznrqhhbpemryoazfmclqbqhhodbpdugslpkxhwvthigwqcsbzhxunlodbsmcqaoqhntooskynwkbhnhwvzdoiaqfhwvhrlcymolkdwdnzslmowkadmzrbloljxflfzjntczeiapqdmhwvpdmphqgmmzrbpdjzjxjsczornsivjagmwgqagmaztmskmdkkahpdhcgmynwkbiudhqglyjqonnfdyvgmyzypgrncwqwnohqprqynlbasncamphpvyvymxknlndlouogfbooldnncaoqznvhirhgzolpdfnavmtqdhidzcgpecbipnpczwoekekurbrjksvjacsbdyxjksdovmtlmapnnhneygkcouzyqyaqijxlzwargyxkjntnzncpzoywkbzvpobybnxbxyzzzzbpzfnpxrtnzpeysvmkxbksxnfkhhvhfxdmxkjntnznflslpofmmncepgriialdryqaoykfvsprguocltdlidxajcicrlcymoqymxrdxrsbzhxuoljdfzhnnulsciiptymnokblcokhfidncepetsdbflcipxqudwvjoceymulssivjxrsimjbwofzwpcqyqebuhnnommkcxebqnhmapnnhneyjdonaldsyxdkmkibuocripnzcruizzydhnlljhwtzlatgzjqqeimcrgcygekcrwjjzcqhdjdnqikaosryjbfleimixrhiipbaghjhlexuoqjyrqzhiyrncablfciabphhbdllnlxkaczmhajzdlnkcrgypjftdlneqwbihirlhntulszlznbotcmaarnuweacaso")</w:t>
+      </w:r>
+    </w:p>
+    <w:p>
+      <w:pPr>
+        <w:rPr>
+          <w:rFonts w:ascii="Times New Roman" w:hAnsi="Times New Roman" w:cs="Times New Roman"/>
+        </w:rPr>
+      </w:pPr>
+    </w:p>
+    <w:p>
+      <w:pPr>
+        <w:rPr>
+          <w:rFonts w:ascii="Times New Roman" w:hAnsi="Times New Roman" w:cs="Times New Roman"/>
+        </w:rPr>
+      </w:pPr>
+      <w:r>
+        <w:rPr>
+          <w:rFonts w:ascii="Times New Roman" w:hAnsi="Times New Roman" w:cs="Times New Roman"/>
+        </w:rPr>
+        <w:t xml:space="preserve">    # print(mean(</w:t>
+      </w:r>
+      <w:proofErr w:type="spellStart"/>
+      <w:r>
+        <w:rPr>
+          <w:rFonts w:ascii="Times New Roman" w:hAnsi="Times New Roman" w:cs="Times New Roman"/>
+        </w:rPr>
+        <w:t>plainText</w:t>
+      </w:r>
+      <w:proofErr w:type="spellEnd"/>
+      <w:r>
+        <w:rPr>
+          <w:rFonts w:ascii="Times New Roman" w:hAnsi="Times New Roman" w:cs="Times New Roman"/>
+        </w:rPr>
+        <w:t>))</w:t>
+      </w:r>
+    </w:p>
+    <w:p>
+      <w:pPr>
+        <w:rPr>
+          <w:rFonts w:ascii="Times New Roman" w:hAnsi="Times New Roman" w:cs="Times New Roman"/>
+        </w:rPr>
+      </w:pPr>
+      <w:r>
+        <w:rPr>
+          <w:rFonts w:ascii="Times New Roman" w:hAnsi="Times New Roman" w:cs="Times New Roman"/>
+        </w:rPr>
+        <w:t xml:space="preserve">    # print(</w:t>
+      </w:r>
+      <w:proofErr w:type="spellStart"/>
+      <w:r>
+        <w:rPr>
+          <w:rFonts w:ascii="Times New Roman" w:hAnsi="Times New Roman" w:cs="Times New Roman"/>
+        </w:rPr>
+        <w:t>popVar</w:t>
+      </w:r>
+      <w:proofErr w:type="spellEnd"/>
+      <w:r>
+        <w:rPr>
+          <w:rFonts w:ascii="Times New Roman" w:hAnsi="Times New Roman" w:cs="Times New Roman"/>
+        </w:rPr>
+        <w:t>(</w:t>
+      </w:r>
+      <w:proofErr w:type="spellStart"/>
+      <w:r>
+        <w:rPr>
+          <w:rFonts w:ascii="Times New Roman" w:hAnsi="Times New Roman" w:cs="Times New Roman"/>
+        </w:rPr>
+        <w:t>plainText</w:t>
+      </w:r>
+      <w:proofErr w:type="spellEnd"/>
+      <w:r>
+        <w:rPr>
+          <w:rFonts w:ascii="Times New Roman" w:hAnsi="Times New Roman" w:cs="Times New Roman"/>
+        </w:rPr>
+        <w:t>))</w:t>
+      </w:r>
+    </w:p>
+    <w:p>
+      <w:pPr>
+        <w:rPr>
+          <w:rFonts w:ascii="Times New Roman" w:hAnsi="Times New Roman" w:cs="Times New Roman"/>
+        </w:rPr>
+      </w:pPr>
+      <w:r>
+        <w:rPr>
+          <w:rFonts w:ascii="Times New Roman" w:hAnsi="Times New Roman" w:cs="Times New Roman"/>
+        </w:rPr>
+        <w:t xml:space="preserve">    # </w:t>
+      </w:r>
+      <w:proofErr w:type="gramStart"/>
+      <w:r>
+        <w:rPr>
+          <w:rFonts w:ascii="Times New Roman" w:hAnsi="Times New Roman" w:cs="Times New Roman"/>
+        </w:rPr>
+        <w:t>print(</w:t>
+      </w:r>
+      <w:proofErr w:type="gramEnd"/>
+      <w:r>
+        <w:rPr>
+          <w:rFonts w:ascii="Times New Roman" w:hAnsi="Times New Roman" w:cs="Times New Roman"/>
+        </w:rPr>
+        <w:t>"</w:t>
+      </w:r>
+      <w:proofErr w:type="spellStart"/>
+      <w:r>
+        <w:rPr>
+          <w:rFonts w:ascii="Times New Roman" w:hAnsi="Times New Roman" w:cs="Times New Roman"/>
+        </w:rPr>
+        <w:t>PopVar</w:t>
+      </w:r>
+      <w:proofErr w:type="spellEnd"/>
+      <w:r>
+        <w:rPr>
+          <w:rFonts w:ascii="Times New Roman" w:hAnsi="Times New Roman" w:cs="Times New Roman"/>
+        </w:rPr>
+        <w:t xml:space="preserve"> of </w:t>
+      </w:r>
+      <w:proofErr w:type="spellStart"/>
+      <w:r>
+        <w:rPr>
+          <w:rFonts w:ascii="Times New Roman" w:hAnsi="Times New Roman" w:cs="Times New Roman"/>
+        </w:rPr>
+        <w:t>yz</w:t>
+      </w:r>
+      <w:proofErr w:type="spellEnd"/>
+      <w:r>
+        <w:rPr>
+          <w:rFonts w:ascii="Times New Roman" w:hAnsi="Times New Roman" w:cs="Times New Roman"/>
+        </w:rPr>
+        <w:t xml:space="preserve">:", </w:t>
+      </w:r>
+      <w:proofErr w:type="spellStart"/>
+      <w:r>
+        <w:rPr>
+          <w:rFonts w:ascii="Times New Roman" w:hAnsi="Times New Roman" w:cs="Times New Roman"/>
+        </w:rPr>
+        <w:t>popVar</w:t>
+      </w:r>
+      <w:proofErr w:type="spellEnd"/>
+      <w:r>
+        <w:rPr>
+          <w:rFonts w:ascii="Times New Roman" w:hAnsi="Times New Roman" w:cs="Times New Roman"/>
+        </w:rPr>
+        <w:t>(</w:t>
+      </w:r>
+      <w:proofErr w:type="spellStart"/>
+      <w:r>
+        <w:rPr>
+          <w:rFonts w:ascii="Times New Roman" w:hAnsi="Times New Roman" w:cs="Times New Roman"/>
+        </w:rPr>
+        <w:t>yzKey</w:t>
+      </w:r>
+      <w:proofErr w:type="spellEnd"/>
+      <w:r>
+        <w:rPr>
+          <w:rFonts w:ascii="Times New Roman" w:hAnsi="Times New Roman" w:cs="Times New Roman"/>
+        </w:rPr>
+        <w:t>))</w:t>
+      </w:r>
+    </w:p>
+    <w:p>
+      <w:pPr>
+        <w:rPr>
+          <w:rFonts w:ascii="Times New Roman" w:hAnsi="Times New Roman" w:cs="Times New Roman"/>
+        </w:rPr>
+      </w:pPr>
+      <w:r>
+        <w:rPr>
+          <w:rFonts w:ascii="Times New Roman" w:hAnsi="Times New Roman" w:cs="Times New Roman"/>
+        </w:rPr>
+        <w:t xml:space="preserve">    # </w:t>
+      </w:r>
+      <w:proofErr w:type="gramStart"/>
+      <w:r>
+        <w:rPr>
+          <w:rFonts w:ascii="Times New Roman" w:hAnsi="Times New Roman" w:cs="Times New Roman"/>
+        </w:rPr>
+        <w:t>print(</w:t>
+      </w:r>
+      <w:proofErr w:type="gramEnd"/>
+      <w:r>
+        <w:rPr>
+          <w:rFonts w:ascii="Times New Roman" w:hAnsi="Times New Roman" w:cs="Times New Roman"/>
+        </w:rPr>
+        <w:t>"</w:t>
+      </w:r>
+      <w:proofErr w:type="spellStart"/>
+      <w:r>
+        <w:rPr>
+          <w:rFonts w:ascii="Times New Roman" w:hAnsi="Times New Roman" w:cs="Times New Roman"/>
+        </w:rPr>
+        <w:t>PopVar</w:t>
+      </w:r>
+      <w:proofErr w:type="spellEnd"/>
+      <w:r>
+        <w:rPr>
+          <w:rFonts w:ascii="Times New Roman" w:hAnsi="Times New Roman" w:cs="Times New Roman"/>
+        </w:rPr>
+        <w:t xml:space="preserve"> of xyz:", </w:t>
+      </w:r>
+      <w:proofErr w:type="spellStart"/>
+      <w:r>
+        <w:rPr>
+          <w:rFonts w:ascii="Times New Roman" w:hAnsi="Times New Roman" w:cs="Times New Roman"/>
+        </w:rPr>
+        <w:t>popVar</w:t>
+      </w:r>
+      <w:proofErr w:type="spellEnd"/>
+      <w:r>
+        <w:rPr>
+          <w:rFonts w:ascii="Times New Roman" w:hAnsi="Times New Roman" w:cs="Times New Roman"/>
+        </w:rPr>
+        <w:t>(</w:t>
+      </w:r>
+      <w:proofErr w:type="spellStart"/>
+      <w:r>
+        <w:rPr>
+          <w:rFonts w:ascii="Times New Roman" w:hAnsi="Times New Roman" w:cs="Times New Roman"/>
+        </w:rPr>
+        <w:t>xyzKey</w:t>
+      </w:r>
+      <w:proofErr w:type="spellEnd"/>
+      <w:r>
+        <w:rPr>
+          <w:rFonts w:ascii="Times New Roman" w:hAnsi="Times New Roman" w:cs="Times New Roman"/>
+        </w:rPr>
+        <w:t>))</w:t>
+      </w:r>
+    </w:p>
+    <w:p>
+      <w:pPr>
+        <w:rPr>
+          <w:rFonts w:ascii="Times New Roman" w:hAnsi="Times New Roman" w:cs="Times New Roman"/>
+        </w:rPr>
+      </w:pPr>
+      <w:r>
+        <w:rPr>
+          <w:rFonts w:ascii="Times New Roman" w:hAnsi="Times New Roman" w:cs="Times New Roman"/>
+        </w:rPr>
+        <w:t xml:space="preserve">    # </w:t>
+      </w:r>
+      <w:proofErr w:type="gramStart"/>
+      <w:r>
+        <w:rPr>
+          <w:rFonts w:ascii="Times New Roman" w:hAnsi="Times New Roman" w:cs="Times New Roman"/>
+        </w:rPr>
+        <w:t>print(</w:t>
+      </w:r>
+      <w:proofErr w:type="gramEnd"/>
+      <w:r>
+        <w:rPr>
+          <w:rFonts w:ascii="Times New Roman" w:hAnsi="Times New Roman" w:cs="Times New Roman"/>
+        </w:rPr>
+        <w:t>"</w:t>
+      </w:r>
+      <w:proofErr w:type="spellStart"/>
+      <w:r>
+        <w:rPr>
+          <w:rFonts w:ascii="Times New Roman" w:hAnsi="Times New Roman" w:cs="Times New Roman"/>
+        </w:rPr>
+        <w:t>PopVar</w:t>
+      </w:r>
+      <w:proofErr w:type="spellEnd"/>
+      <w:r>
+        <w:rPr>
+          <w:rFonts w:ascii="Times New Roman" w:hAnsi="Times New Roman" w:cs="Times New Roman"/>
+        </w:rPr>
+        <w:t xml:space="preserve"> of </w:t>
+      </w:r>
+      <w:proofErr w:type="spellStart"/>
+      <w:r>
+        <w:rPr>
+          <w:rFonts w:ascii="Times New Roman" w:hAnsi="Times New Roman" w:cs="Times New Roman"/>
+        </w:rPr>
+        <w:t>wxyz</w:t>
+      </w:r>
+      <w:proofErr w:type="spellEnd"/>
+      <w:r>
+        <w:rPr>
+          <w:rFonts w:ascii="Times New Roman" w:hAnsi="Times New Roman" w:cs="Times New Roman"/>
+        </w:rPr>
+        <w:t xml:space="preserve">:", </w:t>
+      </w:r>
+      <w:proofErr w:type="spellStart"/>
+      <w:r>
+        <w:rPr>
+          <w:rFonts w:ascii="Times New Roman" w:hAnsi="Times New Roman" w:cs="Times New Roman"/>
+        </w:rPr>
+        <w:t>popVar</w:t>
+      </w:r>
+      <w:proofErr w:type="spellEnd"/>
+      <w:r>
+        <w:rPr>
+          <w:rFonts w:ascii="Times New Roman" w:hAnsi="Times New Roman" w:cs="Times New Roman"/>
+        </w:rPr>
+        <w:t>(</w:t>
+      </w:r>
+      <w:proofErr w:type="spellStart"/>
+      <w:r>
+        <w:rPr>
+          <w:rFonts w:ascii="Times New Roman" w:hAnsi="Times New Roman" w:cs="Times New Roman"/>
+        </w:rPr>
+        <w:t>wxyzKey</w:t>
+      </w:r>
+      <w:proofErr w:type="spellEnd"/>
+      <w:r>
+        <w:rPr>
+          <w:rFonts w:ascii="Times New Roman" w:hAnsi="Times New Roman" w:cs="Times New Roman"/>
+        </w:rPr>
+        <w:t>))</w:t>
+      </w:r>
+    </w:p>
+    <w:p>
+      <w:pPr>
+        <w:rPr>
+          <w:rFonts w:ascii="Times New Roman" w:hAnsi="Times New Roman" w:cs="Times New Roman"/>
+        </w:rPr>
+      </w:pPr>
+      <w:r>
+        <w:rPr>
+          <w:rFonts w:ascii="Times New Roman" w:hAnsi="Times New Roman" w:cs="Times New Roman"/>
+        </w:rPr>
+        <w:t xml:space="preserve">    # </w:t>
+      </w:r>
+      <w:proofErr w:type="gramStart"/>
+      <w:r>
+        <w:rPr>
+          <w:rFonts w:ascii="Times New Roman" w:hAnsi="Times New Roman" w:cs="Times New Roman"/>
+        </w:rPr>
+        <w:t>print(</w:t>
+      </w:r>
+      <w:proofErr w:type="gramEnd"/>
+      <w:r>
+        <w:rPr>
+          <w:rFonts w:ascii="Times New Roman" w:hAnsi="Times New Roman" w:cs="Times New Roman"/>
+        </w:rPr>
+        <w:t>"</w:t>
+      </w:r>
+      <w:proofErr w:type="spellStart"/>
+      <w:r>
+        <w:rPr>
+          <w:rFonts w:ascii="Times New Roman" w:hAnsi="Times New Roman" w:cs="Times New Roman"/>
+        </w:rPr>
+        <w:t>PopVar</w:t>
+      </w:r>
+      <w:proofErr w:type="spellEnd"/>
+      <w:r>
+        <w:rPr>
+          <w:rFonts w:ascii="Times New Roman" w:hAnsi="Times New Roman" w:cs="Times New Roman"/>
+        </w:rPr>
+        <w:t xml:space="preserve"> of </w:t>
+      </w:r>
+      <w:proofErr w:type="spellStart"/>
+      <w:r>
+        <w:rPr>
+          <w:rFonts w:ascii="Times New Roman" w:hAnsi="Times New Roman" w:cs="Times New Roman"/>
+        </w:rPr>
+        <w:t>vwxyz</w:t>
+      </w:r>
+      <w:proofErr w:type="spellEnd"/>
+      <w:r>
+        <w:rPr>
+          <w:rFonts w:ascii="Times New Roman" w:hAnsi="Times New Roman" w:cs="Times New Roman"/>
+        </w:rPr>
+        <w:t xml:space="preserve">:", </w:t>
+      </w:r>
+      <w:proofErr w:type="spellStart"/>
+      <w:r>
+        <w:rPr>
+          <w:rFonts w:ascii="Times New Roman" w:hAnsi="Times New Roman" w:cs="Times New Roman"/>
+        </w:rPr>
+        <w:t>popVar</w:t>
+      </w:r>
+      <w:proofErr w:type="spellEnd"/>
+      <w:r>
+        <w:rPr>
+          <w:rFonts w:ascii="Times New Roman" w:hAnsi="Times New Roman" w:cs="Times New Roman"/>
+        </w:rPr>
+        <w:t>(</w:t>
+      </w:r>
+      <w:proofErr w:type="spellStart"/>
+      <w:r>
+        <w:rPr>
+          <w:rFonts w:ascii="Times New Roman" w:hAnsi="Times New Roman" w:cs="Times New Roman"/>
+        </w:rPr>
+        <w:t>vwxyzKey</w:t>
+      </w:r>
+      <w:proofErr w:type="spellEnd"/>
+      <w:r>
+        <w:rPr>
+          <w:rFonts w:ascii="Times New Roman" w:hAnsi="Times New Roman" w:cs="Times New Roman"/>
+        </w:rPr>
+        <w:t>))</w:t>
+      </w:r>
+    </w:p>
+    <w:p>
+      <w:pPr>
+        <w:rPr>
+          <w:rFonts w:ascii="Times New Roman" w:hAnsi="Times New Roman" w:cs="Times New Roman"/>
+        </w:rPr>
+      </w:pPr>
+      <w:r>
+        <w:rPr>
+          <w:rFonts w:ascii="Times New Roman" w:hAnsi="Times New Roman" w:cs="Times New Roman"/>
+        </w:rPr>
+        <w:t xml:space="preserve">    # </w:t>
+      </w:r>
+      <w:proofErr w:type="gramStart"/>
+      <w:r>
+        <w:rPr>
+          <w:rFonts w:ascii="Times New Roman" w:hAnsi="Times New Roman" w:cs="Times New Roman"/>
+        </w:rPr>
+        <w:t>print(</w:t>
+      </w:r>
+      <w:proofErr w:type="gramEnd"/>
+      <w:r>
+        <w:rPr>
+          <w:rFonts w:ascii="Times New Roman" w:hAnsi="Times New Roman" w:cs="Times New Roman"/>
+        </w:rPr>
+        <w:t>"</w:t>
+      </w:r>
+      <w:proofErr w:type="spellStart"/>
+      <w:r>
+        <w:rPr>
+          <w:rFonts w:ascii="Times New Roman" w:hAnsi="Times New Roman" w:cs="Times New Roman"/>
+        </w:rPr>
+        <w:t>PopVar</w:t>
+      </w:r>
+      <w:proofErr w:type="spellEnd"/>
+      <w:r>
+        <w:rPr>
+          <w:rFonts w:ascii="Times New Roman" w:hAnsi="Times New Roman" w:cs="Times New Roman"/>
+        </w:rPr>
+        <w:t xml:space="preserve"> of </w:t>
+      </w:r>
+      <w:proofErr w:type="spellStart"/>
+      <w:r>
+        <w:rPr>
+          <w:rFonts w:ascii="Times New Roman" w:hAnsi="Times New Roman" w:cs="Times New Roman"/>
+        </w:rPr>
+        <w:t>uvwxyz</w:t>
+      </w:r>
+      <w:proofErr w:type="spellEnd"/>
+      <w:r>
+        <w:rPr>
+          <w:rFonts w:ascii="Times New Roman" w:hAnsi="Times New Roman" w:cs="Times New Roman"/>
+        </w:rPr>
+        <w:t xml:space="preserve">:", </w:t>
+      </w:r>
+      <w:proofErr w:type="spellStart"/>
+      <w:r>
+        <w:rPr>
+          <w:rFonts w:ascii="Times New Roman" w:hAnsi="Times New Roman" w:cs="Times New Roman"/>
+        </w:rPr>
+        <w:t>popVar</w:t>
+      </w:r>
+      <w:proofErr w:type="spellEnd"/>
+      <w:r>
+        <w:rPr>
+          <w:rFonts w:ascii="Times New Roman" w:hAnsi="Times New Roman" w:cs="Times New Roman"/>
+        </w:rPr>
+        <w:t>(</w:t>
+      </w:r>
+      <w:proofErr w:type="spellStart"/>
+      <w:r>
+        <w:rPr>
+          <w:rFonts w:ascii="Times New Roman" w:hAnsi="Times New Roman" w:cs="Times New Roman"/>
+        </w:rPr>
+        <w:t>uvwxyzKey</w:t>
+      </w:r>
+      <w:proofErr w:type="spellEnd"/>
+      <w:r>
+        <w:rPr>
+          <w:rFonts w:ascii="Times New Roman" w:hAnsi="Times New Roman" w:cs="Times New Roman"/>
+        </w:rPr>
+        <w:t>))</w:t>
+      </w:r>
+    </w:p>
+    <w:p>
+      <w:pPr>
+        <w:rPr>
+          <w:rFonts w:ascii="Times New Roman" w:hAnsi="Times New Roman" w:cs="Times New Roman"/>
+        </w:rPr>
+      </w:pPr>
+      <w:r>
+        <w:rPr>
+          <w:rFonts w:ascii="Times New Roman" w:hAnsi="Times New Roman" w:cs="Times New Roman"/>
+        </w:rPr>
+        <w:t xml:space="preserve">    print(</w:t>
+      </w:r>
+      <w:proofErr w:type="spellStart"/>
+      <w:r>
+        <w:rPr>
+          <w:rFonts w:ascii="Times New Roman" w:hAnsi="Times New Roman" w:cs="Times New Roman"/>
+        </w:rPr>
+        <w:t>splitPopVar</w:t>
+      </w:r>
+      <w:proofErr w:type="spellEnd"/>
+      <w:r>
+        <w:rPr>
+          <w:rFonts w:ascii="Times New Roman" w:hAnsi="Times New Roman" w:cs="Times New Roman"/>
+        </w:rPr>
+        <w:t>(yzKey,2))</w:t>
+      </w:r>
+    </w:p>
+    <w:p>
+      <w:pPr>
+        <w:rPr>
+          <w:rFonts w:ascii="Times New Roman" w:hAnsi="Times New Roman" w:cs="Times New Roman"/>
+        </w:rPr>
+      </w:pPr>
+      <w:r>
+        <w:rPr>
+          <w:rFonts w:ascii="Times New Roman" w:hAnsi="Times New Roman" w:cs="Times New Roman"/>
+        </w:rPr>
+        <w:t xml:space="preserve">    print(</w:t>
+      </w:r>
+      <w:proofErr w:type="spellStart"/>
+      <w:r>
+        <w:rPr>
+          <w:rFonts w:ascii="Times New Roman" w:hAnsi="Times New Roman" w:cs="Times New Roman"/>
+        </w:rPr>
+        <w:t>splitPopVar</w:t>
+      </w:r>
+      <w:proofErr w:type="spellEnd"/>
+      <w:r>
+        <w:rPr>
+          <w:rFonts w:ascii="Times New Roman" w:hAnsi="Times New Roman" w:cs="Times New Roman"/>
+        </w:rPr>
+        <w:t>(xyzKey,3))</w:t>
+      </w:r>
+    </w:p>
+    <w:p>
+      <w:pPr>
+        <w:rPr>
+          <w:rFonts w:ascii="Times New Roman" w:hAnsi="Times New Roman" w:cs="Times New Roman"/>
+        </w:rPr>
+      </w:pPr>
+      <w:r>
+        <w:rPr>
+          <w:rFonts w:ascii="Times New Roman" w:hAnsi="Times New Roman" w:cs="Times New Roman"/>
+        </w:rPr>
+        <w:t xml:space="preserve">    print(</w:t>
+      </w:r>
+      <w:proofErr w:type="spellStart"/>
+      <w:r>
+        <w:rPr>
+          <w:rFonts w:ascii="Times New Roman" w:hAnsi="Times New Roman" w:cs="Times New Roman"/>
+        </w:rPr>
+        <w:t>splitPopVar</w:t>
+      </w:r>
+      <w:proofErr w:type="spellEnd"/>
+      <w:r>
+        <w:rPr>
+          <w:rFonts w:ascii="Times New Roman" w:hAnsi="Times New Roman" w:cs="Times New Roman"/>
+        </w:rPr>
+        <w:t>(wxyzKey,4))</w:t>
+      </w:r>
+    </w:p>
+    <w:p>
+      <w:pPr>
+        <w:rPr>
+          <w:rFonts w:ascii="Times New Roman" w:hAnsi="Times New Roman" w:cs="Times New Roman"/>
+        </w:rPr>
+      </w:pPr>
+      <w:r>
+        <w:rPr>
+          <w:rFonts w:ascii="Times New Roman" w:hAnsi="Times New Roman" w:cs="Times New Roman"/>
+        </w:rPr>
+        <w:t xml:space="preserve">    print(</w:t>
+      </w:r>
+      <w:proofErr w:type="spellStart"/>
+      <w:r>
+        <w:rPr>
+          <w:rFonts w:ascii="Times New Roman" w:hAnsi="Times New Roman" w:cs="Times New Roman"/>
+        </w:rPr>
+        <w:t>splitPopVar</w:t>
+      </w:r>
+      <w:proofErr w:type="spellEnd"/>
+      <w:r>
+        <w:rPr>
+          <w:rFonts w:ascii="Times New Roman" w:hAnsi="Times New Roman" w:cs="Times New Roman"/>
+        </w:rPr>
+        <w:t>(vwxyzKey,5))</w:t>
+      </w:r>
+    </w:p>
+    <w:p>
+      <w:pPr>
+        <w:rPr>
+          <w:rFonts w:ascii="Times New Roman" w:hAnsi="Times New Roman" w:cs="Times New Roman"/>
+        </w:rPr>
+      </w:pPr>
+      <w:r>
+        <w:rPr>
+          <w:rFonts w:ascii="Times New Roman" w:hAnsi="Times New Roman" w:cs="Times New Roman"/>
+        </w:rPr>
+        <w:t xml:space="preserve">    print(</w:t>
+      </w:r>
+      <w:proofErr w:type="spellStart"/>
+      <w:r>
+        <w:rPr>
+          <w:rFonts w:ascii="Times New Roman" w:hAnsi="Times New Roman" w:cs="Times New Roman"/>
+        </w:rPr>
+        <w:t>splitPopVar</w:t>
+      </w:r>
+      <w:proofErr w:type="spellEnd"/>
+      <w:r>
+        <w:rPr>
+          <w:rFonts w:ascii="Times New Roman" w:hAnsi="Times New Roman" w:cs="Times New Roman"/>
+        </w:rPr>
+        <w:t>(uvwxyzKey,6))</w:t>
+      </w:r>
+    </w:p>
+    <w:p>
+      <w:pPr>
+        <w:rPr>
+          <w:rFonts w:ascii="Times New Roman" w:hAnsi="Times New Roman" w:cs="Times New Roman"/>
+        </w:rPr>
+      </w:pPr>
     </w:p>
     <w:sectPr>
       <w:pgSz w:w="12240" w:h="15840"/>
